--- a/TOPS_TECH/PRACTICALS/Module_8/Assignment_module_8_Migrations.docx
+++ b/TOPS_TECH/PRACTICALS/Module_8/Assignment_module_8_Migrations.docx
@@ -21,222 +21,578 @@
           <w:sz w:val="24"/>
           <w:szCs w:val="24"/>
         </w:rPr>
-        <w:t xml:space="preserve">• How to pass Multiple Variable in route? </w:t>
+        <w:t xml:space="preserve">• How to do </w:t>
+      </w:r>
+      <w:proofErr w:type="spellStart"/>
+      <w:r>
+        <w:rPr>
+          <w:rFonts w:ascii="Arial" w:hAnsi="Arial" w:cs="Arial"/>
+          <w:b/>
+          <w:bCs/>
+          <w:sz w:val="24"/>
+          <w:szCs w:val="24"/>
+        </w:rPr>
+        <w:t>config</w:t>
+      </w:r>
+      <w:proofErr w:type="spellEnd"/>
+      <w:r>
+        <w:rPr>
+          <w:rFonts w:ascii="Arial" w:hAnsi="Arial" w:cs="Arial"/>
+          <w:b/>
+          <w:bCs/>
+          <w:sz w:val="24"/>
+          <w:szCs w:val="24"/>
+        </w:rPr>
+        <w:t xml:space="preserve"> database in </w:t>
+      </w:r>
+      <w:proofErr w:type="spellStart"/>
+      <w:r>
+        <w:rPr>
+          <w:rFonts w:ascii="Arial" w:hAnsi="Arial" w:cs="Arial"/>
+          <w:b/>
+          <w:bCs/>
+          <w:sz w:val="24"/>
+          <w:szCs w:val="24"/>
+        </w:rPr>
+        <w:t>laravel</w:t>
+      </w:r>
+      <w:proofErr w:type="spellEnd"/>
+      <w:r>
+        <w:rPr>
+          <w:rFonts w:ascii="Arial" w:hAnsi="Arial" w:cs="Arial"/>
+          <w:b/>
+          <w:bCs/>
+          <w:sz w:val="24"/>
+          <w:szCs w:val="24"/>
+        </w:rPr>
+        <w:t>.</w:t>
       </w:r>
     </w:p>
     <w:p>
       <w:pPr>
-        <w:pStyle w:val="NoSpacing"/>
-        <w:ind w:left="720"/>
-        <w:rPr>
-          <w:rFonts w:ascii="Arial" w:hAnsi="Arial" w:cs="Arial"/>
-        </w:rPr>
-      </w:pPr>
-      <w:r>
-        <w:rPr>
-          <w:rFonts w:ascii="Arial" w:hAnsi="Arial" w:cs="Arial"/>
-        </w:rPr>
-        <w:t xml:space="preserve">Make </w:t>
-      </w:r>
+        <w:pStyle w:val="NormalWeb"/>
+        <w:spacing w:before="0" w:beforeAutospacing="0"/>
+        <w:ind w:left="360"/>
+        <w:rPr>
+          <w:rFonts w:ascii="Arial" w:hAnsi="Arial" w:cs="Arial"/>
+          <w:sz w:val="22"/>
+          <w:szCs w:val="22"/>
+        </w:rPr>
+      </w:pPr>
       <w:proofErr w:type="spellStart"/>
       <w:r>
         <w:rPr>
           <w:rFonts w:ascii="Arial" w:hAnsi="Arial" w:cs="Arial"/>
-        </w:rPr>
-        <w:t>userController</w:t>
+          <w:sz w:val="22"/>
+          <w:szCs w:val="22"/>
+        </w:rPr>
+        <w:t>Laravel</w:t>
       </w:r>
       <w:proofErr w:type="spellEnd"/>
       <w:r>
         <w:rPr>
           <w:rFonts w:ascii="Arial" w:hAnsi="Arial" w:cs="Arial"/>
-        </w:rPr>
-        <w:t xml:space="preserve"> and make function as below.</w:t>
+          <w:sz w:val="22"/>
+          <w:szCs w:val="22"/>
+        </w:rPr>
+        <w:t xml:space="preserve"> uses the PDO (PHP Data Objects) extension to connect to databases. In order to configure your database in </w:t>
+      </w:r>
+      <w:proofErr w:type="spellStart"/>
+      <w:r>
+        <w:rPr>
+          <w:rFonts w:ascii="Arial" w:hAnsi="Arial" w:cs="Arial"/>
+          <w:sz w:val="22"/>
+          <w:szCs w:val="22"/>
+        </w:rPr>
+        <w:t>Laravel</w:t>
+      </w:r>
+      <w:proofErr w:type="spellEnd"/>
+      <w:r>
+        <w:rPr>
+          <w:rFonts w:ascii="Arial" w:hAnsi="Arial" w:cs="Arial"/>
+          <w:sz w:val="22"/>
+          <w:szCs w:val="22"/>
+        </w:rPr>
+        <w:t>, you will need to update the </w:t>
+      </w:r>
+      <w:proofErr w:type="spellStart"/>
+      <w:r>
+        <w:rPr>
+          <w:rStyle w:val="HTMLCode"/>
+          <w:rFonts w:ascii="Arial" w:hAnsi="Arial" w:cs="Arial"/>
+          <w:sz w:val="22"/>
+          <w:szCs w:val="22"/>
+        </w:rPr>
+        <w:t>config</w:t>
+      </w:r>
+      <w:proofErr w:type="spellEnd"/>
+      <w:r>
+        <w:rPr>
+          <w:rStyle w:val="HTMLCode"/>
+          <w:rFonts w:ascii="Arial" w:hAnsi="Arial" w:cs="Arial"/>
+          <w:sz w:val="22"/>
+          <w:szCs w:val="22"/>
+        </w:rPr>
+        <w:t>/</w:t>
+      </w:r>
+      <w:proofErr w:type="spellStart"/>
+      <w:r>
+        <w:rPr>
+          <w:rStyle w:val="HTMLCode"/>
+          <w:rFonts w:ascii="Arial" w:hAnsi="Arial" w:cs="Arial"/>
+          <w:sz w:val="22"/>
+          <w:szCs w:val="22"/>
+        </w:rPr>
+        <w:t>database.php</w:t>
+      </w:r>
+      <w:proofErr w:type="spellEnd"/>
+      <w:r>
+        <w:rPr>
+          <w:rFonts w:ascii="Arial" w:hAnsi="Arial" w:cs="Arial"/>
+          <w:sz w:val="22"/>
+          <w:szCs w:val="22"/>
+        </w:rPr>
+        <w:t> file with your database credentials.</w:t>
       </w:r>
     </w:p>
     <w:p>
       <w:pPr>
-        <w:pStyle w:val="NoSpacing"/>
-        <w:ind w:left="720"/>
-        <w:rPr>
-          <w:rFonts w:ascii="Arial" w:hAnsi="Arial" w:cs="Arial"/>
-        </w:rPr>
-      </w:pPr>
-      <w:r>
-        <w:rPr>
-          <w:rFonts w:ascii="Arial" w:hAnsi="Arial" w:cs="Arial"/>
-        </w:rPr>
-        <w:t> </w:t>
+        <w:numPr>
+          <w:ilvl w:val="0"/>
+          <w:numId w:val="18"/>
+        </w:numPr>
+        <w:spacing w:before="100" w:beforeAutospacing="1" w:after="100" w:afterAutospacing="1"/>
+        <w:rPr>
+          <w:rFonts w:ascii="Arial" w:hAnsi="Arial" w:cs="Arial"/>
+        </w:rPr>
+      </w:pPr>
+      <w:r>
+        <w:rPr>
+          <w:rFonts w:ascii="Arial" w:hAnsi="Arial" w:cs="Arial"/>
+        </w:rPr>
+        <w:t xml:space="preserve">First, ensure you have a database set up and have the credentials (username, password, hostname, etc.) ready. </w:t>
+      </w:r>
+      <w:proofErr w:type="spellStart"/>
+      <w:r>
+        <w:rPr>
+          <w:rFonts w:ascii="Arial" w:hAnsi="Arial" w:cs="Arial"/>
+        </w:rPr>
+        <w:t>Laravel</w:t>
+      </w:r>
+      <w:proofErr w:type="spellEnd"/>
+      <w:r>
+        <w:rPr>
+          <w:rFonts w:ascii="Arial" w:hAnsi="Arial" w:cs="Arial"/>
+        </w:rPr>
+        <w:t xml:space="preserve"> supports several database systems, including MySQL, PostgreSQL, and SQLite.</w:t>
       </w:r>
     </w:p>
     <w:p>
       <w:pPr>
-        <w:pStyle w:val="NoSpacing"/>
-        <w:ind w:left="720"/>
-        <w:rPr>
-          <w:rFonts w:ascii="Arial" w:hAnsi="Arial" w:cs="Arial"/>
-        </w:rPr>
-      </w:pPr>
-      <w:r>
-        <w:rPr>
-          <w:rFonts w:ascii="Arial" w:hAnsi="Arial" w:cs="Arial"/>
-        </w:rPr>
-        <w:t xml:space="preserve">   </w:t>
-      </w:r>
-      <w:proofErr w:type="gramStart"/>
-      <w:r>
-        <w:rPr>
-          <w:rFonts w:ascii="Arial" w:hAnsi="Arial" w:cs="Arial"/>
-        </w:rPr>
-        <w:t>public</w:t>
-      </w:r>
-      <w:proofErr w:type="gramEnd"/>
-      <w:r>
-        <w:rPr>
-          <w:rFonts w:ascii="Arial" w:hAnsi="Arial" w:cs="Arial"/>
-        </w:rPr>
-        <w:t xml:space="preserve"> function detail()</w:t>
+        <w:numPr>
+          <w:ilvl w:val="0"/>
+          <w:numId w:val="18"/>
+        </w:numPr>
+        <w:spacing w:before="100" w:beforeAutospacing="1" w:after="100" w:afterAutospacing="1"/>
+        <w:rPr>
+          <w:rFonts w:ascii="Arial" w:hAnsi="Arial" w:cs="Arial"/>
+        </w:rPr>
+      </w:pPr>
+      <w:r>
+        <w:rPr>
+          <w:rFonts w:ascii="Arial" w:hAnsi="Arial" w:cs="Arial"/>
+        </w:rPr>
+        <w:t>Open the </w:t>
+      </w:r>
+      <w:proofErr w:type="spellStart"/>
+      <w:r>
+        <w:rPr>
+          <w:rStyle w:val="HTMLCode"/>
+          <w:rFonts w:ascii="Arial" w:eastAsiaTheme="minorHAnsi" w:hAnsi="Arial" w:cs="Arial"/>
+          <w:sz w:val="22"/>
+          <w:szCs w:val="22"/>
+        </w:rPr>
+        <w:t>config</w:t>
+      </w:r>
+      <w:proofErr w:type="spellEnd"/>
+      <w:r>
+        <w:rPr>
+          <w:rStyle w:val="HTMLCode"/>
+          <w:rFonts w:ascii="Arial" w:eastAsiaTheme="minorHAnsi" w:hAnsi="Arial" w:cs="Arial"/>
+          <w:sz w:val="22"/>
+          <w:szCs w:val="22"/>
+        </w:rPr>
+        <w:t>/</w:t>
+      </w:r>
+      <w:proofErr w:type="spellStart"/>
+      <w:r>
+        <w:rPr>
+          <w:rStyle w:val="HTMLCode"/>
+          <w:rFonts w:ascii="Arial" w:eastAsiaTheme="minorHAnsi" w:hAnsi="Arial" w:cs="Arial"/>
+          <w:sz w:val="22"/>
+          <w:szCs w:val="22"/>
+        </w:rPr>
+        <w:t>database.php</w:t>
+      </w:r>
+      <w:proofErr w:type="spellEnd"/>
+      <w:r>
+        <w:rPr>
+          <w:rFonts w:ascii="Arial" w:hAnsi="Arial" w:cs="Arial"/>
+        </w:rPr>
+        <w:t> file and find the </w:t>
+      </w:r>
+      <w:r>
+        <w:rPr>
+          <w:rStyle w:val="HTMLCode"/>
+          <w:rFonts w:ascii="Arial" w:eastAsiaTheme="minorHAnsi" w:hAnsi="Arial" w:cs="Arial"/>
+          <w:sz w:val="22"/>
+          <w:szCs w:val="22"/>
+        </w:rPr>
+        <w:t>connections</w:t>
+      </w:r>
+      <w:r>
+        <w:rPr>
+          <w:rFonts w:ascii="Arial" w:hAnsi="Arial" w:cs="Arial"/>
+        </w:rPr>
+        <w:t> array. This array contains all of the available connection configurations.</w:t>
       </w:r>
     </w:p>
     <w:p>
       <w:pPr>
-        <w:pStyle w:val="NoSpacing"/>
-        <w:ind w:left="720"/>
-        <w:rPr>
-          <w:rFonts w:ascii="Arial" w:hAnsi="Arial" w:cs="Arial"/>
-        </w:rPr>
-      </w:pPr>
-      <w:r>
-        <w:rPr>
-          <w:rFonts w:ascii="Arial" w:hAnsi="Arial" w:cs="Arial"/>
-        </w:rPr>
-        <w:t>    {</w:t>
+        <w:numPr>
+          <w:ilvl w:val="0"/>
+          <w:numId w:val="18"/>
+        </w:numPr>
+        <w:spacing w:before="100" w:beforeAutospacing="1" w:after="100" w:afterAutospacing="1"/>
+        <w:rPr>
+          <w:rFonts w:ascii="Arial" w:hAnsi="Arial" w:cs="Arial"/>
+        </w:rPr>
+      </w:pPr>
+      <w:r>
+        <w:rPr>
+          <w:rFonts w:ascii="Arial" w:hAnsi="Arial" w:cs="Arial"/>
+        </w:rPr>
+        <w:t>Choose a connection type from the array (e.g., </w:t>
+      </w:r>
+      <w:proofErr w:type="spellStart"/>
+      <w:r>
+        <w:rPr>
+          <w:rStyle w:val="HTMLCode"/>
+          <w:rFonts w:ascii="Arial" w:eastAsiaTheme="minorHAnsi" w:hAnsi="Arial" w:cs="Arial"/>
+          <w:sz w:val="22"/>
+          <w:szCs w:val="22"/>
+        </w:rPr>
+        <w:t>mysql</w:t>
+      </w:r>
+      <w:proofErr w:type="spellEnd"/>
+      <w:r>
+        <w:rPr>
+          <w:rFonts w:ascii="Arial" w:hAnsi="Arial" w:cs="Arial"/>
+        </w:rPr>
+        <w:t>, </w:t>
+      </w:r>
+      <w:proofErr w:type="spellStart"/>
+      <w:r>
+        <w:rPr>
+          <w:rStyle w:val="HTMLCode"/>
+          <w:rFonts w:ascii="Arial" w:eastAsiaTheme="minorHAnsi" w:hAnsi="Arial" w:cs="Arial"/>
+          <w:sz w:val="22"/>
+          <w:szCs w:val="22"/>
+        </w:rPr>
+        <w:t>sqlite</w:t>
+      </w:r>
+      <w:proofErr w:type="spellEnd"/>
+      <w:r>
+        <w:rPr>
+          <w:rFonts w:ascii="Arial" w:hAnsi="Arial" w:cs="Arial"/>
+        </w:rPr>
+        <w:t>, </w:t>
+      </w:r>
+      <w:proofErr w:type="spellStart"/>
+      <w:r>
+        <w:rPr>
+          <w:rStyle w:val="HTMLCode"/>
+          <w:rFonts w:ascii="Arial" w:eastAsiaTheme="minorHAnsi" w:hAnsi="Arial" w:cs="Arial"/>
+          <w:sz w:val="22"/>
+          <w:szCs w:val="22"/>
+        </w:rPr>
+        <w:t>pgsql</w:t>
+      </w:r>
+      <w:proofErr w:type="spellEnd"/>
+      <w:r>
+        <w:rPr>
+          <w:rFonts w:ascii="Arial" w:hAnsi="Arial" w:cs="Arial"/>
+        </w:rPr>
+        <w:t>, etc.) and update the corresponding configuration options with your database credentials. For example, to configure a MySQL database, you might update the Default Database Connection Name:</w:t>
       </w:r>
     </w:p>
     <w:p>
       <w:pPr>
-        <w:pStyle w:val="NoSpacing"/>
+        <w:pStyle w:val="HTMLPreformatted"/>
+        <w:shd w:val="clear" w:color="auto" w:fill="2D2D2D"/>
         <w:ind w:left="720"/>
         <w:rPr>
           <w:rFonts w:ascii="Arial" w:hAnsi="Arial" w:cs="Arial"/>
-        </w:rPr>
-      </w:pPr>
-      <w:r>
-        <w:rPr>
-          <w:rFonts w:ascii="Arial" w:hAnsi="Arial" w:cs="Arial"/>
-        </w:rPr>
-        <w:t>        $data=</w:t>
-      </w:r>
-      <w:r>
-        <w:rPr>
-          <w:rFonts w:ascii="Arial" w:hAnsi="Arial" w:cs="Arial"/>
-        </w:rPr>
-        <w:t>user</w:t>
-      </w:r>
-      <w:r>
-        <w:rPr>
-          <w:rFonts w:ascii="Arial" w:hAnsi="Arial" w:cs="Arial"/>
-        </w:rPr>
-        <w:t>:</w:t>
+          <w:color w:val="CCCCCC"/>
+          <w:sz w:val="22"/>
+          <w:szCs w:val="22"/>
+        </w:rPr>
+      </w:pPr>
+      <w:r>
+        <w:rPr>
+          <w:rStyle w:val="token"/>
+          <w:rFonts w:ascii="Arial" w:hAnsi="Arial" w:cs="Arial"/>
+          <w:color w:val="7EC699"/>
+          <w:sz w:val="22"/>
+          <w:szCs w:val="22"/>
+        </w:rPr>
+        <w:t>'</w:t>
       </w:r>
       <w:proofErr w:type="gramStart"/>
       <w:r>
         <w:rPr>
-          <w:rFonts w:ascii="Arial" w:hAnsi="Arial" w:cs="Arial"/>
-        </w:rPr>
-        <w:t>:all</w:t>
+          <w:rStyle w:val="token"/>
+          <w:rFonts w:ascii="Arial" w:hAnsi="Arial" w:cs="Arial"/>
+          <w:color w:val="7EC699"/>
+          <w:sz w:val="22"/>
+          <w:szCs w:val="22"/>
+        </w:rPr>
+        <w:t>default</w:t>
       </w:r>
       <w:proofErr w:type="gramEnd"/>
       <w:r>
         <w:rPr>
-          <w:rFonts w:ascii="Arial" w:hAnsi="Arial" w:cs="Arial"/>
-        </w:rPr>
-        <w:t>();</w:t>
+          <w:rStyle w:val="token"/>
+          <w:rFonts w:ascii="Arial" w:hAnsi="Arial" w:cs="Arial"/>
+          <w:color w:val="7EC699"/>
+          <w:sz w:val="22"/>
+          <w:szCs w:val="22"/>
+        </w:rPr>
+        <w:t>'</w:t>
+      </w:r>
+      <w:r>
+        <w:rPr>
+          <w:rStyle w:val="HTMLCode"/>
+          <w:rFonts w:ascii="Arial" w:hAnsi="Arial" w:cs="Arial"/>
+          <w:color w:val="CCCCCC"/>
+          <w:sz w:val="22"/>
+          <w:szCs w:val="22"/>
+        </w:rPr>
+        <w:t xml:space="preserve"> </w:t>
+      </w:r>
+      <w:r>
+        <w:rPr>
+          <w:rStyle w:val="token"/>
+          <w:rFonts w:ascii="Arial" w:hAnsi="Arial" w:cs="Arial"/>
+          <w:color w:val="67CDCC"/>
+          <w:sz w:val="22"/>
+          <w:szCs w:val="22"/>
+        </w:rPr>
+        <w:t>=&gt;</w:t>
+      </w:r>
+      <w:r>
+        <w:rPr>
+          <w:rStyle w:val="HTMLCode"/>
+          <w:rFonts w:ascii="Arial" w:hAnsi="Arial" w:cs="Arial"/>
+          <w:color w:val="CCCCCC"/>
+          <w:sz w:val="22"/>
+          <w:szCs w:val="22"/>
+        </w:rPr>
+        <w:t xml:space="preserve"> </w:t>
+      </w:r>
+      <w:proofErr w:type="spellStart"/>
+      <w:r>
+        <w:rPr>
+          <w:rStyle w:val="token"/>
+          <w:rFonts w:ascii="Arial" w:hAnsi="Arial" w:cs="Arial"/>
+          <w:color w:val="F08D49"/>
+          <w:sz w:val="22"/>
+          <w:szCs w:val="22"/>
+        </w:rPr>
+        <w:t>env</w:t>
+      </w:r>
+      <w:proofErr w:type="spellEnd"/>
+      <w:r>
+        <w:rPr>
+          <w:rStyle w:val="token"/>
+          <w:rFonts w:ascii="Arial" w:hAnsi="Arial" w:cs="Arial"/>
+          <w:color w:val="CCCCCC"/>
+          <w:sz w:val="22"/>
+          <w:szCs w:val="22"/>
+        </w:rPr>
+        <w:t>(</w:t>
+      </w:r>
+      <w:r>
+        <w:rPr>
+          <w:rStyle w:val="token"/>
+          <w:rFonts w:ascii="Arial" w:hAnsi="Arial" w:cs="Arial"/>
+          <w:color w:val="7EC699"/>
+          <w:sz w:val="22"/>
+          <w:szCs w:val="22"/>
+        </w:rPr>
+        <w:t>'DB_CONNECTION'</w:t>
+      </w:r>
+      <w:r>
+        <w:rPr>
+          <w:rStyle w:val="token"/>
+          <w:rFonts w:ascii="Arial" w:hAnsi="Arial" w:cs="Arial"/>
+          <w:color w:val="CCCCCC"/>
+          <w:sz w:val="22"/>
+          <w:szCs w:val="22"/>
+        </w:rPr>
+        <w:t>,</w:t>
+      </w:r>
+      <w:r>
+        <w:rPr>
+          <w:rStyle w:val="HTMLCode"/>
+          <w:rFonts w:ascii="Arial" w:hAnsi="Arial" w:cs="Arial"/>
+          <w:color w:val="CCCCCC"/>
+          <w:sz w:val="22"/>
+          <w:szCs w:val="22"/>
+        </w:rPr>
+        <w:t xml:space="preserve"> </w:t>
+      </w:r>
+      <w:r>
+        <w:rPr>
+          <w:rStyle w:val="token"/>
+          <w:rFonts w:ascii="Arial" w:hAnsi="Arial" w:cs="Arial"/>
+          <w:color w:val="7EC699"/>
+          <w:sz w:val="22"/>
+          <w:szCs w:val="22"/>
+        </w:rPr>
+        <w:t>'</w:t>
+      </w:r>
+      <w:proofErr w:type="spellStart"/>
+      <w:r>
+        <w:rPr>
+          <w:rStyle w:val="token"/>
+          <w:rFonts w:ascii="Arial" w:hAnsi="Arial" w:cs="Arial"/>
+          <w:color w:val="7EC699"/>
+          <w:sz w:val="22"/>
+          <w:szCs w:val="22"/>
+        </w:rPr>
+        <w:t>mysql</w:t>
+      </w:r>
+      <w:proofErr w:type="spellEnd"/>
+      <w:r>
+        <w:rPr>
+          <w:rStyle w:val="token"/>
+          <w:rFonts w:ascii="Arial" w:hAnsi="Arial" w:cs="Arial"/>
+          <w:color w:val="7EC699"/>
+          <w:sz w:val="22"/>
+          <w:szCs w:val="22"/>
+        </w:rPr>
+        <w:t>'</w:t>
+      </w:r>
+      <w:r>
+        <w:rPr>
+          <w:rStyle w:val="token"/>
+          <w:rFonts w:ascii="Arial" w:hAnsi="Arial" w:cs="Arial"/>
+          <w:color w:val="CCCCCC"/>
+          <w:sz w:val="22"/>
+          <w:szCs w:val="22"/>
+        </w:rPr>
+        <w:t>),</w:t>
       </w:r>
     </w:p>
     <w:p>
       <w:pPr>
-        <w:pStyle w:val="NoSpacing"/>
-        <w:ind w:left="720"/>
-        <w:rPr>
-          <w:rFonts w:ascii="Arial" w:hAnsi="Arial" w:cs="Arial"/>
-        </w:rPr>
-      </w:pPr>
-      <w:r>
-        <w:rPr>
-          <w:rFonts w:ascii="Arial" w:hAnsi="Arial" w:cs="Arial"/>
-        </w:rPr>
-        <w:t xml:space="preserve">        </w:t>
-      </w:r>
-      <w:proofErr w:type="gramStart"/>
-      <w:r>
-        <w:rPr>
-          <w:rFonts w:ascii="Arial" w:hAnsi="Arial" w:cs="Arial"/>
-        </w:rPr>
-        <w:t>return</w:t>
-      </w:r>
-      <w:proofErr w:type="gramEnd"/>
-      <w:r>
-        <w:rPr>
-          <w:rFonts w:ascii="Arial" w:hAnsi="Arial" w:cs="Arial"/>
-        </w:rPr>
-        <w:t xml:space="preserve"> view(</w:t>
-      </w:r>
-      <w:r>
-        <w:rPr>
-          <w:rFonts w:ascii="Arial" w:hAnsi="Arial" w:cs="Arial"/>
-        </w:rPr>
-        <w:t>'user</w:t>
-      </w:r>
-      <w:r>
-        <w:rPr>
-          <w:rFonts w:ascii="Arial" w:hAnsi="Arial" w:cs="Arial"/>
-        </w:rPr>
-        <w:t>',[</w:t>
-      </w:r>
-      <w:r>
-        <w:rPr>
-          <w:rFonts w:ascii="Arial" w:hAnsi="Arial" w:cs="Arial"/>
-        </w:rPr>
-        <w:t>'id</w:t>
-      </w:r>
-      <w:r>
-        <w:rPr>
-          <w:rFonts w:ascii="Arial" w:hAnsi="Arial" w:cs="Arial"/>
-        </w:rPr>
-        <w:t>'=&gt;$</w:t>
+        <w:numPr>
+          <w:ilvl w:val="0"/>
+          <w:numId w:val="18"/>
+        </w:numPr>
+        <w:spacing w:before="100" w:beforeAutospacing="1" w:after="100" w:afterAutospacing="1"/>
+        <w:rPr>
+          <w:rFonts w:ascii="Arial" w:hAnsi="Arial" w:cs="Arial"/>
+        </w:rPr>
+      </w:pPr>
+      <w:r>
+        <w:rPr>
+          <w:rFonts w:ascii="Arial" w:hAnsi="Arial" w:cs="Arial"/>
+        </w:rPr>
+        <w:t>Open the </w:t>
+      </w:r>
+      <w:r>
+        <w:rPr>
+          <w:rStyle w:val="HTMLCode"/>
+          <w:rFonts w:ascii="Arial" w:eastAsiaTheme="minorHAnsi" w:hAnsi="Arial" w:cs="Arial"/>
+          <w:sz w:val="22"/>
+          <w:szCs w:val="22"/>
+        </w:rPr>
+        <w:t>.</w:t>
       </w:r>
       <w:proofErr w:type="spellStart"/>
       <w:r>
         <w:rPr>
-          <w:rFonts w:ascii="Arial" w:hAnsi="Arial" w:cs="Arial"/>
-        </w:rPr>
-        <w:t>id</w:t>
-      </w:r>
-      <w:r>
-        <w:rPr>
-          <w:rFonts w:ascii="Arial" w:hAnsi="Arial" w:cs="Arial"/>
-        </w:rPr>
-        <w:t>,’name</w:t>
+          <w:rStyle w:val="HTMLCode"/>
+          <w:rFonts w:ascii="Arial" w:eastAsiaTheme="minorHAnsi" w:hAnsi="Arial" w:cs="Arial"/>
+          <w:sz w:val="22"/>
+          <w:szCs w:val="22"/>
+        </w:rPr>
+        <w:t>env</w:t>
       </w:r>
       <w:proofErr w:type="spellEnd"/>
       <w:r>
         <w:rPr>
           <w:rFonts w:ascii="Arial" w:hAnsi="Arial" w:cs="Arial"/>
         </w:rPr>
-        <w:t>’=&gt;$name</w:t>
-      </w:r>
-      <w:r>
-        <w:rPr>
-          <w:rFonts w:ascii="Arial" w:hAnsi="Arial" w:cs="Arial"/>
-        </w:rPr>
-        <w:t xml:space="preserve">]); // Passed </w:t>
-      </w:r>
-      <w:r>
-        <w:rPr>
-          <w:rFonts w:ascii="Arial" w:hAnsi="Arial" w:cs="Arial"/>
-        </w:rPr>
-        <w:t>id and name to user</w:t>
-      </w:r>
+        <w:t xml:space="preserve"> file in the root directory of your </w:t>
+      </w:r>
+      <w:proofErr w:type="spellStart"/>
+      <w:r>
+        <w:rPr>
+          <w:rFonts w:ascii="Arial" w:hAnsi="Arial" w:cs="Arial"/>
+        </w:rPr>
+        <w:t>Laravel</w:t>
+      </w:r>
+      <w:proofErr w:type="spellEnd"/>
+      <w:r>
+        <w:rPr>
+          <w:rFonts w:ascii="Arial" w:hAnsi="Arial" w:cs="Arial"/>
+        </w:rPr>
+        <w:t xml:space="preserve"> project. Set the </w:t>
+      </w:r>
+      <w:r>
+        <w:rPr>
+          <w:rStyle w:val="HTMLCode"/>
+          <w:rFonts w:ascii="Arial" w:eastAsiaTheme="minorHAnsi" w:hAnsi="Arial" w:cs="Arial"/>
+          <w:sz w:val="22"/>
+          <w:szCs w:val="22"/>
+        </w:rPr>
+        <w:t>DB_CONNECTION</w:t>
+      </w:r>
+      <w:r>
+        <w:rPr>
+          <w:rFonts w:ascii="Arial" w:hAnsi="Arial" w:cs="Arial"/>
+        </w:rPr>
+        <w:t> variable in this file to match the connection type you chose in the previous step. For example, if you are using a MySQL database, you would set the </w:t>
+      </w:r>
+      <w:r>
+        <w:rPr>
+          <w:rStyle w:val="HTMLCode"/>
+          <w:rFonts w:ascii="Arial" w:eastAsiaTheme="minorHAnsi" w:hAnsi="Arial" w:cs="Arial"/>
+          <w:sz w:val="22"/>
+          <w:szCs w:val="22"/>
+        </w:rPr>
+        <w:t>DB_CONNECTION</w:t>
+      </w:r>
+      <w:r>
+        <w:rPr>
+          <w:rFonts w:ascii="Arial" w:hAnsi="Arial" w:cs="Arial"/>
+        </w:rPr>
+        <w:t> variable to </w:t>
+      </w:r>
+      <w:proofErr w:type="spellStart"/>
+      <w:r>
+        <w:rPr>
+          <w:rStyle w:val="HTMLCode"/>
+          <w:rFonts w:ascii="Arial" w:eastAsiaTheme="minorHAnsi" w:hAnsi="Arial" w:cs="Arial"/>
+          <w:sz w:val="22"/>
+          <w:szCs w:val="22"/>
+        </w:rPr>
+        <w:t>mysql</w:t>
+      </w:r>
+      <w:proofErr w:type="spellEnd"/>
       <w:r>
         <w:rPr>
           <w:rFonts w:ascii="Arial" w:hAnsi="Arial" w:cs="Arial"/>
@@ -246,514 +602,936 @@
     </w:p>
     <w:p>
       <w:pPr>
-        <w:pStyle w:val="NoSpacing"/>
-        <w:ind w:left="720"/>
-        <w:rPr>
-          <w:rFonts w:ascii="Arial" w:hAnsi="Arial" w:cs="Arial"/>
-        </w:rPr>
-      </w:pPr>
-    </w:p>
-    <w:p>
-      <w:pPr>
-        <w:pStyle w:val="NoSpacing"/>
-        <w:ind w:left="720"/>
-        <w:rPr>
-          <w:rFonts w:ascii="Arial" w:hAnsi="Arial" w:cs="Arial"/>
-        </w:rPr>
-      </w:pPr>
-      <w:r>
-        <w:rPr>
-          <w:rFonts w:ascii="Arial" w:hAnsi="Arial" w:cs="Arial"/>
-        </w:rPr>
-        <w:t>    }</w:t>
-      </w:r>
-    </w:p>
-    <w:p>
-      <w:pPr>
-        <w:pStyle w:val="NoSpacing"/>
-        <w:ind w:left="720"/>
-        <w:rPr>
-          <w:rFonts w:ascii="Arial" w:hAnsi="Arial" w:cs="Arial"/>
-        </w:rPr>
-      </w:pPr>
-    </w:p>
-    <w:p>
-      <w:pPr>
-        <w:pStyle w:val="NoSpacing"/>
-        <w:ind w:left="720"/>
-        <w:rPr>
-          <w:rFonts w:ascii="Arial" w:hAnsi="Arial" w:cs="Arial"/>
-        </w:rPr>
-      </w:pPr>
-      <w:r>
-        <w:rPr>
-          <w:rFonts w:ascii="Arial" w:hAnsi="Arial" w:cs="Arial"/>
-        </w:rPr>
-        <w:t>Route::</w:t>
-      </w:r>
-      <w:proofErr w:type="gramStart"/>
-      <w:r>
-        <w:rPr>
-          <w:rFonts w:ascii="Arial" w:hAnsi="Arial" w:cs="Arial"/>
-        </w:rPr>
-        <w:t>get(</w:t>
-      </w:r>
-      <w:proofErr w:type="gramEnd"/>
-      <w:r>
-        <w:rPr>
-          <w:rFonts w:ascii="Arial" w:hAnsi="Arial" w:cs="Arial"/>
-        </w:rPr>
-        <w:t xml:space="preserve">'user </w:t>
-      </w:r>
-      <w:r>
-        <w:rPr>
-          <w:rFonts w:ascii="Arial" w:hAnsi="Arial" w:cs="Arial"/>
-        </w:rPr>
-        <w:t>/{id}/{</w:t>
-      </w:r>
-      <w:r>
-        <w:rPr>
-          <w:rFonts w:ascii="Arial" w:hAnsi="Arial" w:cs="Arial"/>
-        </w:rPr>
-        <w:t>name</w:t>
-      </w:r>
-      <w:r>
-        <w:rPr>
-          <w:rFonts w:ascii="Arial" w:hAnsi="Arial" w:cs="Arial"/>
-        </w:rPr>
-        <w:t>}',[</w:t>
+        <w:pStyle w:val="HTMLPreformatted"/>
+        <w:numPr>
+          <w:ilvl w:val="0"/>
+          <w:numId w:val="18"/>
+        </w:numPr>
+        <w:shd w:val="clear" w:color="auto" w:fill="2D2D2D"/>
+        <w:tabs>
+          <w:tab w:val="clear" w:pos="720"/>
+        </w:tabs>
+        <w:rPr>
+          <w:rStyle w:val="HTMLCode"/>
+          <w:rFonts w:ascii="Arial" w:hAnsi="Arial" w:cs="Arial"/>
+          <w:color w:val="CCCCCC"/>
+          <w:sz w:val="22"/>
+          <w:szCs w:val="22"/>
+        </w:rPr>
+      </w:pPr>
+      <w:r>
+        <w:rPr>
+          <w:rStyle w:val="token"/>
+          <w:rFonts w:ascii="Arial" w:hAnsi="Arial" w:cs="Arial"/>
+          <w:color w:val="7EC699"/>
+          <w:sz w:val="22"/>
+          <w:szCs w:val="22"/>
+        </w:rPr>
+        <w:t>DB_CONNECTION</w:t>
+      </w:r>
+      <w:r>
+        <w:rPr>
+          <w:rStyle w:val="token"/>
+          <w:rFonts w:ascii="Arial" w:hAnsi="Arial" w:cs="Arial"/>
+          <w:color w:val="67CDCC"/>
+          <w:sz w:val="22"/>
+          <w:szCs w:val="22"/>
+        </w:rPr>
+        <w:t>=</w:t>
       </w:r>
       <w:proofErr w:type="spellStart"/>
       <w:r>
         <w:rPr>
-          <w:rFonts w:ascii="Arial" w:hAnsi="Arial" w:cs="Arial"/>
-        </w:rPr>
-        <w:t>user</w:t>
-      </w:r>
-      <w:r>
-        <w:rPr>
-          <w:rFonts w:ascii="Arial" w:hAnsi="Arial" w:cs="Arial"/>
-        </w:rPr>
-        <w:t>Controller</w:t>
-      </w:r>
-      <w:proofErr w:type="spellEnd"/>
-      <w:r>
-        <w:rPr>
-          <w:rFonts w:ascii="Arial" w:hAnsi="Arial" w:cs="Arial"/>
-        </w:rPr>
-        <w:t>::</w:t>
-      </w:r>
-      <w:proofErr w:type="spellStart"/>
-      <w:r>
-        <w:rPr>
-          <w:rFonts w:ascii="Arial" w:hAnsi="Arial" w:cs="Arial"/>
-        </w:rPr>
-        <w:t>class,'detail</w:t>
-      </w:r>
-      <w:proofErr w:type="spellEnd"/>
-      <w:r>
-        <w:rPr>
-          <w:rFonts w:ascii="Arial" w:hAnsi="Arial" w:cs="Arial"/>
-        </w:rPr>
-        <w:t>'])</w:t>
-      </w:r>
-    </w:p>
-    <w:p>
-      <w:pPr>
-        <w:pStyle w:val="NoSpacing"/>
-        <w:rPr>
-          <w:rFonts w:ascii="Arial" w:hAnsi="Arial" w:cs="Arial"/>
-        </w:rPr>
-      </w:pPr>
-    </w:p>
-    <w:p>
-      <w:pPr>
-        <w:pStyle w:val="NoSpacing"/>
-        <w:rPr>
-          <w:rFonts w:ascii="Arial" w:hAnsi="Arial" w:cs="Arial"/>
-        </w:rPr>
-      </w:pPr>
-    </w:p>
-    <w:p>
-      <w:pPr>
-        <w:pStyle w:val="NoSpacing"/>
-        <w:rPr>
-          <w:rFonts w:ascii="Arial" w:hAnsi="Arial" w:cs="Arial"/>
-          <w:b/>
-          <w:bCs/>
-          <w:sz w:val="24"/>
-          <w:szCs w:val="24"/>
-        </w:rPr>
-      </w:pPr>
-      <w:r>
-        <w:rPr>
-          <w:rFonts w:ascii="Arial" w:hAnsi="Arial" w:cs="Arial"/>
-          <w:b/>
-          <w:bCs/>
-          <w:sz w:val="24"/>
-          <w:szCs w:val="24"/>
-        </w:rPr>
-        <w:t>• How to pass variable which can be null in Route?</w:t>
-      </w:r>
-    </w:p>
-    <w:p>
-      <w:pPr>
-        <w:pStyle w:val="NoSpacing"/>
-        <w:ind w:left="720"/>
-        <w:rPr>
-          <w:rFonts w:ascii="Arial" w:hAnsi="Arial" w:cs="Arial"/>
-          <w:sz w:val="24"/>
-          <w:szCs w:val="24"/>
-        </w:rPr>
-      </w:pPr>
-      <w:r>
-        <w:rPr>
-          <w:rFonts w:ascii="Arial" w:hAnsi="Arial" w:cs="Arial"/>
-          <w:sz w:val="24"/>
-          <w:szCs w:val="24"/>
-        </w:rPr>
-        <w:t>Route::</w:t>
-      </w:r>
-      <w:proofErr w:type="gramStart"/>
-      <w:r>
-        <w:rPr>
-          <w:rFonts w:ascii="Arial" w:hAnsi="Arial" w:cs="Arial"/>
-          <w:sz w:val="24"/>
-          <w:szCs w:val="24"/>
-        </w:rPr>
-        <w:t>get(</w:t>
-      </w:r>
-      <w:proofErr w:type="gramEnd"/>
-      <w:r>
-        <w:rPr>
-          <w:rFonts w:ascii="Arial" w:hAnsi="Arial" w:cs="Arial"/>
-          <w:sz w:val="24"/>
-          <w:szCs w:val="24"/>
-        </w:rPr>
-        <w:t>'user/{name?}', function ($name = null) {</w:t>
-      </w:r>
-    </w:p>
-    <w:p>
-      <w:pPr>
-        <w:pStyle w:val="NoSpacing"/>
-        <w:ind w:left="720"/>
-        <w:rPr>
-          <w:rFonts w:ascii="Arial" w:hAnsi="Arial" w:cs="Arial"/>
-          <w:sz w:val="24"/>
-          <w:szCs w:val="24"/>
-        </w:rPr>
-      </w:pPr>
-      <w:proofErr w:type="gramStart"/>
-      <w:r>
-        <w:rPr>
-          <w:rFonts w:ascii="Arial" w:hAnsi="Arial" w:cs="Arial"/>
-          <w:sz w:val="24"/>
-          <w:szCs w:val="24"/>
-        </w:rPr>
-        <w:t>return</w:t>
-      </w:r>
-      <w:proofErr w:type="gramEnd"/>
-      <w:r>
-        <w:rPr>
-          <w:rFonts w:ascii="Arial" w:hAnsi="Arial" w:cs="Arial"/>
-          <w:sz w:val="24"/>
-          <w:szCs w:val="24"/>
-        </w:rPr>
-        <w:t xml:space="preserve"> $name;</w:t>
-      </w:r>
-    </w:p>
-    <w:p>
-      <w:pPr>
-        <w:pStyle w:val="NoSpacing"/>
-        <w:ind w:left="720"/>
-        <w:rPr>
-          <w:rFonts w:ascii="Arial" w:hAnsi="Arial" w:cs="Arial"/>
-          <w:sz w:val="24"/>
-          <w:szCs w:val="24"/>
-        </w:rPr>
-      </w:pPr>
-      <w:r>
-        <w:rPr>
-          <w:rFonts w:ascii="Arial" w:hAnsi="Arial" w:cs="Arial"/>
-          <w:sz w:val="24"/>
-          <w:szCs w:val="24"/>
-        </w:rPr>
-        <w:t>});</w:t>
-      </w:r>
-    </w:p>
-    <w:p>
-      <w:pPr>
-        <w:pStyle w:val="NoSpacing"/>
-        <w:rPr>
-          <w:rFonts w:ascii="Arial" w:hAnsi="Arial" w:cs="Arial"/>
-        </w:rPr>
-      </w:pPr>
-    </w:p>
-    <w:p>
-      <w:pPr>
-        <w:pStyle w:val="NoSpacing"/>
-        <w:rPr>
-          <w:rFonts w:ascii="Arial" w:hAnsi="Arial" w:cs="Arial"/>
-          <w:b/>
-          <w:bCs/>
-          <w:sz w:val="24"/>
-          <w:szCs w:val="24"/>
-        </w:rPr>
-      </w:pPr>
-      <w:r>
-        <w:rPr>
-          <w:rFonts w:ascii="Arial" w:hAnsi="Arial" w:cs="Arial"/>
-          <w:b/>
-          <w:bCs/>
-          <w:sz w:val="24"/>
-          <w:szCs w:val="24"/>
-        </w:rPr>
-        <w:t>• Create custom auto using middleware</w:t>
-      </w:r>
-      <w:r>
-        <w:rPr>
-          <w:rFonts w:ascii="Arial" w:hAnsi="Arial" w:cs="Arial"/>
-          <w:b/>
-          <w:bCs/>
-          <w:sz w:val="24"/>
-          <w:szCs w:val="24"/>
-        </w:rPr>
-        <w:t>.</w:t>
-      </w:r>
-      <w:r>
-        <w:rPr>
-          <w:rFonts w:ascii="Arial" w:hAnsi="Arial" w:cs="Arial"/>
-          <w:b/>
-          <w:bCs/>
-          <w:sz w:val="24"/>
-          <w:szCs w:val="24"/>
-        </w:rPr>
-        <w:t xml:space="preserve"> </w:t>
-      </w:r>
-      <w:r>
-        <w:rPr>
-          <w:rFonts w:ascii="Arial" w:hAnsi="Arial" w:cs="Arial"/>
-          <w:b/>
-          <w:bCs/>
-          <w:sz w:val="24"/>
-          <w:szCs w:val="24"/>
-        </w:rPr>
-        <w:t>• In Employee Controller’</w:t>
-      </w:r>
-      <w:r>
-        <w:rPr>
-          <w:rFonts w:ascii="Arial" w:hAnsi="Arial" w:cs="Arial"/>
-          <w:b/>
-          <w:bCs/>
-          <w:sz w:val="24"/>
-          <w:szCs w:val="24"/>
-        </w:rPr>
-        <w:t>s action Call Middleware</w:t>
-      </w:r>
-    </w:p>
-    <w:p>
-      <w:pPr>
-        <w:pStyle w:val="NoSpacing"/>
-        <w:rPr>
-          <w:rFonts w:ascii="Arial" w:hAnsi="Arial" w:cs="Arial"/>
-          <w:b/>
-          <w:bCs/>
-          <w:u w:val="single"/>
-        </w:rPr>
-      </w:pPr>
-      <w:r>
-        <w:rPr>
-          <w:rFonts w:ascii="Arial" w:hAnsi="Arial" w:cs="Arial"/>
-          <w:b/>
-          <w:bCs/>
-        </w:rPr>
-        <w:tab/>
-      </w:r>
-      <w:r>
-        <w:rPr>
-          <w:rFonts w:ascii="Arial" w:hAnsi="Arial" w:cs="Arial"/>
-          <w:b/>
-          <w:bCs/>
-          <w:u w:val="single"/>
-        </w:rPr>
-        <w:t>Example:-</w:t>
-      </w:r>
-    </w:p>
-    <w:p>
-      <w:pPr>
-        <w:pStyle w:val="NoSpacing"/>
-        <w:rPr>
-          <w:rFonts w:ascii="Arial" w:hAnsi="Arial" w:cs="Arial"/>
-        </w:rPr>
-      </w:pPr>
-      <w:r>
-        <w:rPr>
-          <w:rFonts w:ascii="Arial" w:hAnsi="Arial" w:cs="Arial"/>
-          <w:b/>
-          <w:bCs/>
-        </w:rPr>
-        <w:tab/>
-      </w:r>
-      <w:r>
-        <w:rPr>
-          <w:rFonts w:ascii="Arial" w:hAnsi="Arial" w:cs="Arial"/>
-        </w:rPr>
-        <w:t>Create following middleware.</w:t>
-      </w:r>
-    </w:p>
-    <w:p>
-      <w:pPr>
-        <w:pStyle w:val="NoSpacing"/>
-        <w:rPr>
-          <w:rFonts w:ascii="Arial" w:hAnsi="Arial" w:cs="Arial"/>
-          <w:b/>
-          <w:bCs/>
-        </w:rPr>
-      </w:pPr>
-      <w:r>
-        <w:rPr>
-          <w:rFonts w:ascii="Arial" w:hAnsi="Arial" w:cs="Arial"/>
-        </w:rPr>
-        <w:tab/>
-      </w:r>
-      <w:r>
-        <w:rPr>
-          <w:rFonts w:ascii="Arial" w:hAnsi="Arial" w:cs="Arial"/>
-        </w:rPr>
-        <w:tab/>
-      </w:r>
-      <w:proofErr w:type="spellStart"/>
-      <w:proofErr w:type="gramStart"/>
-      <w:r>
-        <w:rPr>
-          <w:rFonts w:ascii="Arial" w:hAnsi="Arial" w:cs="Arial"/>
-          <w:b/>
-          <w:bCs/>
-        </w:rPr>
-        <w:t>php</w:t>
-      </w:r>
-      <w:proofErr w:type="spellEnd"/>
-      <w:proofErr w:type="gramEnd"/>
-      <w:r>
-        <w:rPr>
-          <w:rFonts w:ascii="Arial" w:hAnsi="Arial" w:cs="Arial"/>
-          <w:b/>
-          <w:bCs/>
-        </w:rPr>
-        <w:t xml:space="preserve"> artisan </w:t>
-      </w:r>
-      <w:proofErr w:type="spellStart"/>
-      <w:r>
-        <w:rPr>
-          <w:rFonts w:ascii="Arial" w:hAnsi="Arial" w:cs="Arial"/>
-          <w:b/>
-          <w:bCs/>
-        </w:rPr>
-        <w:t>make:middleware</w:t>
-      </w:r>
-      <w:proofErr w:type="spellEnd"/>
-      <w:r>
-        <w:rPr>
-          <w:rFonts w:ascii="Arial" w:hAnsi="Arial" w:cs="Arial"/>
-          <w:b/>
-          <w:bCs/>
-        </w:rPr>
-        <w:t xml:space="preserve"> </w:t>
-      </w:r>
-      <w:proofErr w:type="spellStart"/>
-      <w:r>
-        <w:rPr>
-          <w:rFonts w:ascii="Arial" w:hAnsi="Arial" w:cs="Arial"/>
-          <w:b/>
-          <w:bCs/>
-        </w:rPr>
-        <w:t>beforelogin</w:t>
+          <w:rStyle w:val="HTMLCode"/>
+          <w:rFonts w:ascii="Arial" w:hAnsi="Arial" w:cs="Arial"/>
+          <w:color w:val="CCCCCC"/>
+          <w:sz w:val="22"/>
+          <w:szCs w:val="22"/>
+        </w:rPr>
+        <w:t>mysql</w:t>
       </w:r>
       <w:proofErr w:type="spellEnd"/>
     </w:p>
     <w:p>
       <w:pPr>
-        <w:pStyle w:val="NoSpacing"/>
-        <w:rPr>
-          <w:rFonts w:ascii="Arial" w:hAnsi="Arial" w:cs="Arial"/>
-          <w:b/>
-          <w:bCs/>
-        </w:rPr>
-      </w:pPr>
-      <w:r>
-        <w:rPr>
-          <w:rFonts w:ascii="Arial" w:hAnsi="Arial" w:cs="Arial"/>
-          <w:b/>
-          <w:bCs/>
-        </w:rPr>
-        <w:tab/>
-      </w:r>
-      <w:r>
-        <w:rPr>
-          <w:rFonts w:ascii="Arial" w:hAnsi="Arial" w:cs="Arial"/>
-          <w:b/>
-          <w:bCs/>
-        </w:rPr>
-        <w:tab/>
+        <w:pStyle w:val="HTMLPreformatted"/>
+        <w:numPr>
+          <w:ilvl w:val="0"/>
+          <w:numId w:val="18"/>
+        </w:numPr>
+        <w:shd w:val="clear" w:color="auto" w:fill="2D2D2D"/>
+        <w:tabs>
+          <w:tab w:val="clear" w:pos="720"/>
+        </w:tabs>
+        <w:rPr>
+          <w:rStyle w:val="HTMLCode"/>
+          <w:rFonts w:ascii="Arial" w:hAnsi="Arial" w:cs="Arial"/>
+          <w:color w:val="CCCCCC"/>
+          <w:sz w:val="22"/>
+          <w:szCs w:val="22"/>
+        </w:rPr>
+      </w:pPr>
+      <w:r>
+        <w:rPr>
+          <w:rStyle w:val="token"/>
+          <w:rFonts w:ascii="Arial" w:hAnsi="Arial" w:cs="Arial"/>
+          <w:color w:val="7EC699"/>
+          <w:sz w:val="22"/>
+          <w:szCs w:val="22"/>
+        </w:rPr>
+        <w:t>DB_HOST</w:t>
+      </w:r>
+      <w:r>
+        <w:rPr>
+          <w:rStyle w:val="token"/>
+          <w:rFonts w:ascii="Arial" w:hAnsi="Arial" w:cs="Arial"/>
+          <w:color w:val="67CDCC"/>
+          <w:sz w:val="22"/>
+          <w:szCs w:val="22"/>
+        </w:rPr>
+        <w:t>=</w:t>
+      </w:r>
+      <w:r>
+        <w:rPr>
+          <w:rStyle w:val="token"/>
+          <w:rFonts w:ascii="Arial" w:hAnsi="Arial" w:cs="Arial"/>
+          <w:color w:val="F08D49"/>
+          <w:sz w:val="22"/>
+          <w:szCs w:val="22"/>
+        </w:rPr>
+        <w:t>127.0</w:t>
+      </w:r>
+      <w:r>
+        <w:rPr>
+          <w:rStyle w:val="HTMLCode"/>
+          <w:rFonts w:ascii="Arial" w:hAnsi="Arial" w:cs="Arial"/>
+          <w:color w:val="CCCCCC"/>
+          <w:sz w:val="22"/>
+          <w:szCs w:val="22"/>
+        </w:rPr>
+        <w:t>.0.1</w:t>
+      </w:r>
+    </w:p>
+    <w:p>
+      <w:pPr>
+        <w:pStyle w:val="HTMLPreformatted"/>
+        <w:numPr>
+          <w:ilvl w:val="0"/>
+          <w:numId w:val="18"/>
+        </w:numPr>
+        <w:shd w:val="clear" w:color="auto" w:fill="2D2D2D"/>
+        <w:tabs>
+          <w:tab w:val="clear" w:pos="720"/>
+        </w:tabs>
+        <w:rPr>
+          <w:rStyle w:val="HTMLCode"/>
+          <w:rFonts w:ascii="Arial" w:hAnsi="Arial" w:cs="Arial"/>
+          <w:color w:val="CCCCCC"/>
+          <w:sz w:val="22"/>
+          <w:szCs w:val="22"/>
+        </w:rPr>
+      </w:pPr>
+      <w:r>
+        <w:rPr>
+          <w:rStyle w:val="token"/>
+          <w:rFonts w:ascii="Arial" w:hAnsi="Arial" w:cs="Arial"/>
+          <w:color w:val="7EC699"/>
+          <w:sz w:val="22"/>
+          <w:szCs w:val="22"/>
+        </w:rPr>
+        <w:t>DB_PORT</w:t>
+      </w:r>
+      <w:r>
+        <w:rPr>
+          <w:rStyle w:val="token"/>
+          <w:rFonts w:ascii="Arial" w:hAnsi="Arial" w:cs="Arial"/>
+          <w:color w:val="67CDCC"/>
+          <w:sz w:val="22"/>
+          <w:szCs w:val="22"/>
+        </w:rPr>
+        <w:t>=</w:t>
+      </w:r>
+      <w:r>
+        <w:rPr>
+          <w:rStyle w:val="token"/>
+          <w:rFonts w:ascii="Arial" w:hAnsi="Arial" w:cs="Arial"/>
+          <w:color w:val="F08D49"/>
+          <w:sz w:val="22"/>
+          <w:szCs w:val="22"/>
+        </w:rPr>
+        <w:t>3306</w:t>
+      </w:r>
+    </w:p>
+    <w:p>
+      <w:pPr>
+        <w:pStyle w:val="HTMLPreformatted"/>
+        <w:numPr>
+          <w:ilvl w:val="0"/>
+          <w:numId w:val="18"/>
+        </w:numPr>
+        <w:shd w:val="clear" w:color="auto" w:fill="2D2D2D"/>
+        <w:tabs>
+          <w:tab w:val="clear" w:pos="720"/>
+        </w:tabs>
+        <w:rPr>
+          <w:rStyle w:val="HTMLCode"/>
+          <w:rFonts w:ascii="Arial" w:hAnsi="Arial" w:cs="Arial"/>
+          <w:color w:val="CCCCCC"/>
+          <w:sz w:val="22"/>
+          <w:szCs w:val="22"/>
+        </w:rPr>
+      </w:pPr>
+      <w:r>
+        <w:rPr>
+          <w:rStyle w:val="token"/>
+          <w:rFonts w:ascii="Arial" w:hAnsi="Arial" w:cs="Arial"/>
+          <w:color w:val="7EC699"/>
+          <w:sz w:val="22"/>
+          <w:szCs w:val="22"/>
+        </w:rPr>
+        <w:t>DB_DATABASE</w:t>
+      </w:r>
+      <w:r>
+        <w:rPr>
+          <w:rStyle w:val="token"/>
+          <w:rFonts w:ascii="Arial" w:hAnsi="Arial" w:cs="Arial"/>
+          <w:color w:val="67CDCC"/>
+          <w:sz w:val="22"/>
+          <w:szCs w:val="22"/>
+        </w:rPr>
+        <w:t>=</w:t>
       </w:r>
       <w:proofErr w:type="spellStart"/>
-      <w:proofErr w:type="gramStart"/>
-      <w:r>
-        <w:rPr>
-          <w:rFonts w:ascii="Arial" w:hAnsi="Arial" w:cs="Arial"/>
-          <w:b/>
-          <w:bCs/>
-        </w:rPr>
-        <w:t>php</w:t>
-      </w:r>
-      <w:proofErr w:type="spellEnd"/>
-      <w:proofErr w:type="gramEnd"/>
-      <w:r>
-        <w:rPr>
-          <w:rFonts w:ascii="Arial" w:hAnsi="Arial" w:cs="Arial"/>
-          <w:b/>
-          <w:bCs/>
-        </w:rPr>
-        <w:t xml:space="preserve"> artisan </w:t>
-      </w:r>
-      <w:proofErr w:type="spellStart"/>
-      <w:r>
-        <w:rPr>
-          <w:rFonts w:ascii="Arial" w:hAnsi="Arial" w:cs="Arial"/>
-          <w:b/>
-          <w:bCs/>
-        </w:rPr>
-        <w:t>make:middleware</w:t>
-      </w:r>
-      <w:proofErr w:type="spellEnd"/>
-      <w:r>
-        <w:rPr>
-          <w:rFonts w:ascii="Arial" w:hAnsi="Arial" w:cs="Arial"/>
-          <w:b/>
-          <w:bCs/>
-        </w:rPr>
-        <w:t xml:space="preserve"> </w:t>
-      </w:r>
-      <w:proofErr w:type="spellStart"/>
-      <w:r>
-        <w:rPr>
-          <w:rFonts w:ascii="Arial" w:hAnsi="Arial" w:cs="Arial"/>
-          <w:b/>
-          <w:bCs/>
-        </w:rPr>
-        <w:t>afterlogin</w:t>
+      <w:r>
+        <w:rPr>
+          <w:rStyle w:val="HTMLCode"/>
+          <w:rFonts w:ascii="Arial" w:hAnsi="Arial" w:cs="Arial"/>
+          <w:color w:val="CCCCCC"/>
+          <w:sz w:val="22"/>
+          <w:szCs w:val="22"/>
+        </w:rPr>
+        <w:t>laravel</w:t>
       </w:r>
       <w:proofErr w:type="spellEnd"/>
     </w:p>
     <w:p>
       <w:pPr>
+        <w:pStyle w:val="HTMLPreformatted"/>
+        <w:numPr>
+          <w:ilvl w:val="0"/>
+          <w:numId w:val="18"/>
+        </w:numPr>
+        <w:shd w:val="clear" w:color="auto" w:fill="2D2D2D"/>
+        <w:tabs>
+          <w:tab w:val="clear" w:pos="720"/>
+        </w:tabs>
+        <w:rPr>
+          <w:rStyle w:val="HTMLCode"/>
+          <w:rFonts w:ascii="Arial" w:hAnsi="Arial" w:cs="Arial"/>
+          <w:color w:val="CCCCCC"/>
+          <w:sz w:val="22"/>
+          <w:szCs w:val="22"/>
+        </w:rPr>
+      </w:pPr>
+      <w:r>
+        <w:rPr>
+          <w:rStyle w:val="token"/>
+          <w:rFonts w:ascii="Arial" w:hAnsi="Arial" w:cs="Arial"/>
+          <w:color w:val="7EC699"/>
+          <w:sz w:val="22"/>
+          <w:szCs w:val="22"/>
+        </w:rPr>
+        <w:t>DB_USERNAME</w:t>
+      </w:r>
+      <w:r>
+        <w:rPr>
+          <w:rStyle w:val="token"/>
+          <w:rFonts w:ascii="Arial" w:hAnsi="Arial" w:cs="Arial"/>
+          <w:color w:val="67CDCC"/>
+          <w:sz w:val="22"/>
+          <w:szCs w:val="22"/>
+        </w:rPr>
+        <w:t>=</w:t>
+      </w:r>
+      <w:r>
+        <w:rPr>
+          <w:rStyle w:val="HTMLCode"/>
+          <w:rFonts w:ascii="Arial" w:hAnsi="Arial" w:cs="Arial"/>
+          <w:color w:val="CCCCCC"/>
+          <w:sz w:val="22"/>
+          <w:szCs w:val="22"/>
+        </w:rPr>
+        <w:t>root</w:t>
+      </w:r>
+    </w:p>
+    <w:p>
+      <w:pPr>
+        <w:pStyle w:val="HTMLPreformatted"/>
+        <w:shd w:val="clear" w:color="auto" w:fill="2D2D2D"/>
+        <w:ind w:left="720"/>
+        <w:rPr>
+          <w:rFonts w:ascii="Arial" w:hAnsi="Arial" w:cs="Arial"/>
+          <w:color w:val="CCCCCC"/>
+          <w:sz w:val="22"/>
+          <w:szCs w:val="22"/>
+        </w:rPr>
+      </w:pPr>
+      <w:r>
+        <w:rPr>
+          <w:rStyle w:val="token"/>
+          <w:rFonts w:ascii="Arial" w:hAnsi="Arial" w:cs="Arial"/>
+          <w:color w:val="7EC699"/>
+          <w:sz w:val="22"/>
+          <w:szCs w:val="22"/>
+        </w:rPr>
+        <w:t>DB_PASSWORD</w:t>
+      </w:r>
+      <w:r>
+        <w:rPr>
+          <w:rStyle w:val="token"/>
+          <w:rFonts w:ascii="Arial" w:hAnsi="Arial" w:cs="Arial"/>
+          <w:color w:val="67CDCC"/>
+          <w:sz w:val="22"/>
+          <w:szCs w:val="22"/>
+        </w:rPr>
+        <w:t>=</w:t>
+      </w:r>
+    </w:p>
+    <w:p>
+      <w:pPr>
+        <w:numPr>
+          <w:ilvl w:val="0"/>
+          <w:numId w:val="18"/>
+        </w:numPr>
+        <w:spacing w:before="100" w:beforeAutospacing="1" w:after="100" w:afterAutospacing="1"/>
+        <w:rPr>
+          <w:rFonts w:ascii="Arial" w:hAnsi="Arial" w:cs="Arial"/>
+        </w:rPr>
+      </w:pPr>
+      <w:r>
+        <w:rPr>
+          <w:rFonts w:ascii="Arial" w:hAnsi="Arial" w:cs="Arial"/>
+        </w:rPr>
+        <w:t>Set the </w:t>
+      </w:r>
+      <w:r>
+        <w:rPr>
+          <w:rStyle w:val="HTMLCode"/>
+          <w:rFonts w:ascii="Arial" w:eastAsiaTheme="minorHAnsi" w:hAnsi="Arial" w:cs="Arial"/>
+          <w:sz w:val="22"/>
+          <w:szCs w:val="22"/>
+        </w:rPr>
+        <w:t>DB_HOST</w:t>
+      </w:r>
+      <w:r>
+        <w:rPr>
+          <w:rFonts w:ascii="Arial" w:hAnsi="Arial" w:cs="Arial"/>
+        </w:rPr>
+        <w:t> variable to the hostname of your database server. For example, if you are using a local development server, you might set this to </w:t>
+      </w:r>
+      <w:r>
+        <w:rPr>
+          <w:rStyle w:val="HTMLCode"/>
+          <w:rFonts w:ascii="Arial" w:eastAsiaTheme="minorHAnsi" w:hAnsi="Arial" w:cs="Arial"/>
+          <w:sz w:val="22"/>
+          <w:szCs w:val="22"/>
+        </w:rPr>
+        <w:t>localhost</w:t>
+      </w:r>
+      <w:r>
+        <w:rPr>
+          <w:rFonts w:ascii="Arial" w:hAnsi="Arial" w:cs="Arial"/>
+        </w:rPr>
+        <w:t>.</w:t>
+      </w:r>
+    </w:p>
+    <w:p>
+      <w:pPr>
+        <w:numPr>
+          <w:ilvl w:val="0"/>
+          <w:numId w:val="18"/>
+        </w:numPr>
+        <w:spacing w:before="100" w:beforeAutospacing="1" w:after="100" w:afterAutospacing="1"/>
+        <w:rPr>
+          <w:rFonts w:ascii="Arial" w:hAnsi="Arial" w:cs="Arial"/>
+        </w:rPr>
+      </w:pPr>
+      <w:r>
+        <w:rPr>
+          <w:rFonts w:ascii="Arial" w:hAnsi="Arial" w:cs="Arial"/>
+        </w:rPr>
+        <w:t>Set the </w:t>
+      </w:r>
+      <w:r>
+        <w:rPr>
+          <w:rStyle w:val="HTMLCode"/>
+          <w:rFonts w:ascii="Arial" w:eastAsiaTheme="minorHAnsi" w:hAnsi="Arial" w:cs="Arial"/>
+          <w:sz w:val="22"/>
+          <w:szCs w:val="22"/>
+        </w:rPr>
+        <w:t>DB_DATABASE</w:t>
+      </w:r>
+      <w:r>
+        <w:rPr>
+          <w:rFonts w:ascii="Arial" w:hAnsi="Arial" w:cs="Arial"/>
+        </w:rPr>
+        <w:t> variable to the name of your database.</w:t>
+      </w:r>
+    </w:p>
+    <w:p>
+      <w:pPr>
+        <w:numPr>
+          <w:ilvl w:val="0"/>
+          <w:numId w:val="18"/>
+        </w:numPr>
+        <w:spacing w:before="100" w:beforeAutospacing="1" w:after="100" w:afterAutospacing="1"/>
+        <w:rPr>
+          <w:rFonts w:ascii="Arial" w:hAnsi="Arial" w:cs="Arial"/>
+        </w:rPr>
+      </w:pPr>
+      <w:r>
+        <w:rPr>
+          <w:rFonts w:ascii="Arial" w:hAnsi="Arial" w:cs="Arial"/>
+        </w:rPr>
+        <w:t>Set the </w:t>
+      </w:r>
+      <w:r>
+        <w:rPr>
+          <w:rStyle w:val="HTMLCode"/>
+          <w:rFonts w:ascii="Arial" w:eastAsiaTheme="minorHAnsi" w:hAnsi="Arial" w:cs="Arial"/>
+          <w:sz w:val="22"/>
+          <w:szCs w:val="22"/>
+        </w:rPr>
+        <w:t>DB_USERNAME</w:t>
+      </w:r>
+      <w:r>
+        <w:rPr>
+          <w:rFonts w:ascii="Arial" w:hAnsi="Arial" w:cs="Arial"/>
+        </w:rPr>
+        <w:t> and </w:t>
+      </w:r>
+      <w:r>
+        <w:rPr>
+          <w:rStyle w:val="HTMLCode"/>
+          <w:rFonts w:ascii="Arial" w:eastAsiaTheme="minorHAnsi" w:hAnsi="Arial" w:cs="Arial"/>
+          <w:sz w:val="22"/>
+          <w:szCs w:val="22"/>
+        </w:rPr>
+        <w:t>DB_PASSWORD</w:t>
+      </w:r>
+      <w:r>
+        <w:rPr>
+          <w:rFonts w:ascii="Arial" w:hAnsi="Arial" w:cs="Arial"/>
+        </w:rPr>
+        <w:t> variables to the username and password for your database.</w:t>
+      </w:r>
+    </w:p>
+    <w:p>
+      <w:pPr>
+        <w:numPr>
+          <w:ilvl w:val="0"/>
+          <w:numId w:val="18"/>
+        </w:numPr>
+        <w:spacing w:before="100" w:beforeAutospacing="1" w:after="100" w:afterAutospacing="1"/>
+        <w:rPr>
+          <w:rFonts w:ascii="Arial" w:hAnsi="Arial" w:cs="Arial"/>
+        </w:rPr>
+      </w:pPr>
+      <w:r>
+        <w:rPr>
+          <w:rFonts w:ascii="Arial" w:hAnsi="Arial" w:cs="Arial"/>
+        </w:rPr>
+        <w:t>If you are using a MySQL or PostgreSQL database, you may also need to set the </w:t>
+      </w:r>
+      <w:r>
+        <w:rPr>
+          <w:rStyle w:val="HTMLCode"/>
+          <w:rFonts w:ascii="Arial" w:eastAsiaTheme="minorHAnsi" w:hAnsi="Arial" w:cs="Arial"/>
+          <w:sz w:val="22"/>
+          <w:szCs w:val="22"/>
+        </w:rPr>
+        <w:t>DB_PORT</w:t>
+      </w:r>
+      <w:r>
+        <w:rPr>
+          <w:rFonts w:ascii="Arial" w:hAnsi="Arial" w:cs="Arial"/>
+        </w:rPr>
+        <w:t> variable in your </w:t>
+      </w:r>
+      <w:r>
+        <w:rPr>
+          <w:rStyle w:val="HTMLCode"/>
+          <w:rFonts w:ascii="Arial" w:eastAsiaTheme="minorHAnsi" w:hAnsi="Arial" w:cs="Arial"/>
+          <w:sz w:val="22"/>
+          <w:szCs w:val="22"/>
+        </w:rPr>
+        <w:t>.</w:t>
+      </w:r>
+      <w:proofErr w:type="spellStart"/>
+      <w:r>
+        <w:rPr>
+          <w:rStyle w:val="HTMLCode"/>
+          <w:rFonts w:ascii="Arial" w:eastAsiaTheme="minorHAnsi" w:hAnsi="Arial" w:cs="Arial"/>
+          <w:sz w:val="22"/>
+          <w:szCs w:val="22"/>
+        </w:rPr>
+        <w:t>env</w:t>
+      </w:r>
+      <w:proofErr w:type="spellEnd"/>
+      <w:r>
+        <w:rPr>
+          <w:rFonts w:ascii="Arial" w:hAnsi="Arial" w:cs="Arial"/>
+        </w:rPr>
+        <w:t> file to the correct port number for your database server.</w:t>
+      </w:r>
+    </w:p>
+    <w:p>
+      <w:pPr>
+        <w:numPr>
+          <w:ilvl w:val="0"/>
+          <w:numId w:val="18"/>
+        </w:numPr>
+        <w:spacing w:before="100" w:beforeAutospacing="1" w:after="100" w:afterAutospacing="1"/>
+        <w:rPr>
+          <w:rFonts w:ascii="Arial" w:hAnsi="Arial" w:cs="Arial"/>
+        </w:rPr>
+      </w:pPr>
+      <w:r>
+        <w:rPr>
+          <w:rFonts w:ascii="Arial" w:hAnsi="Arial" w:cs="Arial"/>
+        </w:rPr>
+        <w:t>If you are using a MySQL database, you may also need to set the </w:t>
+      </w:r>
+      <w:r>
+        <w:rPr>
+          <w:rStyle w:val="HTMLCode"/>
+          <w:rFonts w:ascii="Arial" w:eastAsiaTheme="minorHAnsi" w:hAnsi="Arial" w:cs="Arial"/>
+          <w:sz w:val="22"/>
+          <w:szCs w:val="22"/>
+        </w:rPr>
+        <w:t>DB_SOCKET</w:t>
+      </w:r>
+      <w:r>
+        <w:rPr>
+          <w:rFonts w:ascii="Arial" w:hAnsi="Arial" w:cs="Arial"/>
+        </w:rPr>
+        <w:t> variable in your </w:t>
+      </w:r>
+      <w:r>
+        <w:rPr>
+          <w:rStyle w:val="HTMLCode"/>
+          <w:rFonts w:ascii="Arial" w:eastAsiaTheme="minorHAnsi" w:hAnsi="Arial" w:cs="Arial"/>
+          <w:sz w:val="22"/>
+          <w:szCs w:val="22"/>
+        </w:rPr>
+        <w:t>.</w:t>
+      </w:r>
+      <w:proofErr w:type="spellStart"/>
+      <w:r>
+        <w:rPr>
+          <w:rStyle w:val="HTMLCode"/>
+          <w:rFonts w:ascii="Arial" w:eastAsiaTheme="minorHAnsi" w:hAnsi="Arial" w:cs="Arial"/>
+          <w:sz w:val="22"/>
+          <w:szCs w:val="22"/>
+        </w:rPr>
+        <w:t>env</w:t>
+      </w:r>
+      <w:proofErr w:type="spellEnd"/>
+      <w:r>
+        <w:rPr>
+          <w:rFonts w:ascii="Arial" w:hAnsi="Arial" w:cs="Arial"/>
+        </w:rPr>
+        <w:t> file if your MySQL server uses a socket other than the default.</w:t>
+      </w:r>
+    </w:p>
+    <w:p>
+      <w:pPr>
+        <w:numPr>
+          <w:ilvl w:val="0"/>
+          <w:numId w:val="18"/>
+        </w:numPr>
+        <w:spacing w:before="100" w:beforeAutospacing="1"/>
+        <w:rPr>
+          <w:rFonts w:ascii="Arial" w:hAnsi="Arial" w:cs="Arial"/>
+        </w:rPr>
+      </w:pPr>
+      <w:r>
+        <w:rPr>
+          <w:rFonts w:ascii="Arial" w:hAnsi="Arial" w:cs="Arial"/>
+        </w:rPr>
+        <w:t>Save the </w:t>
+      </w:r>
+      <w:r>
+        <w:rPr>
+          <w:rStyle w:val="HTMLCode"/>
+          <w:rFonts w:ascii="Arial" w:eastAsiaTheme="minorHAnsi" w:hAnsi="Arial" w:cs="Arial"/>
+          <w:sz w:val="22"/>
+          <w:szCs w:val="22"/>
+        </w:rPr>
+        <w:t>.</w:t>
+      </w:r>
+      <w:proofErr w:type="spellStart"/>
+      <w:r>
+        <w:rPr>
+          <w:rStyle w:val="HTMLCode"/>
+          <w:rFonts w:ascii="Arial" w:eastAsiaTheme="minorHAnsi" w:hAnsi="Arial" w:cs="Arial"/>
+          <w:sz w:val="22"/>
+          <w:szCs w:val="22"/>
+        </w:rPr>
+        <w:t>env</w:t>
+      </w:r>
+      <w:proofErr w:type="spellEnd"/>
+      <w:r>
+        <w:rPr>
+          <w:rFonts w:ascii="Arial" w:hAnsi="Arial" w:cs="Arial"/>
+        </w:rPr>
+        <w:t> file and exit.</w:t>
+      </w:r>
+    </w:p>
+    <w:p>
+      <w:pPr>
+        <w:pStyle w:val="NormalWeb"/>
+        <w:spacing w:before="0" w:beforeAutospacing="0"/>
+        <w:rPr>
+          <w:rFonts w:ascii="Arial" w:hAnsi="Arial" w:cs="Arial"/>
+          <w:sz w:val="22"/>
+          <w:szCs w:val="22"/>
+        </w:rPr>
+      </w:pPr>
+      <w:r>
+        <w:rPr>
+          <w:rFonts w:ascii="Arial" w:hAnsi="Arial" w:cs="Arial"/>
+          <w:sz w:val="22"/>
+          <w:szCs w:val="22"/>
+        </w:rPr>
+        <w:t xml:space="preserve">Once you have configured your database connection, you can use the </w:t>
+      </w:r>
+      <w:proofErr w:type="spellStart"/>
+      <w:r>
+        <w:rPr>
+          <w:rFonts w:ascii="Arial" w:hAnsi="Arial" w:cs="Arial"/>
+          <w:sz w:val="22"/>
+          <w:szCs w:val="22"/>
+        </w:rPr>
+        <w:t>Laravel</w:t>
+      </w:r>
+      <w:proofErr w:type="spellEnd"/>
+      <w:r>
+        <w:rPr>
+          <w:rFonts w:ascii="Arial" w:hAnsi="Arial" w:cs="Arial"/>
+          <w:sz w:val="22"/>
+          <w:szCs w:val="22"/>
+        </w:rPr>
+        <w:t xml:space="preserve"> query builder or Eloquent ORM to perform CRUD operations on your database.</w:t>
+      </w:r>
+    </w:p>
+    <w:p>
+      <w:pPr>
+        <w:pStyle w:val="NormalWeb"/>
+        <w:spacing w:before="0" w:beforeAutospacing="0"/>
+        <w:rPr>
+          <w:rFonts w:ascii="Arial" w:hAnsi="Arial" w:cs="Arial"/>
+          <w:sz w:val="22"/>
+          <w:szCs w:val="22"/>
+        </w:rPr>
+      </w:pPr>
+      <w:r>
+        <w:rPr>
+          <w:rFonts w:ascii="Arial" w:hAnsi="Arial" w:cs="Arial"/>
+          <w:sz w:val="22"/>
+          <w:szCs w:val="22"/>
+        </w:rPr>
+        <w:t>For example, to retrieve all rows from a table called </w:t>
+      </w:r>
+      <w:r>
+        <w:rPr>
+          <w:rStyle w:val="HTMLCode"/>
+          <w:rFonts w:ascii="Arial" w:hAnsi="Arial" w:cs="Arial"/>
+          <w:sz w:val="22"/>
+          <w:szCs w:val="22"/>
+        </w:rPr>
+        <w:t>users</w:t>
+      </w:r>
+      <w:r>
+        <w:rPr>
+          <w:rFonts w:ascii="Arial" w:hAnsi="Arial" w:cs="Arial"/>
+          <w:sz w:val="22"/>
+          <w:szCs w:val="22"/>
+        </w:rPr>
+        <w:t>, you could use the following code:</w:t>
+      </w:r>
+    </w:p>
+    <w:p>
+      <w:pPr>
+        <w:pStyle w:val="example"/>
+        <w:spacing w:before="0" w:beforeAutospacing="0"/>
+        <w:rPr>
+          <w:rFonts w:ascii="Arial" w:hAnsi="Arial" w:cs="Arial"/>
+          <w:color w:val="DB2B4D"/>
+          <w:sz w:val="22"/>
+          <w:szCs w:val="22"/>
+        </w:rPr>
+      </w:pPr>
+      <w:r>
+        <w:rPr>
+          <w:rFonts w:ascii="Arial" w:hAnsi="Arial" w:cs="Arial"/>
+          <w:color w:val="DB2B4D"/>
+          <w:sz w:val="22"/>
+          <w:szCs w:val="22"/>
+        </w:rPr>
+        <w:t>Example:</w:t>
+      </w:r>
+    </w:p>
+    <w:p>
+      <w:pPr>
+        <w:pStyle w:val="HTMLPreformatted"/>
+        <w:shd w:val="clear" w:color="auto" w:fill="2D2D2D"/>
+        <w:rPr>
+          <w:rStyle w:val="HTMLCode"/>
+          <w:rFonts w:ascii="Arial" w:hAnsi="Arial" w:cs="Arial"/>
+          <w:color w:val="CCCCCC"/>
+          <w:sz w:val="22"/>
+          <w:szCs w:val="22"/>
+        </w:rPr>
+      </w:pPr>
+      <w:r>
+        <w:rPr>
+          <w:rStyle w:val="token"/>
+          <w:rFonts w:ascii="Arial" w:hAnsi="Arial" w:cs="Arial"/>
+          <w:color w:val="7EC699"/>
+          <w:sz w:val="22"/>
+          <w:szCs w:val="22"/>
+        </w:rPr>
+        <w:t>$users</w:t>
+      </w:r>
+      <w:r>
+        <w:rPr>
+          <w:rStyle w:val="HTMLCode"/>
+          <w:rFonts w:ascii="Arial" w:hAnsi="Arial" w:cs="Arial"/>
+          <w:color w:val="CCCCCC"/>
+          <w:sz w:val="22"/>
+          <w:szCs w:val="22"/>
+        </w:rPr>
+        <w:t xml:space="preserve"> </w:t>
+      </w:r>
+      <w:r>
+        <w:rPr>
+          <w:rStyle w:val="token"/>
+          <w:rFonts w:ascii="Arial" w:hAnsi="Arial" w:cs="Arial"/>
+          <w:color w:val="67CDCC"/>
+          <w:sz w:val="22"/>
+          <w:szCs w:val="22"/>
+        </w:rPr>
+        <w:t>=</w:t>
+      </w:r>
+      <w:r>
+        <w:rPr>
+          <w:rStyle w:val="HTMLCode"/>
+          <w:rFonts w:ascii="Arial" w:hAnsi="Arial" w:cs="Arial"/>
+          <w:color w:val="CCCCCC"/>
+          <w:sz w:val="22"/>
+          <w:szCs w:val="22"/>
+        </w:rPr>
+        <w:t xml:space="preserve"> </w:t>
+      </w:r>
+      <w:r>
+        <w:rPr>
+          <w:rStyle w:val="token"/>
+          <w:rFonts w:ascii="Arial" w:hAnsi="Arial" w:cs="Arial"/>
+          <w:color w:val="F8C555"/>
+          <w:sz w:val="22"/>
+          <w:szCs w:val="22"/>
+        </w:rPr>
+        <w:t>DB</w:t>
+      </w:r>
+      <w:r>
+        <w:rPr>
+          <w:rStyle w:val="token"/>
+          <w:rFonts w:ascii="Arial" w:hAnsi="Arial" w:cs="Arial"/>
+          <w:color w:val="67CDCC"/>
+          <w:sz w:val="22"/>
+          <w:szCs w:val="22"/>
+        </w:rPr>
+        <w:t>::</w:t>
+      </w:r>
+      <w:proofErr w:type="gramStart"/>
+      <w:r>
+        <w:rPr>
+          <w:rStyle w:val="token"/>
+          <w:rFonts w:ascii="Arial" w:hAnsi="Arial" w:cs="Arial"/>
+          <w:color w:val="F08D49"/>
+          <w:sz w:val="22"/>
+          <w:szCs w:val="22"/>
+        </w:rPr>
+        <w:t>table</w:t>
+      </w:r>
+      <w:r>
+        <w:rPr>
+          <w:rStyle w:val="token"/>
+          <w:rFonts w:ascii="Arial" w:hAnsi="Arial" w:cs="Arial"/>
+          <w:color w:val="CCCCCC"/>
+          <w:sz w:val="22"/>
+          <w:szCs w:val="22"/>
+        </w:rPr>
+        <w:t>(</w:t>
+      </w:r>
+      <w:proofErr w:type="gramEnd"/>
+      <w:r>
+        <w:rPr>
+          <w:rStyle w:val="token"/>
+          <w:rFonts w:ascii="Arial" w:hAnsi="Arial" w:cs="Arial"/>
+          <w:color w:val="7EC699"/>
+          <w:sz w:val="22"/>
+          <w:szCs w:val="22"/>
+        </w:rPr>
+        <w:t>'users'</w:t>
+      </w:r>
+      <w:r>
+        <w:rPr>
+          <w:rStyle w:val="token"/>
+          <w:rFonts w:ascii="Arial" w:hAnsi="Arial" w:cs="Arial"/>
+          <w:color w:val="CCCCCC"/>
+          <w:sz w:val="22"/>
+          <w:szCs w:val="22"/>
+        </w:rPr>
+        <w:t>)</w:t>
+      </w:r>
+      <w:r>
+        <w:rPr>
+          <w:rStyle w:val="token"/>
+          <w:rFonts w:ascii="Arial" w:hAnsi="Arial" w:cs="Arial"/>
+          <w:color w:val="67CDCC"/>
+          <w:sz w:val="22"/>
+          <w:szCs w:val="22"/>
+        </w:rPr>
+        <w:t>-&gt;</w:t>
+      </w:r>
+      <w:r>
+        <w:rPr>
+          <w:rStyle w:val="token"/>
+          <w:rFonts w:ascii="Arial" w:hAnsi="Arial" w:cs="Arial"/>
+          <w:color w:val="F08D49"/>
+          <w:sz w:val="22"/>
+          <w:szCs w:val="22"/>
+        </w:rPr>
+        <w:t>get</w:t>
+      </w:r>
+      <w:r>
+        <w:rPr>
+          <w:rStyle w:val="token"/>
+          <w:rFonts w:ascii="Arial" w:hAnsi="Arial" w:cs="Arial"/>
+          <w:color w:val="CCCCCC"/>
+          <w:sz w:val="22"/>
+          <w:szCs w:val="22"/>
+        </w:rPr>
+        <w:t>();</w:t>
+      </w:r>
+    </w:p>
+    <w:p>
+      <w:pPr>
+        <w:rPr>
+          <w:rFonts w:ascii="Arial" w:hAnsi="Arial" w:cs="Arial"/>
+        </w:rPr>
+      </w:pPr>
+      <w:r>
+        <w:rPr>
+          <w:rFonts w:ascii="Arial" w:hAnsi="Arial" w:cs="Arial"/>
+        </w:rPr>
+        <w:pict>
+          <v:rect id="_x0000_i1025" style="width:0;height:1.5pt" o:hralign="center" o:hrstd="t" o:hrnoshade="t" o:hr="t" fillcolor="#eee" stroked="f"/>
+        </w:pict>
+      </w:r>
+      <w:r>
+        <w:rPr>
+          <w:rFonts w:ascii="Arial" w:hAnsi="Arial" w:cs="Arial"/>
+          <w:color w:val="2C2C2C"/>
+          <w:bdr w:val="none" w:sz="0" w:space="0" w:color="auto" w:frame="1"/>
+          <w:shd w:val="clear" w:color="auto" w:fill="F9FAFC"/>
+        </w:rPr>
+        <w:br/>
+      </w:r>
+    </w:p>
+    <w:p>
+      <w:pPr>
+        <w:pStyle w:val="NoSpacing"/>
+        <w:rPr>
+          <w:rFonts w:ascii="Arial" w:hAnsi="Arial" w:cs="Arial"/>
+        </w:rPr>
+      </w:pPr>
+      <w:r>
+        <w:rPr>
+          <w:rFonts w:ascii="Arial" w:hAnsi="Arial" w:cs="Arial"/>
+        </w:rPr>
+        <w:t xml:space="preserve">• Call </w:t>
+      </w:r>
+      <w:proofErr w:type="spellStart"/>
+      <w:r>
+        <w:rPr>
+          <w:rFonts w:ascii="Arial" w:hAnsi="Arial" w:cs="Arial"/>
+        </w:rPr>
+        <w:t>MySQLi</w:t>
+      </w:r>
+      <w:proofErr w:type="spellEnd"/>
+      <w:r>
+        <w:rPr>
+          <w:rFonts w:ascii="Arial" w:hAnsi="Arial" w:cs="Arial"/>
+        </w:rPr>
+        <w:t xml:space="preserve"> Store Procedure from </w:t>
+      </w:r>
+      <w:proofErr w:type="spellStart"/>
+      <w:r>
+        <w:rPr>
+          <w:rFonts w:ascii="Arial" w:hAnsi="Arial" w:cs="Arial"/>
+        </w:rPr>
+        <w:t>Laravel</w:t>
+      </w:r>
+      <w:proofErr w:type="spellEnd"/>
+      <w:r>
+        <w:rPr>
+          <w:rFonts w:ascii="Arial" w:hAnsi="Arial" w:cs="Arial"/>
+        </w:rPr>
+        <w:t>.</w:t>
+      </w:r>
+    </w:p>
+    <w:p>
+      <w:pPr>
+        <w:pStyle w:val="NoSpacing"/>
+        <w:rPr>
+          <w:rFonts w:ascii="Arial" w:hAnsi="Arial" w:cs="Arial"/>
+        </w:rPr>
+      </w:pPr>
+    </w:p>
+    <w:p>
+      <w:pPr>
         <w:pStyle w:val="NoSpacing"/>
         <w:rPr>
           <w:rFonts w:ascii="Arial" w:hAnsi="Arial" w:cs="Arial"/>
           <w:b/>
           <w:bCs/>
-        </w:rPr>
-      </w:pPr>
+          <w:sz w:val="24"/>
+          <w:szCs w:val="24"/>
+        </w:rPr>
+      </w:pPr>
+      <w:r>
+        <w:rPr>
+          <w:rFonts w:ascii="Arial" w:hAnsi="Arial" w:cs="Arial"/>
+          <w:b/>
+          <w:bCs/>
+          <w:sz w:val="24"/>
+          <w:szCs w:val="24"/>
+        </w:rPr>
+        <w:t>• Apply Curd Operation through Query Builder for Employee Management</w:t>
+      </w:r>
+      <w:r>
+        <w:rPr>
+          <w:rFonts w:ascii="Arial" w:hAnsi="Arial" w:cs="Arial"/>
+          <w:b/>
+          <w:bCs/>
+          <w:sz w:val="24"/>
+          <w:szCs w:val="24"/>
+        </w:rPr>
+        <w:t>.</w:t>
+      </w:r>
     </w:p>
     <w:p>
       <w:pPr>
@@ -762,1859 +1540,959 @@
           <w:rFonts w:ascii="Arial" w:hAnsi="Arial" w:cs="Arial"/>
         </w:rPr>
       </w:pPr>
-      <w:r>
-        <w:rPr>
-          <w:rFonts w:ascii="Arial" w:hAnsi="Arial" w:cs="Arial"/>
+    </w:p>
+    <w:p>
+      <w:pPr>
+        <w:pStyle w:val="ListParagraph"/>
+        <w:numPr>
+          <w:ilvl w:val="0"/>
+          <w:numId w:val="19"/>
+        </w:numPr>
+        <w:rPr>
+          <w:rFonts w:ascii="Arial" w:eastAsia="Times New Roman" w:hAnsi="Arial" w:cs="Arial"/>
+          <w:sz w:val="24"/>
+          <w:szCs w:val="24"/>
+          <w:lang w:bidi="ar-SA"/>
+        </w:rPr>
+      </w:pPr>
+      <w:r>
+        <w:rPr>
+          <w:rFonts w:ascii="Arial" w:eastAsia="Times New Roman" w:hAnsi="Arial" w:cs="Arial"/>
+          <w:color w:val="000000"/>
+          <w:sz w:val="24"/>
+          <w:szCs w:val="24"/>
+          <w:shd w:val="clear" w:color="auto" w:fill="FFFFFF"/>
+          <w:lang w:bidi="ar-SA"/>
+        </w:rPr>
+        <w:t>use Illuminate\Support\Facades\DB; </w:t>
+      </w:r>
+    </w:p>
+    <w:p>
+      <w:pPr>
+        <w:pStyle w:val="ListParagraph"/>
+        <w:ind w:left="750"/>
+        <w:rPr>
+          <w:rFonts w:ascii="Arial" w:eastAsia="Times New Roman" w:hAnsi="Arial" w:cs="Arial"/>
+          <w:sz w:val="24"/>
+          <w:szCs w:val="24"/>
+          <w:lang w:bidi="ar-SA"/>
+        </w:rPr>
+      </w:pPr>
+      <w:r>
+        <w:rPr>
+          <w:rFonts w:ascii="Arial" w:eastAsia="Times New Roman" w:hAnsi="Arial" w:cs="Arial"/>
+          <w:color w:val="000000"/>
+          <w:sz w:val="24"/>
+          <w:szCs w:val="24"/>
+          <w:lang w:bidi="ar-SA"/>
+        </w:rPr>
+        <w:tab/>
+      </w:r>
+      <w:r>
+        <w:rPr>
+          <w:rFonts w:ascii="Arial" w:eastAsia="Times New Roman" w:hAnsi="Arial" w:cs="Arial"/>
+          <w:color w:val="000000"/>
+          <w:sz w:val="24"/>
+          <w:szCs w:val="24"/>
+          <w:shd w:val="clear" w:color="auto" w:fill="FFFFFF"/>
+          <w:lang w:bidi="ar-SA"/>
+        </w:rPr>
+        <w:t> </w:t>
+      </w:r>
+    </w:p>
+    <w:p>
+      <w:pPr>
+        <w:pStyle w:val="ListParagraph"/>
+        <w:ind w:left="750"/>
+        <w:rPr>
+          <w:rFonts w:ascii="Arial" w:eastAsia="Times New Roman" w:hAnsi="Arial" w:cs="Arial"/>
           <w:b/>
           <w:bCs/>
-        </w:rPr>
-        <w:tab/>
-      </w:r>
-      <w:r>
-        <w:rPr>
-          <w:rFonts w:ascii="Arial" w:hAnsi="Arial" w:cs="Arial"/>
-        </w:rPr>
-        <w:t xml:space="preserve">It will create middleware in </w:t>
-      </w:r>
-      <w:r>
-        <w:rPr>
-          <w:rFonts w:ascii="Arial" w:hAnsi="Arial" w:cs="Arial"/>
+          <w:sz w:val="24"/>
+          <w:szCs w:val="24"/>
+          <w:lang w:bidi="ar-SA"/>
+        </w:rPr>
+      </w:pPr>
+      <w:bookmarkStart w:id="0" w:name="_GoBack"/>
+      <w:r>
+        <w:rPr>
+          <w:rFonts w:ascii="Arial" w:eastAsia="Times New Roman" w:hAnsi="Arial" w:cs="Arial"/>
           <w:b/>
           <w:bCs/>
-        </w:rPr>
-        <w:t>App\Http\</w:t>
+          <w:color w:val="000000"/>
+          <w:sz w:val="24"/>
+          <w:szCs w:val="24"/>
+          <w:shd w:val="clear" w:color="auto" w:fill="FFFFFF"/>
+          <w:lang w:bidi="ar-SA"/>
+        </w:rPr>
+        <w:t>// fetch all data</w:t>
+      </w:r>
+    </w:p>
+    <w:bookmarkEnd w:id="0"/>
+    <w:p>
+      <w:pPr>
+        <w:pStyle w:val="ListParagraph"/>
+        <w:ind w:left="750"/>
+        <w:rPr>
+          <w:rFonts w:ascii="Arial" w:eastAsia="Times New Roman" w:hAnsi="Arial" w:cs="Arial"/>
+          <w:sz w:val="24"/>
+          <w:szCs w:val="24"/>
+          <w:lang w:bidi="ar-SA"/>
+        </w:rPr>
+      </w:pPr>
+    </w:p>
+    <w:p>
+      <w:pPr>
+        <w:pStyle w:val="ListParagraph"/>
+        <w:ind w:left="750"/>
+        <w:rPr>
+          <w:rFonts w:ascii="Arial" w:eastAsia="Times New Roman" w:hAnsi="Arial" w:cs="Arial"/>
+          <w:sz w:val="24"/>
+          <w:szCs w:val="24"/>
+          <w:lang w:bidi="ar-SA"/>
+        </w:rPr>
+      </w:pPr>
+      <w:proofErr w:type="gramStart"/>
+      <w:r>
+        <w:rPr>
+          <w:rFonts w:ascii="Arial" w:eastAsia="Times New Roman" w:hAnsi="Arial" w:cs="Arial"/>
+          <w:color w:val="000000"/>
+          <w:sz w:val="24"/>
+          <w:szCs w:val="24"/>
+          <w:shd w:val="clear" w:color="auto" w:fill="FFFFFF"/>
+          <w:lang w:bidi="ar-SA"/>
+        </w:rPr>
+        <w:t>function</w:t>
+      </w:r>
+      <w:proofErr w:type="gramEnd"/>
+      <w:r>
+        <w:rPr>
+          <w:rFonts w:ascii="Arial" w:eastAsia="Times New Roman" w:hAnsi="Arial" w:cs="Arial"/>
+          <w:color w:val="000000"/>
+          <w:sz w:val="24"/>
+          <w:szCs w:val="24"/>
+          <w:shd w:val="clear" w:color="auto" w:fill="FFFFFF"/>
+          <w:lang w:bidi="ar-SA"/>
+        </w:rPr>
+        <w:t xml:space="preserve"> </w:t>
       </w:r>
       <w:proofErr w:type="spellStart"/>
       <w:r>
         <w:rPr>
-          <w:rFonts w:ascii="Arial" w:hAnsi="Arial" w:cs="Arial"/>
+          <w:rFonts w:ascii="Arial" w:eastAsia="Times New Roman" w:hAnsi="Arial" w:cs="Arial"/>
+          <w:color w:val="000000"/>
+          <w:sz w:val="24"/>
+          <w:szCs w:val="24"/>
+          <w:shd w:val="clear" w:color="auto" w:fill="FFFFFF"/>
+          <w:lang w:bidi="ar-SA"/>
+        </w:rPr>
+        <w:t>view_</w:t>
+      </w:r>
+      <w:r>
+        <w:rPr>
+          <w:rFonts w:ascii="Arial" w:eastAsia="Times New Roman" w:hAnsi="Arial" w:cs="Arial"/>
+          <w:color w:val="000000"/>
+          <w:sz w:val="24"/>
+          <w:szCs w:val="24"/>
+          <w:shd w:val="clear" w:color="auto" w:fill="FFFFFF"/>
+          <w:lang w:bidi="ar-SA"/>
+        </w:rPr>
+        <w:t>employee</w:t>
+      </w:r>
+      <w:proofErr w:type="spellEnd"/>
+      <w:r>
+        <w:rPr>
+          <w:rFonts w:ascii="Arial" w:eastAsia="Times New Roman" w:hAnsi="Arial" w:cs="Arial"/>
+          <w:color w:val="000000"/>
+          <w:sz w:val="24"/>
+          <w:szCs w:val="24"/>
+          <w:shd w:val="clear" w:color="auto" w:fill="FFFFFF"/>
+          <w:lang w:bidi="ar-SA"/>
+        </w:rPr>
+        <w:t>()</w:t>
+      </w:r>
+    </w:p>
+    <w:p>
+      <w:pPr>
+        <w:pStyle w:val="ListParagraph"/>
+        <w:ind w:left="750"/>
+        <w:rPr>
+          <w:rFonts w:ascii="Arial" w:eastAsia="Times New Roman" w:hAnsi="Arial" w:cs="Arial"/>
+          <w:sz w:val="24"/>
+          <w:szCs w:val="24"/>
+          <w:lang w:bidi="ar-SA"/>
+        </w:rPr>
+      </w:pPr>
+      <w:r>
+        <w:rPr>
+          <w:rFonts w:ascii="Arial" w:eastAsia="Times New Roman" w:hAnsi="Arial" w:cs="Arial"/>
+          <w:color w:val="000000"/>
+          <w:sz w:val="24"/>
+          <w:szCs w:val="24"/>
+          <w:lang w:bidi="ar-SA"/>
+        </w:rPr>
+        <w:tab/>
+      </w:r>
+      <w:r>
+        <w:rPr>
+          <w:rFonts w:ascii="Arial" w:eastAsia="Times New Roman" w:hAnsi="Arial" w:cs="Arial"/>
+          <w:color w:val="000000"/>
+          <w:sz w:val="24"/>
+          <w:szCs w:val="24"/>
+          <w:shd w:val="clear" w:color="auto" w:fill="FFFFFF"/>
+          <w:lang w:bidi="ar-SA"/>
+        </w:rPr>
+        <w:t>{</w:t>
+      </w:r>
+    </w:p>
+    <w:p>
+      <w:pPr>
+        <w:pStyle w:val="ListParagraph"/>
+        <w:ind w:left="750"/>
+        <w:rPr>
+          <w:rFonts w:ascii="Arial" w:eastAsia="Times New Roman" w:hAnsi="Arial" w:cs="Arial"/>
+          <w:sz w:val="24"/>
+          <w:szCs w:val="24"/>
+          <w:lang w:bidi="ar-SA"/>
+        </w:rPr>
+      </w:pPr>
+      <w:r>
+        <w:rPr>
+          <w:rFonts w:ascii="Arial" w:eastAsia="Times New Roman" w:hAnsi="Arial" w:cs="Arial"/>
+          <w:color w:val="000000"/>
+          <w:sz w:val="24"/>
+          <w:szCs w:val="24"/>
+          <w:lang w:bidi="ar-SA"/>
+        </w:rPr>
+        <w:tab/>
+      </w:r>
+      <w:r>
+        <w:rPr>
+          <w:rFonts w:ascii="Arial" w:eastAsia="Times New Roman" w:hAnsi="Arial" w:cs="Arial"/>
+          <w:color w:val="000000"/>
+          <w:sz w:val="24"/>
+          <w:szCs w:val="24"/>
+          <w:lang w:bidi="ar-SA"/>
+        </w:rPr>
+        <w:tab/>
+      </w:r>
+      <w:r>
+        <w:rPr>
+          <w:rFonts w:ascii="Arial" w:eastAsia="Times New Roman" w:hAnsi="Arial" w:cs="Arial"/>
+          <w:color w:val="000000"/>
+          <w:sz w:val="24"/>
+          <w:szCs w:val="24"/>
+          <w:shd w:val="clear" w:color="auto" w:fill="FFFFFF"/>
+          <w:lang w:bidi="ar-SA"/>
+        </w:rPr>
+        <w:t>$data= DB::</w:t>
+      </w:r>
+      <w:proofErr w:type="gramStart"/>
+      <w:r>
+        <w:rPr>
+          <w:rFonts w:ascii="Arial" w:eastAsia="Times New Roman" w:hAnsi="Arial" w:cs="Arial"/>
+          <w:color w:val="000000"/>
+          <w:sz w:val="24"/>
+          <w:szCs w:val="24"/>
+          <w:shd w:val="clear" w:color="auto" w:fill="FFFFFF"/>
+          <w:lang w:bidi="ar-SA"/>
+        </w:rPr>
+        <w:t>table(</w:t>
+      </w:r>
+      <w:proofErr w:type="gramEnd"/>
+      <w:r>
+        <w:rPr>
+          <w:rFonts w:ascii="Arial" w:eastAsia="Times New Roman" w:hAnsi="Arial" w:cs="Arial"/>
+          <w:color w:val="000000"/>
+          <w:sz w:val="24"/>
+          <w:szCs w:val="24"/>
+          <w:shd w:val="clear" w:color="auto" w:fill="FFFFFF"/>
+          <w:lang w:bidi="ar-SA"/>
+        </w:rPr>
+        <w:t>employees</w:t>
+      </w:r>
+      <w:r>
+        <w:rPr>
+          <w:rFonts w:ascii="Arial" w:eastAsia="Times New Roman" w:hAnsi="Arial" w:cs="Arial"/>
+          <w:color w:val="000000"/>
+          <w:sz w:val="24"/>
+          <w:szCs w:val="24"/>
+          <w:shd w:val="clear" w:color="auto" w:fill="FFFFFF"/>
+          <w:lang w:bidi="ar-SA"/>
+        </w:rPr>
+        <w:t>)-&gt;get();      </w:t>
+      </w:r>
+    </w:p>
+    <w:p>
+      <w:pPr>
+        <w:pStyle w:val="ListParagraph"/>
+        <w:ind w:left="750"/>
+        <w:rPr>
+          <w:rFonts w:ascii="Arial" w:eastAsia="Times New Roman" w:hAnsi="Arial" w:cs="Arial"/>
+          <w:sz w:val="24"/>
+          <w:szCs w:val="24"/>
+          <w:lang w:bidi="ar-SA"/>
+        </w:rPr>
+      </w:pPr>
+      <w:r>
+        <w:rPr>
+          <w:rFonts w:ascii="Arial" w:eastAsia="Times New Roman" w:hAnsi="Arial" w:cs="Arial"/>
+          <w:color w:val="000000"/>
+          <w:sz w:val="24"/>
+          <w:szCs w:val="24"/>
+          <w:lang w:bidi="ar-SA"/>
+        </w:rPr>
+        <w:tab/>
+      </w:r>
+      <w:r>
+        <w:rPr>
+          <w:rFonts w:ascii="Arial" w:eastAsia="Times New Roman" w:hAnsi="Arial" w:cs="Arial"/>
+          <w:color w:val="000000"/>
+          <w:sz w:val="24"/>
+          <w:szCs w:val="24"/>
+          <w:lang w:bidi="ar-SA"/>
+        </w:rPr>
+        <w:tab/>
+      </w:r>
+      <w:proofErr w:type="gramStart"/>
+      <w:r>
+        <w:rPr>
+          <w:rFonts w:ascii="Arial" w:eastAsia="Times New Roman" w:hAnsi="Arial" w:cs="Arial"/>
+          <w:color w:val="000000"/>
+          <w:sz w:val="24"/>
+          <w:szCs w:val="24"/>
+          <w:shd w:val="clear" w:color="auto" w:fill="FFFFFF"/>
+          <w:lang w:bidi="ar-SA"/>
+        </w:rPr>
+        <w:t>return</w:t>
+      </w:r>
+      <w:proofErr w:type="gramEnd"/>
+      <w:r>
+        <w:rPr>
+          <w:rFonts w:ascii="Arial" w:eastAsia="Times New Roman" w:hAnsi="Arial" w:cs="Arial"/>
+          <w:color w:val="000000"/>
+          <w:sz w:val="24"/>
+          <w:szCs w:val="24"/>
+          <w:shd w:val="clear" w:color="auto" w:fill="FFFFFF"/>
+          <w:lang w:bidi="ar-SA"/>
+        </w:rPr>
+        <w:t xml:space="preserve"> view('view</w:t>
+      </w:r>
+      <w:r>
+        <w:rPr>
+          <w:rFonts w:ascii="Arial" w:eastAsia="Times New Roman" w:hAnsi="Arial" w:cs="Arial"/>
+          <w:color w:val="000000"/>
+          <w:sz w:val="24"/>
+          <w:szCs w:val="24"/>
+          <w:shd w:val="clear" w:color="auto" w:fill="FFFFFF"/>
+          <w:lang w:bidi="ar-SA"/>
+        </w:rPr>
+        <w:t xml:space="preserve"> </w:t>
+      </w:r>
+      <w:r>
+        <w:rPr>
+          <w:rFonts w:ascii="Arial" w:eastAsia="Times New Roman" w:hAnsi="Arial" w:cs="Arial"/>
+          <w:color w:val="000000"/>
+          <w:sz w:val="24"/>
+          <w:szCs w:val="24"/>
+          <w:shd w:val="clear" w:color="auto" w:fill="FFFFFF"/>
+          <w:lang w:bidi="ar-SA"/>
+        </w:rPr>
+        <w:t>employee</w:t>
+      </w:r>
+      <w:r>
+        <w:rPr>
+          <w:rFonts w:ascii="Arial" w:eastAsia="Times New Roman" w:hAnsi="Arial" w:cs="Arial"/>
+          <w:color w:val="000000"/>
+          <w:sz w:val="24"/>
+          <w:szCs w:val="24"/>
+          <w:shd w:val="clear" w:color="auto" w:fill="FFFFFF"/>
+          <w:lang w:bidi="ar-SA"/>
+        </w:rPr>
+        <w:t>',['</w:t>
+      </w:r>
+      <w:proofErr w:type="spellStart"/>
+      <w:r>
+        <w:rPr>
+          <w:rFonts w:ascii="Arial" w:eastAsia="Times New Roman" w:hAnsi="Arial" w:cs="Arial"/>
+          <w:color w:val="000000"/>
+          <w:sz w:val="24"/>
+          <w:szCs w:val="24"/>
+          <w:shd w:val="clear" w:color="auto" w:fill="FFFFFF"/>
+          <w:lang w:bidi="ar-SA"/>
+        </w:rPr>
+        <w:t>alldata</w:t>
+      </w:r>
+      <w:proofErr w:type="spellEnd"/>
+      <w:r>
+        <w:rPr>
+          <w:rFonts w:ascii="Arial" w:eastAsia="Times New Roman" w:hAnsi="Arial" w:cs="Arial"/>
+          <w:color w:val="000000"/>
+          <w:sz w:val="24"/>
+          <w:szCs w:val="24"/>
+          <w:shd w:val="clear" w:color="auto" w:fill="FFFFFF"/>
+          <w:lang w:bidi="ar-SA"/>
+        </w:rPr>
+        <w:t>'=&gt;$data]);</w:t>
+      </w:r>
+    </w:p>
+    <w:p>
+      <w:pPr>
+        <w:pStyle w:val="ListParagraph"/>
+        <w:ind w:left="750"/>
+        <w:rPr>
+          <w:rFonts w:ascii="Arial" w:eastAsia="Times New Roman" w:hAnsi="Arial" w:cs="Arial"/>
+          <w:sz w:val="24"/>
+          <w:szCs w:val="24"/>
+          <w:lang w:bidi="ar-SA"/>
+        </w:rPr>
+      </w:pPr>
+      <w:r>
+        <w:rPr>
+          <w:rFonts w:ascii="Arial" w:eastAsia="Times New Roman" w:hAnsi="Arial" w:cs="Arial"/>
+          <w:color w:val="000000"/>
+          <w:sz w:val="24"/>
+          <w:szCs w:val="24"/>
+          <w:lang w:bidi="ar-SA"/>
+        </w:rPr>
+        <w:tab/>
+      </w:r>
+      <w:r>
+        <w:rPr>
+          <w:rFonts w:ascii="Arial" w:eastAsia="Times New Roman" w:hAnsi="Arial" w:cs="Arial"/>
+          <w:color w:val="000000"/>
+          <w:sz w:val="24"/>
+          <w:szCs w:val="24"/>
+          <w:shd w:val="clear" w:color="auto" w:fill="FFFFFF"/>
+          <w:lang w:bidi="ar-SA"/>
+        </w:rPr>
+        <w:t>}</w:t>
+      </w:r>
+    </w:p>
+    <w:p>
+      <w:pPr>
+        <w:pStyle w:val="ListParagraph"/>
+        <w:ind w:left="750"/>
+        <w:rPr>
+          <w:rFonts w:ascii="Arial" w:eastAsia="Times New Roman" w:hAnsi="Arial" w:cs="Arial"/>
           <w:b/>
           <w:bCs/>
-        </w:rPr>
-        <w:t>Middlware</w:t>
-      </w:r>
-      <w:proofErr w:type="spellEnd"/>
-      <w:r>
-        <w:rPr>
-          <w:rFonts w:ascii="Arial" w:hAnsi="Arial" w:cs="Arial"/>
+          <w:sz w:val="24"/>
+          <w:szCs w:val="24"/>
+          <w:lang w:bidi="ar-SA"/>
+        </w:rPr>
+      </w:pPr>
+      <w:r>
+        <w:rPr>
+          <w:rFonts w:ascii="Arial" w:eastAsia="Times New Roman" w:hAnsi="Arial" w:cs="Arial"/>
           <w:b/>
           <w:bCs/>
-        </w:rPr>
-        <w:t>.</w:t>
+          <w:color w:val="000000"/>
+          <w:sz w:val="24"/>
+          <w:szCs w:val="24"/>
+          <w:shd w:val="clear" w:color="auto" w:fill="FFFFFF"/>
+          <w:lang w:bidi="ar-SA"/>
+        </w:rPr>
+        <w:t>// fetch where data</w:t>
       </w:r>
     </w:p>
     <w:p>
       <w:pPr>
-        <w:pStyle w:val="NoSpacing"/>
-        <w:rPr>
-          <w:rFonts w:ascii="Arial" w:hAnsi="Arial" w:cs="Arial"/>
-        </w:rPr>
-      </w:pPr>
-      <w:r>
-        <w:rPr>
-          <w:rFonts w:ascii="Arial" w:hAnsi="Arial" w:cs="Arial"/>
-        </w:rPr>
-        <w:tab/>
+        <w:pStyle w:val="ListParagraph"/>
+        <w:ind w:left="750"/>
+        <w:rPr>
+          <w:rFonts w:ascii="Arial" w:eastAsia="Times New Roman" w:hAnsi="Arial" w:cs="Arial"/>
+          <w:sz w:val="24"/>
+          <w:szCs w:val="24"/>
+          <w:lang w:bidi="ar-SA"/>
+        </w:rPr>
+      </w:pPr>
+      <w:proofErr w:type="gramStart"/>
+      <w:r>
+        <w:rPr>
+          <w:rFonts w:ascii="Arial" w:eastAsia="Times New Roman" w:hAnsi="Arial" w:cs="Arial"/>
+          <w:color w:val="000000"/>
+          <w:sz w:val="24"/>
+          <w:szCs w:val="24"/>
+          <w:shd w:val="clear" w:color="auto" w:fill="FFFFFF"/>
+          <w:lang w:bidi="ar-SA"/>
+        </w:rPr>
+        <w:t>function</w:t>
+      </w:r>
+      <w:proofErr w:type="gramEnd"/>
+      <w:r>
+        <w:rPr>
+          <w:rFonts w:ascii="Arial" w:eastAsia="Times New Roman" w:hAnsi="Arial" w:cs="Arial"/>
+          <w:color w:val="000000"/>
+          <w:sz w:val="24"/>
+          <w:szCs w:val="24"/>
+          <w:shd w:val="clear" w:color="auto" w:fill="FFFFFF"/>
+          <w:lang w:bidi="ar-SA"/>
+        </w:rPr>
+        <w:t xml:space="preserve"> </w:t>
+      </w:r>
+      <w:proofErr w:type="spellStart"/>
+      <w:r>
+        <w:rPr>
+          <w:rFonts w:ascii="Arial" w:eastAsia="Times New Roman" w:hAnsi="Arial" w:cs="Arial"/>
+          <w:color w:val="000000"/>
+          <w:sz w:val="24"/>
+          <w:szCs w:val="24"/>
+          <w:shd w:val="clear" w:color="auto" w:fill="FFFFFF"/>
+          <w:lang w:bidi="ar-SA"/>
+        </w:rPr>
+        <w:t>view_</w:t>
+      </w:r>
+      <w:r>
+        <w:rPr>
+          <w:rFonts w:ascii="Arial" w:eastAsia="Times New Roman" w:hAnsi="Arial" w:cs="Arial"/>
+          <w:color w:val="000000"/>
+          <w:sz w:val="24"/>
+          <w:szCs w:val="24"/>
+          <w:shd w:val="clear" w:color="auto" w:fill="FFFFFF"/>
+          <w:lang w:bidi="ar-SA"/>
+        </w:rPr>
+        <w:t>employee</w:t>
+      </w:r>
+      <w:proofErr w:type="spellEnd"/>
+      <w:r>
+        <w:rPr>
+          <w:rFonts w:ascii="Arial" w:eastAsia="Times New Roman" w:hAnsi="Arial" w:cs="Arial"/>
+          <w:color w:val="000000"/>
+          <w:sz w:val="24"/>
+          <w:szCs w:val="24"/>
+          <w:shd w:val="clear" w:color="auto" w:fill="FFFFFF"/>
+          <w:lang w:bidi="ar-SA"/>
+        </w:rPr>
+        <w:t>()</w:t>
       </w:r>
     </w:p>
     <w:p>
       <w:pPr>
+        <w:pStyle w:val="ListParagraph"/>
+        <w:ind w:left="750"/>
+        <w:rPr>
+          <w:rFonts w:ascii="Arial" w:eastAsia="Times New Roman" w:hAnsi="Arial" w:cs="Arial"/>
+          <w:sz w:val="24"/>
+          <w:szCs w:val="24"/>
+          <w:lang w:bidi="ar-SA"/>
+        </w:rPr>
+      </w:pPr>
+      <w:r>
+        <w:rPr>
+          <w:rFonts w:ascii="Arial" w:eastAsia="Times New Roman" w:hAnsi="Arial" w:cs="Arial"/>
+          <w:color w:val="000000"/>
+          <w:sz w:val="24"/>
+          <w:szCs w:val="24"/>
+          <w:lang w:bidi="ar-SA"/>
+        </w:rPr>
+        <w:tab/>
+      </w:r>
+      <w:r>
+        <w:rPr>
+          <w:rFonts w:ascii="Arial" w:eastAsia="Times New Roman" w:hAnsi="Arial" w:cs="Arial"/>
+          <w:color w:val="000000"/>
+          <w:sz w:val="24"/>
+          <w:szCs w:val="24"/>
+          <w:shd w:val="clear" w:color="auto" w:fill="FFFFFF"/>
+          <w:lang w:bidi="ar-SA"/>
+        </w:rPr>
+        <w:t>{</w:t>
+      </w:r>
+    </w:p>
+    <w:p>
+      <w:pPr>
+        <w:pStyle w:val="ListParagraph"/>
+        <w:ind w:left="750"/>
+        <w:rPr>
+          <w:rFonts w:ascii="Arial" w:eastAsia="Times New Roman" w:hAnsi="Arial" w:cs="Arial"/>
+          <w:sz w:val="24"/>
+          <w:szCs w:val="24"/>
+          <w:lang w:bidi="ar-SA"/>
+        </w:rPr>
+      </w:pPr>
+      <w:r>
+        <w:rPr>
+          <w:rFonts w:ascii="Arial" w:eastAsia="Times New Roman" w:hAnsi="Arial" w:cs="Arial"/>
+          <w:color w:val="000000"/>
+          <w:sz w:val="24"/>
+          <w:szCs w:val="24"/>
+          <w:lang w:bidi="ar-SA"/>
+        </w:rPr>
+        <w:tab/>
+      </w:r>
+      <w:r>
+        <w:rPr>
+          <w:rFonts w:ascii="Arial" w:eastAsia="Times New Roman" w:hAnsi="Arial" w:cs="Arial"/>
+          <w:color w:val="000000"/>
+          <w:sz w:val="24"/>
+          <w:szCs w:val="24"/>
+          <w:lang w:bidi="ar-SA"/>
+        </w:rPr>
+        <w:tab/>
+      </w:r>
+      <w:r>
+        <w:rPr>
+          <w:rFonts w:ascii="Arial" w:eastAsia="Times New Roman" w:hAnsi="Arial" w:cs="Arial"/>
+          <w:color w:val="000000"/>
+          <w:sz w:val="24"/>
+          <w:szCs w:val="24"/>
+          <w:shd w:val="clear" w:color="auto" w:fill="FFFFFF"/>
+          <w:lang w:bidi="ar-SA"/>
+        </w:rPr>
+        <w:t>$data= DB::</w:t>
+      </w:r>
+      <w:proofErr w:type="gramStart"/>
+      <w:r>
+        <w:rPr>
+          <w:rFonts w:ascii="Arial" w:eastAsia="Times New Roman" w:hAnsi="Arial" w:cs="Arial"/>
+          <w:color w:val="000000"/>
+          <w:sz w:val="24"/>
+          <w:szCs w:val="24"/>
+          <w:shd w:val="clear" w:color="auto" w:fill="FFFFFF"/>
+          <w:lang w:bidi="ar-SA"/>
+        </w:rPr>
+        <w:t>table(</w:t>
+      </w:r>
+      <w:proofErr w:type="gramEnd"/>
+      <w:r>
+        <w:rPr>
+          <w:rFonts w:ascii="Arial" w:eastAsia="Times New Roman" w:hAnsi="Arial" w:cs="Arial"/>
+          <w:color w:val="000000"/>
+          <w:sz w:val="24"/>
+          <w:szCs w:val="24"/>
+          <w:shd w:val="clear" w:color="auto" w:fill="FFFFFF"/>
+          <w:lang w:bidi="ar-SA"/>
+        </w:rPr>
+        <w:t>employees</w:t>
+      </w:r>
+      <w:r>
+        <w:rPr>
+          <w:rFonts w:ascii="Arial" w:eastAsia="Times New Roman" w:hAnsi="Arial" w:cs="Arial"/>
+          <w:color w:val="000000"/>
+          <w:sz w:val="24"/>
+          <w:szCs w:val="24"/>
+          <w:shd w:val="clear" w:color="auto" w:fill="FFFFFF"/>
+          <w:lang w:bidi="ar-SA"/>
+        </w:rPr>
+        <w:t>)</w:t>
+      </w:r>
+    </w:p>
+    <w:p>
+      <w:pPr>
+        <w:pStyle w:val="ListParagraph"/>
+        <w:ind w:left="750"/>
+        <w:rPr>
+          <w:rFonts w:ascii="Arial" w:eastAsia="Times New Roman" w:hAnsi="Arial" w:cs="Arial"/>
+          <w:sz w:val="24"/>
+          <w:szCs w:val="24"/>
+          <w:lang w:bidi="ar-SA"/>
+        </w:rPr>
+      </w:pPr>
+      <w:r>
+        <w:rPr>
+          <w:rFonts w:ascii="Arial" w:eastAsia="Times New Roman" w:hAnsi="Arial" w:cs="Arial"/>
+          <w:color w:val="000000"/>
+          <w:sz w:val="24"/>
+          <w:szCs w:val="24"/>
+          <w:shd w:val="clear" w:color="auto" w:fill="FFFFFF"/>
+          <w:lang w:bidi="ar-SA"/>
+        </w:rPr>
+        <w:t>-&gt;</w:t>
+      </w:r>
+      <w:proofErr w:type="gramStart"/>
+      <w:r>
+        <w:rPr>
+          <w:rFonts w:ascii="Arial" w:eastAsia="Times New Roman" w:hAnsi="Arial" w:cs="Arial"/>
+          <w:color w:val="000000"/>
+          <w:sz w:val="24"/>
+          <w:szCs w:val="24"/>
+          <w:shd w:val="clear" w:color="auto" w:fill="FFFFFF"/>
+          <w:lang w:bidi="ar-SA"/>
+        </w:rPr>
+        <w:t>where(</w:t>
+      </w:r>
+      <w:proofErr w:type="gramEnd"/>
+      <w:r>
+        <w:rPr>
+          <w:rFonts w:ascii="Arial" w:eastAsia="Times New Roman" w:hAnsi="Arial" w:cs="Arial"/>
+          <w:color w:val="000000"/>
+          <w:sz w:val="24"/>
+          <w:szCs w:val="24"/>
+          <w:shd w:val="clear" w:color="auto" w:fill="FFFFFF"/>
+          <w:lang w:bidi="ar-SA"/>
+        </w:rPr>
+        <w:t>‘</w:t>
+      </w:r>
+      <w:r>
+        <w:rPr>
+          <w:rFonts w:ascii="Arial" w:eastAsia="Times New Roman" w:hAnsi="Arial" w:cs="Arial"/>
+          <w:color w:val="000000"/>
+          <w:sz w:val="24"/>
+          <w:szCs w:val="24"/>
+          <w:shd w:val="clear" w:color="auto" w:fill="FFFFFF"/>
+          <w:lang w:bidi="ar-SA"/>
+        </w:rPr>
+        <w:t>eid</w:t>
+      </w:r>
+      <w:r>
+        <w:rPr>
+          <w:rFonts w:ascii="Arial" w:eastAsia="Times New Roman" w:hAnsi="Arial" w:cs="Arial"/>
+          <w:color w:val="000000"/>
+          <w:sz w:val="24"/>
+          <w:szCs w:val="24"/>
+          <w:shd w:val="clear" w:color="auto" w:fill="FFFFFF"/>
+          <w:lang w:bidi="ar-SA"/>
+        </w:rPr>
+        <w:t>,10)</w:t>
+      </w:r>
+    </w:p>
+    <w:p>
+      <w:pPr>
+        <w:pStyle w:val="ListParagraph"/>
+        <w:ind w:left="750"/>
+        <w:rPr>
+          <w:rFonts w:ascii="Arial" w:eastAsia="Times New Roman" w:hAnsi="Arial" w:cs="Arial"/>
+          <w:sz w:val="24"/>
+          <w:szCs w:val="24"/>
+          <w:lang w:bidi="ar-SA"/>
+        </w:rPr>
+      </w:pPr>
+      <w:r>
+        <w:rPr>
+          <w:rFonts w:ascii="Arial" w:eastAsia="Times New Roman" w:hAnsi="Arial" w:cs="Arial"/>
+          <w:color w:val="000000"/>
+          <w:sz w:val="24"/>
+          <w:szCs w:val="24"/>
+          <w:shd w:val="clear" w:color="auto" w:fill="FFFFFF"/>
+          <w:lang w:bidi="ar-SA"/>
+        </w:rPr>
+        <w:t>-&gt;</w:t>
+      </w:r>
+      <w:proofErr w:type="gramStart"/>
+      <w:r>
+        <w:rPr>
+          <w:rFonts w:ascii="Arial" w:eastAsia="Times New Roman" w:hAnsi="Arial" w:cs="Arial"/>
+          <w:color w:val="000000"/>
+          <w:sz w:val="24"/>
+          <w:szCs w:val="24"/>
+          <w:shd w:val="clear" w:color="auto" w:fill="FFFFFF"/>
+          <w:lang w:bidi="ar-SA"/>
+        </w:rPr>
+        <w:t>get(</w:t>
+      </w:r>
+      <w:proofErr w:type="gramEnd"/>
+      <w:r>
+        <w:rPr>
+          <w:rFonts w:ascii="Arial" w:eastAsia="Times New Roman" w:hAnsi="Arial" w:cs="Arial"/>
+          <w:color w:val="000000"/>
+          <w:sz w:val="24"/>
+          <w:szCs w:val="24"/>
+          <w:shd w:val="clear" w:color="auto" w:fill="FFFFFF"/>
+          <w:lang w:bidi="ar-SA"/>
+        </w:rPr>
+        <w:t>);      </w:t>
+      </w:r>
+    </w:p>
+    <w:p>
+      <w:pPr>
+        <w:pStyle w:val="ListParagraph"/>
+        <w:ind w:left="750"/>
+        <w:rPr>
+          <w:rFonts w:ascii="Arial" w:eastAsia="Times New Roman" w:hAnsi="Arial" w:cs="Arial"/>
+          <w:sz w:val="24"/>
+          <w:szCs w:val="24"/>
+          <w:lang w:bidi="ar-SA"/>
+        </w:rPr>
+      </w:pPr>
+      <w:r>
+        <w:rPr>
+          <w:rFonts w:ascii="Arial" w:eastAsia="Times New Roman" w:hAnsi="Arial" w:cs="Arial"/>
+          <w:color w:val="000000"/>
+          <w:sz w:val="24"/>
+          <w:szCs w:val="24"/>
+          <w:lang w:bidi="ar-SA"/>
+        </w:rPr>
+        <w:tab/>
+      </w:r>
+      <w:r>
+        <w:rPr>
+          <w:rFonts w:ascii="Arial" w:eastAsia="Times New Roman" w:hAnsi="Arial" w:cs="Arial"/>
+          <w:color w:val="000000"/>
+          <w:sz w:val="24"/>
+          <w:szCs w:val="24"/>
+          <w:lang w:bidi="ar-SA"/>
+        </w:rPr>
+        <w:tab/>
+      </w:r>
+      <w:proofErr w:type="gramStart"/>
+      <w:r>
+        <w:rPr>
+          <w:rFonts w:ascii="Arial" w:eastAsia="Times New Roman" w:hAnsi="Arial" w:cs="Arial"/>
+          <w:color w:val="000000"/>
+          <w:sz w:val="24"/>
+          <w:szCs w:val="24"/>
+          <w:shd w:val="clear" w:color="auto" w:fill="FFFFFF"/>
+          <w:lang w:bidi="ar-SA"/>
+        </w:rPr>
+        <w:t>return</w:t>
+      </w:r>
+      <w:proofErr w:type="gramEnd"/>
+      <w:r>
+        <w:rPr>
+          <w:rFonts w:ascii="Arial" w:eastAsia="Times New Roman" w:hAnsi="Arial" w:cs="Arial"/>
+          <w:color w:val="000000"/>
+          <w:sz w:val="24"/>
+          <w:szCs w:val="24"/>
+          <w:shd w:val="clear" w:color="auto" w:fill="FFFFFF"/>
+          <w:lang w:bidi="ar-SA"/>
+        </w:rPr>
+        <w:t xml:space="preserve"> view(</w:t>
+      </w:r>
+      <w:r>
+        <w:rPr>
+          <w:rFonts w:ascii="Arial" w:eastAsia="Times New Roman" w:hAnsi="Arial" w:cs="Arial"/>
+          <w:color w:val="000000"/>
+          <w:sz w:val="24"/>
+          <w:szCs w:val="24"/>
+          <w:shd w:val="clear" w:color="auto" w:fill="FFFFFF"/>
+          <w:lang w:bidi="ar-SA"/>
+        </w:rPr>
+        <w:t>‘</w:t>
+      </w:r>
+      <w:proofErr w:type="spellStart"/>
+      <w:r>
+        <w:rPr>
+          <w:rFonts w:ascii="Arial" w:eastAsia="Times New Roman" w:hAnsi="Arial" w:cs="Arial"/>
+          <w:color w:val="000000"/>
+          <w:sz w:val="24"/>
+          <w:szCs w:val="24"/>
+          <w:shd w:val="clear" w:color="auto" w:fill="FFFFFF"/>
+          <w:lang w:bidi="ar-SA"/>
+        </w:rPr>
+        <w:t>view_</w:t>
+      </w:r>
+      <w:r>
+        <w:rPr>
+          <w:rFonts w:ascii="Arial" w:eastAsia="Times New Roman" w:hAnsi="Arial" w:cs="Arial"/>
+          <w:color w:val="000000"/>
+          <w:sz w:val="24"/>
+          <w:szCs w:val="24"/>
+          <w:shd w:val="clear" w:color="auto" w:fill="FFFFFF"/>
+          <w:lang w:bidi="ar-SA"/>
+        </w:rPr>
+        <w:t>employee</w:t>
+      </w:r>
+      <w:proofErr w:type="spellEnd"/>
+      <w:r>
+        <w:rPr>
+          <w:rFonts w:ascii="Arial" w:eastAsia="Times New Roman" w:hAnsi="Arial" w:cs="Arial"/>
+          <w:color w:val="000000"/>
+          <w:sz w:val="24"/>
+          <w:szCs w:val="24"/>
+          <w:shd w:val="clear" w:color="auto" w:fill="FFFFFF"/>
+          <w:lang w:bidi="ar-SA"/>
+        </w:rPr>
+        <w:t xml:space="preserve"> </w:t>
+      </w:r>
+      <w:r>
+        <w:rPr>
+          <w:rFonts w:ascii="Arial" w:eastAsia="Times New Roman" w:hAnsi="Arial" w:cs="Arial"/>
+          <w:color w:val="000000"/>
+          <w:sz w:val="24"/>
+          <w:szCs w:val="24"/>
+          <w:shd w:val="clear" w:color="auto" w:fill="FFFFFF"/>
+          <w:lang w:bidi="ar-SA"/>
+        </w:rPr>
+        <w:t>',['</w:t>
+      </w:r>
+      <w:proofErr w:type="spellStart"/>
+      <w:r>
+        <w:rPr>
+          <w:rFonts w:ascii="Arial" w:eastAsia="Times New Roman" w:hAnsi="Arial" w:cs="Arial"/>
+          <w:color w:val="000000"/>
+          <w:sz w:val="24"/>
+          <w:szCs w:val="24"/>
+          <w:shd w:val="clear" w:color="auto" w:fill="FFFFFF"/>
+          <w:lang w:bidi="ar-SA"/>
+        </w:rPr>
+        <w:t>alldata</w:t>
+      </w:r>
+      <w:proofErr w:type="spellEnd"/>
+      <w:r>
+        <w:rPr>
+          <w:rFonts w:ascii="Arial" w:eastAsia="Times New Roman" w:hAnsi="Arial" w:cs="Arial"/>
+          <w:color w:val="000000"/>
+          <w:sz w:val="24"/>
+          <w:szCs w:val="24"/>
+          <w:shd w:val="clear" w:color="auto" w:fill="FFFFFF"/>
+          <w:lang w:bidi="ar-SA"/>
+        </w:rPr>
+        <w:t>'=&gt;$data]);</w:t>
+      </w:r>
+    </w:p>
+    <w:p>
+      <w:pPr>
+        <w:pStyle w:val="ListParagraph"/>
+        <w:ind w:left="750"/>
+        <w:rPr>
+          <w:rFonts w:ascii="Arial" w:eastAsia="Times New Roman" w:hAnsi="Arial" w:cs="Arial"/>
+          <w:sz w:val="24"/>
+          <w:szCs w:val="24"/>
+          <w:lang w:bidi="ar-SA"/>
+        </w:rPr>
+      </w:pPr>
+      <w:r>
+        <w:rPr>
+          <w:rFonts w:ascii="Arial" w:eastAsia="Times New Roman" w:hAnsi="Arial" w:cs="Arial"/>
+          <w:color w:val="000000"/>
+          <w:sz w:val="24"/>
+          <w:szCs w:val="24"/>
+          <w:lang w:bidi="ar-SA"/>
+        </w:rPr>
+        <w:tab/>
+      </w:r>
+      <w:r>
+        <w:rPr>
+          <w:rFonts w:ascii="Arial" w:eastAsia="Times New Roman" w:hAnsi="Arial" w:cs="Arial"/>
+          <w:color w:val="000000"/>
+          <w:sz w:val="24"/>
+          <w:szCs w:val="24"/>
+          <w:shd w:val="clear" w:color="auto" w:fill="FFFFFF"/>
+          <w:lang w:bidi="ar-SA"/>
+        </w:rPr>
+        <w:t>}</w:t>
+      </w:r>
+    </w:p>
+    <w:p>
+      <w:pPr>
+        <w:pStyle w:val="NoSpacing"/>
+        <w:rPr>
+          <w:rFonts w:ascii="Arial" w:hAnsi="Arial" w:cs="Arial"/>
+        </w:rPr>
+      </w:pPr>
+    </w:p>
+    <w:p>
+      <w:pPr>
         <w:pStyle w:val="NoSpacing"/>
         <w:rPr>
           <w:rFonts w:ascii="Arial" w:hAnsi="Arial" w:cs="Arial"/>
           <w:b/>
           <w:bCs/>
-          <w:u w:val="single"/>
-        </w:rPr>
-      </w:pPr>
-      <w:r>
-        <w:rPr>
-          <w:rFonts w:ascii="Arial" w:hAnsi="Arial" w:cs="Arial"/>
-        </w:rPr>
-        <w:tab/>
-      </w:r>
-      <w:proofErr w:type="spellStart"/>
+          <w:sz w:val="24"/>
+          <w:szCs w:val="24"/>
+        </w:rPr>
+      </w:pPr>
       <w:r>
         <w:rPr>
           <w:rFonts w:ascii="Arial" w:hAnsi="Arial" w:cs="Arial"/>
           <w:b/>
           <w:bCs/>
-          <w:u w:val="single"/>
-        </w:rPr>
-        <w:t>afterlogin.php</w:t>
-      </w:r>
-      <w:proofErr w:type="spellEnd"/>
-    </w:p>
-    <w:p>
-      <w:pPr>
-        <w:pStyle w:val="NoSpacing"/>
-        <w:rPr>
-          <w:rFonts w:ascii="Arial" w:hAnsi="Arial" w:cs="Arial"/>
-        </w:rPr>
-      </w:pPr>
-      <w:r>
-        <w:tab/>
-      </w:r>
-      <w:r>
-        <w:rPr>
-          <w:rFonts w:ascii="Arial" w:hAnsi="Arial" w:cs="Arial"/>
-        </w:rPr>
-        <w:tab/>
-      </w:r>
-      <w:proofErr w:type="gramStart"/>
-      <w:r>
-        <w:rPr>
-          <w:rFonts w:ascii="Arial" w:hAnsi="Arial" w:cs="Arial"/>
-        </w:rPr>
-        <w:t>class</w:t>
-      </w:r>
-      <w:proofErr w:type="gramEnd"/>
-      <w:r>
-        <w:rPr>
-          <w:rFonts w:ascii="Arial" w:hAnsi="Arial" w:cs="Arial"/>
-        </w:rPr>
-        <w:t xml:space="preserve"> </w:t>
-      </w:r>
-      <w:proofErr w:type="spellStart"/>
-      <w:r>
-        <w:rPr>
-          <w:rFonts w:ascii="Arial" w:hAnsi="Arial" w:cs="Arial"/>
-        </w:rPr>
-        <w:t>afterlogin</w:t>
-      </w:r>
-      <w:proofErr w:type="spellEnd"/>
-    </w:p>
-    <w:p>
-      <w:pPr>
-        <w:pStyle w:val="NoSpacing"/>
-        <w:ind w:left="1440"/>
-        <w:rPr>
-          <w:rFonts w:ascii="Arial" w:hAnsi="Arial" w:cs="Arial"/>
-        </w:rPr>
-      </w:pPr>
-      <w:r>
-        <w:rPr>
-          <w:rFonts w:ascii="Arial" w:hAnsi="Arial" w:cs="Arial"/>
-        </w:rPr>
-        <w:t>{</w:t>
-      </w:r>
-    </w:p>
-    <w:p>
-      <w:pPr>
-        <w:pStyle w:val="NoSpacing"/>
-        <w:ind w:left="1440"/>
-        <w:rPr>
-          <w:rFonts w:ascii="Arial" w:hAnsi="Arial" w:cs="Arial"/>
-        </w:rPr>
-      </w:pPr>
-      <w:r>
-        <w:rPr>
-          <w:rFonts w:ascii="Arial" w:hAnsi="Arial" w:cs="Arial"/>
-        </w:rPr>
-        <w:t xml:space="preserve">    </w:t>
-      </w:r>
-      <w:proofErr w:type="gramStart"/>
-      <w:r>
-        <w:rPr>
-          <w:rFonts w:ascii="Arial" w:hAnsi="Arial" w:cs="Arial"/>
-        </w:rPr>
-        <w:t>public</w:t>
-      </w:r>
-      <w:proofErr w:type="gramEnd"/>
-      <w:r>
-        <w:rPr>
-          <w:rFonts w:ascii="Arial" w:hAnsi="Arial" w:cs="Arial"/>
-        </w:rPr>
-        <w:t xml:space="preserve"> function handle(Request $request, Closure $next): Response</w:t>
-      </w:r>
-    </w:p>
-    <w:p>
-      <w:pPr>
-        <w:pStyle w:val="NoSpacing"/>
-        <w:ind w:left="1440"/>
-        <w:rPr>
-          <w:rFonts w:ascii="Arial" w:hAnsi="Arial" w:cs="Arial"/>
-        </w:rPr>
-      </w:pPr>
-      <w:r>
-        <w:rPr>
-          <w:rFonts w:ascii="Arial" w:hAnsi="Arial" w:cs="Arial"/>
-        </w:rPr>
-        <w:t xml:space="preserve">    {</w:t>
-      </w:r>
-    </w:p>
-    <w:p>
-      <w:pPr>
-        <w:pStyle w:val="NoSpacing"/>
-        <w:ind w:left="1440"/>
-        <w:rPr>
-          <w:rFonts w:ascii="Arial" w:hAnsi="Arial" w:cs="Arial"/>
-        </w:rPr>
-      </w:pPr>
-      <w:r>
-        <w:rPr>
-          <w:rFonts w:ascii="Arial" w:hAnsi="Arial" w:cs="Arial"/>
-        </w:rPr>
-        <w:t xml:space="preserve">        </w:t>
-      </w:r>
-      <w:proofErr w:type="gramStart"/>
-      <w:r>
-        <w:rPr>
-          <w:rFonts w:ascii="Arial" w:hAnsi="Arial" w:cs="Arial"/>
-        </w:rPr>
-        <w:t>if(</w:t>
-      </w:r>
-      <w:proofErr w:type="gramEnd"/>
-      <w:r>
-        <w:rPr>
-          <w:rFonts w:ascii="Arial" w:hAnsi="Arial" w:cs="Arial"/>
-        </w:rPr>
-        <w:t>!(Session('</w:t>
-      </w:r>
-      <w:proofErr w:type="spellStart"/>
-      <w:r>
-        <w:rPr>
-          <w:rFonts w:ascii="Arial" w:hAnsi="Arial" w:cs="Arial"/>
-        </w:rPr>
-        <w:t>admin_id</w:t>
-      </w:r>
-      <w:proofErr w:type="spellEnd"/>
-      <w:r>
-        <w:rPr>
-          <w:rFonts w:ascii="Arial" w:hAnsi="Arial" w:cs="Arial"/>
-        </w:rPr>
-        <w:t>')))</w:t>
-      </w:r>
-    </w:p>
-    <w:p>
-      <w:pPr>
-        <w:pStyle w:val="NoSpacing"/>
-        <w:ind w:left="1440"/>
-        <w:rPr>
-          <w:rFonts w:ascii="Arial" w:hAnsi="Arial" w:cs="Arial"/>
-        </w:rPr>
-      </w:pPr>
-      <w:r>
-        <w:rPr>
-          <w:rFonts w:ascii="Arial" w:hAnsi="Arial" w:cs="Arial"/>
-        </w:rPr>
-        <w:t xml:space="preserve">        {</w:t>
-      </w:r>
-    </w:p>
-    <w:p>
-      <w:pPr>
-        <w:pStyle w:val="NoSpacing"/>
-        <w:ind w:left="1440"/>
-        <w:rPr>
-          <w:rFonts w:ascii="Arial" w:hAnsi="Arial" w:cs="Arial"/>
-        </w:rPr>
-      </w:pPr>
-      <w:r>
-        <w:rPr>
-          <w:rFonts w:ascii="Arial" w:hAnsi="Arial" w:cs="Arial"/>
-        </w:rPr>
-        <w:t xml:space="preserve">            </w:t>
-      </w:r>
-      <w:proofErr w:type="gramStart"/>
-      <w:r>
-        <w:rPr>
-          <w:rFonts w:ascii="Arial" w:hAnsi="Arial" w:cs="Arial"/>
-        </w:rPr>
-        <w:t>return</w:t>
-      </w:r>
-      <w:proofErr w:type="gramEnd"/>
-      <w:r>
-        <w:rPr>
-          <w:rFonts w:ascii="Arial" w:hAnsi="Arial" w:cs="Arial"/>
-        </w:rPr>
-        <w:t xml:space="preserve"> redirect('/</w:t>
-      </w:r>
-      <w:proofErr w:type="spellStart"/>
-      <w:r>
-        <w:rPr>
-          <w:rFonts w:ascii="Arial" w:hAnsi="Arial" w:cs="Arial"/>
-        </w:rPr>
-        <w:t>admin_login</w:t>
-      </w:r>
-      <w:proofErr w:type="spellEnd"/>
-      <w:r>
-        <w:rPr>
-          <w:rFonts w:ascii="Arial" w:hAnsi="Arial" w:cs="Arial"/>
-        </w:rPr>
-        <w:t>');</w:t>
-      </w:r>
-    </w:p>
-    <w:p>
-      <w:pPr>
-        <w:pStyle w:val="NoSpacing"/>
-        <w:ind w:left="1440"/>
-        <w:rPr>
-          <w:rFonts w:ascii="Arial" w:hAnsi="Arial" w:cs="Arial"/>
-        </w:rPr>
-      </w:pPr>
-      <w:r>
-        <w:rPr>
-          <w:rFonts w:ascii="Arial" w:hAnsi="Arial" w:cs="Arial"/>
-        </w:rPr>
-        <w:t xml:space="preserve">        }</w:t>
-      </w:r>
-    </w:p>
-    <w:p>
-      <w:pPr>
-        <w:pStyle w:val="NoSpacing"/>
-        <w:ind w:left="1440"/>
-        <w:rPr>
-          <w:rFonts w:ascii="Arial" w:hAnsi="Arial" w:cs="Arial"/>
-        </w:rPr>
-      </w:pPr>
-      <w:r>
-        <w:rPr>
-          <w:rFonts w:ascii="Arial" w:hAnsi="Arial" w:cs="Arial"/>
-        </w:rPr>
-        <w:t xml:space="preserve">        </w:t>
-      </w:r>
-      <w:proofErr w:type="gramStart"/>
-      <w:r>
-        <w:rPr>
-          <w:rFonts w:ascii="Arial" w:hAnsi="Arial" w:cs="Arial"/>
-        </w:rPr>
-        <w:t>return</w:t>
-      </w:r>
-      <w:proofErr w:type="gramEnd"/>
-      <w:r>
-        <w:rPr>
-          <w:rFonts w:ascii="Arial" w:hAnsi="Arial" w:cs="Arial"/>
-        </w:rPr>
-        <w:t xml:space="preserve"> $next($request);</w:t>
-      </w:r>
-    </w:p>
-    <w:p>
-      <w:pPr>
-        <w:pStyle w:val="NoSpacing"/>
-        <w:ind w:left="1440"/>
-        <w:rPr>
-          <w:rFonts w:ascii="Arial" w:hAnsi="Arial" w:cs="Arial"/>
-        </w:rPr>
-      </w:pPr>
-      <w:r>
-        <w:rPr>
-          <w:rFonts w:ascii="Arial" w:hAnsi="Arial" w:cs="Arial"/>
-        </w:rPr>
-        <w:t xml:space="preserve">    }</w:t>
-      </w:r>
-    </w:p>
-    <w:p>
-      <w:pPr>
-        <w:pStyle w:val="NoSpacing"/>
-        <w:ind w:left="1440"/>
-        <w:rPr>
-          <w:rFonts w:ascii="Arial" w:hAnsi="Arial" w:cs="Arial"/>
-        </w:rPr>
-      </w:pPr>
-      <w:r>
-        <w:rPr>
-          <w:rFonts w:ascii="Arial" w:hAnsi="Arial" w:cs="Arial"/>
-        </w:rPr>
-        <w:t>}</w:t>
-      </w:r>
-    </w:p>
-    <w:p>
-      <w:pPr>
-        <w:pStyle w:val="NoSpacing"/>
-        <w:rPr>
-          <w:rFonts w:ascii="Arial" w:hAnsi="Arial" w:cs="Arial"/>
-          <w:b/>
-          <w:bCs/>
-          <w:u w:val="single"/>
-        </w:rPr>
-      </w:pPr>
-      <w:r>
-        <w:rPr>
-          <w:rFonts w:ascii="Arial" w:hAnsi="Arial" w:cs="Arial"/>
-        </w:rPr>
-        <w:tab/>
-      </w:r>
-      <w:proofErr w:type="spellStart"/>
-      <w:r>
-        <w:rPr>
-          <w:rFonts w:ascii="Arial" w:hAnsi="Arial" w:cs="Arial"/>
-          <w:b/>
-          <w:bCs/>
-          <w:u w:val="single"/>
-        </w:rPr>
-        <w:t>beforelogin.php</w:t>
-      </w:r>
-      <w:proofErr w:type="spellEnd"/>
-    </w:p>
-    <w:p>
-      <w:pPr>
-        <w:pStyle w:val="NoSpacing"/>
-        <w:rPr>
-          <w:rFonts w:ascii="Arial" w:hAnsi="Arial" w:cs="Arial"/>
-          <w:b/>
-          <w:bCs/>
-        </w:rPr>
-      </w:pPr>
-      <w:r>
-        <w:rPr>
-          <w:rFonts w:ascii="Arial" w:hAnsi="Arial" w:cs="Arial"/>
-          <w:b/>
-          <w:bCs/>
-        </w:rPr>
-        <w:tab/>
-      </w:r>
-      <w:r>
-        <w:rPr>
-          <w:rFonts w:ascii="Arial" w:hAnsi="Arial" w:cs="Arial"/>
-          <w:b/>
-          <w:bCs/>
-        </w:rPr>
-        <w:tab/>
-      </w:r>
-    </w:p>
-    <w:p>
-      <w:pPr>
-        <w:pStyle w:val="NoSpacing"/>
-        <w:ind w:left="1440"/>
-        <w:rPr>
-          <w:rFonts w:ascii="Arial" w:hAnsi="Arial" w:cs="Arial"/>
-        </w:rPr>
-      </w:pPr>
-      <w:proofErr w:type="gramStart"/>
-      <w:r>
-        <w:rPr>
-          <w:rFonts w:ascii="Arial" w:hAnsi="Arial" w:cs="Arial"/>
-        </w:rPr>
-        <w:t>class</w:t>
-      </w:r>
-      <w:proofErr w:type="gramEnd"/>
-      <w:r>
-        <w:rPr>
-          <w:rFonts w:ascii="Arial" w:hAnsi="Arial" w:cs="Arial"/>
-        </w:rPr>
-        <w:t xml:space="preserve"> </w:t>
-      </w:r>
-      <w:proofErr w:type="spellStart"/>
-      <w:r>
-        <w:rPr>
-          <w:rFonts w:ascii="Arial" w:hAnsi="Arial" w:cs="Arial"/>
-        </w:rPr>
-        <w:t>beforelogin</w:t>
-      </w:r>
-      <w:proofErr w:type="spellEnd"/>
-    </w:p>
-    <w:p>
-      <w:pPr>
-        <w:pStyle w:val="NoSpacing"/>
-        <w:ind w:left="1440"/>
-        <w:rPr>
-          <w:rFonts w:ascii="Arial" w:hAnsi="Arial" w:cs="Arial"/>
-        </w:rPr>
-      </w:pPr>
-      <w:r>
-        <w:rPr>
-          <w:rFonts w:ascii="Arial" w:hAnsi="Arial" w:cs="Arial"/>
-        </w:rPr>
-        <w:t>{</w:t>
-      </w:r>
-    </w:p>
-    <w:p>
-      <w:pPr>
-        <w:pStyle w:val="NoSpacing"/>
-        <w:ind w:left="1440"/>
-        <w:rPr>
-          <w:rFonts w:ascii="Arial" w:hAnsi="Arial" w:cs="Arial"/>
-        </w:rPr>
-      </w:pPr>
-      <w:r>
-        <w:rPr>
-          <w:rFonts w:ascii="Arial" w:hAnsi="Arial" w:cs="Arial"/>
-        </w:rPr>
-        <w:t xml:space="preserve">    </w:t>
-      </w:r>
-      <w:proofErr w:type="gramStart"/>
-      <w:r>
-        <w:rPr>
-          <w:rFonts w:ascii="Arial" w:hAnsi="Arial" w:cs="Arial"/>
-        </w:rPr>
-        <w:t>public</w:t>
-      </w:r>
-      <w:proofErr w:type="gramEnd"/>
-      <w:r>
-        <w:rPr>
-          <w:rFonts w:ascii="Arial" w:hAnsi="Arial" w:cs="Arial"/>
-        </w:rPr>
-        <w:t xml:space="preserve"> function handle(Request $request, Closure $next): Response</w:t>
-      </w:r>
-    </w:p>
-    <w:p>
-      <w:pPr>
-        <w:pStyle w:val="NoSpacing"/>
-        <w:ind w:left="1440"/>
-        <w:rPr>
-          <w:rFonts w:ascii="Arial" w:hAnsi="Arial" w:cs="Arial"/>
-        </w:rPr>
-      </w:pPr>
-      <w:r>
-        <w:rPr>
-          <w:rFonts w:ascii="Arial" w:hAnsi="Arial" w:cs="Arial"/>
-        </w:rPr>
-        <w:t xml:space="preserve">    {</w:t>
-      </w:r>
-    </w:p>
-    <w:p>
-      <w:pPr>
-        <w:pStyle w:val="NoSpacing"/>
-        <w:ind w:left="1440"/>
-        <w:rPr>
-          <w:rFonts w:ascii="Arial" w:hAnsi="Arial" w:cs="Arial"/>
-        </w:rPr>
-      </w:pPr>
-      <w:r>
-        <w:rPr>
-          <w:rFonts w:ascii="Arial" w:hAnsi="Arial" w:cs="Arial"/>
-        </w:rPr>
-        <w:t xml:space="preserve">        </w:t>
-      </w:r>
-      <w:proofErr w:type="gramStart"/>
-      <w:r>
-        <w:rPr>
-          <w:rFonts w:ascii="Arial" w:hAnsi="Arial" w:cs="Arial"/>
-        </w:rPr>
-        <w:t>if(</w:t>
-      </w:r>
-      <w:proofErr w:type="gramEnd"/>
-      <w:r>
-        <w:rPr>
-          <w:rFonts w:ascii="Arial" w:hAnsi="Arial" w:cs="Arial"/>
-        </w:rPr>
-        <w:t>Session('</w:t>
-      </w:r>
-      <w:proofErr w:type="spellStart"/>
-      <w:r>
-        <w:rPr>
-          <w:rFonts w:ascii="Arial" w:hAnsi="Arial" w:cs="Arial"/>
-        </w:rPr>
-        <w:t>admin_id</w:t>
-      </w:r>
-      <w:proofErr w:type="spellEnd"/>
-      <w:r>
-        <w:rPr>
-          <w:rFonts w:ascii="Arial" w:hAnsi="Arial" w:cs="Arial"/>
-        </w:rPr>
-        <w:t>')){</w:t>
-      </w:r>
-    </w:p>
-    <w:p>
-      <w:pPr>
-        <w:pStyle w:val="NoSpacing"/>
-        <w:ind w:left="1440"/>
-        <w:rPr>
-          <w:rFonts w:ascii="Arial" w:hAnsi="Arial" w:cs="Arial"/>
-        </w:rPr>
-      </w:pPr>
-      <w:r>
-        <w:rPr>
-          <w:rFonts w:ascii="Arial" w:hAnsi="Arial" w:cs="Arial"/>
-        </w:rPr>
-        <w:t xml:space="preserve">            </w:t>
-      </w:r>
-      <w:proofErr w:type="gramStart"/>
-      <w:r>
-        <w:rPr>
-          <w:rFonts w:ascii="Arial" w:hAnsi="Arial" w:cs="Arial"/>
-        </w:rPr>
-        <w:t>return</w:t>
-      </w:r>
-      <w:proofErr w:type="gramEnd"/>
-      <w:r>
-        <w:rPr>
-          <w:rFonts w:ascii="Arial" w:hAnsi="Arial" w:cs="Arial"/>
-        </w:rPr>
-        <w:t xml:space="preserve"> redirect('/dashboard');</w:t>
-      </w:r>
-    </w:p>
-    <w:p>
-      <w:pPr>
-        <w:pStyle w:val="NoSpacing"/>
-        <w:ind w:left="1440"/>
-        <w:rPr>
-          <w:rFonts w:ascii="Arial" w:hAnsi="Arial" w:cs="Arial"/>
-        </w:rPr>
-      </w:pPr>
-      <w:r>
-        <w:rPr>
-          <w:rFonts w:ascii="Arial" w:hAnsi="Arial" w:cs="Arial"/>
-        </w:rPr>
-        <w:t xml:space="preserve">        }</w:t>
-      </w:r>
-    </w:p>
-    <w:p>
-      <w:pPr>
-        <w:pStyle w:val="NoSpacing"/>
-        <w:ind w:left="1440"/>
-        <w:rPr>
-          <w:rFonts w:ascii="Arial" w:hAnsi="Arial" w:cs="Arial"/>
-        </w:rPr>
-      </w:pPr>
-      <w:r>
-        <w:rPr>
-          <w:rFonts w:ascii="Arial" w:hAnsi="Arial" w:cs="Arial"/>
-        </w:rPr>
-        <w:t xml:space="preserve">        </w:t>
-      </w:r>
-      <w:proofErr w:type="gramStart"/>
-      <w:r>
-        <w:rPr>
-          <w:rFonts w:ascii="Arial" w:hAnsi="Arial" w:cs="Arial"/>
-        </w:rPr>
-        <w:t>return</w:t>
-      </w:r>
-      <w:proofErr w:type="gramEnd"/>
-      <w:r>
-        <w:rPr>
-          <w:rFonts w:ascii="Arial" w:hAnsi="Arial" w:cs="Arial"/>
-        </w:rPr>
-        <w:t xml:space="preserve"> $next($request);</w:t>
-      </w:r>
-    </w:p>
-    <w:p>
-      <w:pPr>
-        <w:pStyle w:val="NoSpacing"/>
-        <w:ind w:left="1440"/>
-        <w:rPr>
-          <w:rFonts w:ascii="Arial" w:hAnsi="Arial" w:cs="Arial"/>
-        </w:rPr>
-      </w:pPr>
-      <w:r>
-        <w:rPr>
-          <w:rFonts w:ascii="Arial" w:hAnsi="Arial" w:cs="Arial"/>
-        </w:rPr>
-        <w:t xml:space="preserve">    }</w:t>
-      </w:r>
-    </w:p>
-    <w:p>
-      <w:pPr>
-        <w:pStyle w:val="NoSpacing"/>
-        <w:ind w:left="1440"/>
-        <w:rPr>
-          <w:rFonts w:ascii="Arial" w:hAnsi="Arial" w:cs="Arial"/>
-        </w:rPr>
-      </w:pPr>
-      <w:r>
-        <w:rPr>
-          <w:rFonts w:ascii="Arial" w:hAnsi="Arial" w:cs="Arial"/>
-        </w:rPr>
-        <w:lastRenderedPageBreak/>
-        <w:t>}</w:t>
-      </w:r>
-    </w:p>
-    <w:p>
-      <w:pPr>
-        <w:pStyle w:val="NoSpacing"/>
-        <w:rPr>
-          <w:rFonts w:ascii="Arial" w:hAnsi="Arial" w:cs="Arial"/>
-        </w:rPr>
-      </w:pPr>
-      <w:r>
-        <w:rPr>
-          <w:rFonts w:ascii="Arial" w:hAnsi="Arial" w:cs="Arial"/>
-        </w:rPr>
-        <w:tab/>
-      </w:r>
-      <w:r>
-        <w:rPr>
-          <w:rFonts w:ascii="Arial" w:hAnsi="Arial" w:cs="Arial"/>
-          <w:b/>
-          <w:bCs/>
-        </w:rPr>
-        <w:t>Add</w:t>
-      </w:r>
-      <w:r>
-        <w:rPr>
-          <w:rFonts w:ascii="Arial" w:hAnsi="Arial" w:cs="Arial"/>
-          <w:b/>
-          <w:bCs/>
-        </w:rPr>
-        <w:t xml:space="preserve"> Middleware in</w:t>
-      </w:r>
-      <w:r>
-        <w:rPr>
-          <w:rFonts w:ascii="Arial" w:hAnsi="Arial" w:cs="Arial"/>
-        </w:rPr>
-        <w:t xml:space="preserve"> </w:t>
-      </w:r>
-      <w:proofErr w:type="spellStart"/>
-      <w:r>
-        <w:rPr>
-          <w:rFonts w:ascii="Arial" w:hAnsi="Arial" w:cs="Arial"/>
-          <w:b/>
-          <w:bCs/>
-          <w:u w:val="single"/>
-        </w:rPr>
-        <w:t>Kernel.php</w:t>
-      </w:r>
-      <w:proofErr w:type="spellEnd"/>
-      <w:r>
-        <w:rPr>
-          <w:rFonts w:ascii="Arial" w:hAnsi="Arial" w:cs="Arial"/>
-          <w:u w:val="single"/>
-        </w:rPr>
-        <w:t>.</w:t>
-      </w:r>
-    </w:p>
-    <w:p>
-      <w:pPr>
-        <w:pStyle w:val="NoSpacing"/>
-        <w:rPr>
-          <w:rFonts w:ascii="Arial" w:hAnsi="Arial" w:cs="Arial"/>
-        </w:rPr>
-      </w:pPr>
-    </w:p>
-    <w:p>
-      <w:pPr>
-        <w:pStyle w:val="NoSpacing"/>
-        <w:rPr>
-          <w:rFonts w:ascii="Arial" w:hAnsi="Arial" w:cs="Arial"/>
-        </w:rPr>
-      </w:pPr>
-      <w:r>
-        <w:rPr>
-          <w:rFonts w:ascii="Arial" w:hAnsi="Arial" w:cs="Arial"/>
-        </w:rPr>
-        <w:tab/>
-      </w:r>
-      <w:r>
-        <w:rPr>
-          <w:rFonts w:ascii="Arial" w:hAnsi="Arial" w:cs="Arial"/>
-        </w:rPr>
-        <w:tab/>
-      </w:r>
-      <w:proofErr w:type="gramStart"/>
-      <w:r>
-        <w:rPr>
-          <w:rFonts w:ascii="Arial" w:hAnsi="Arial" w:cs="Arial"/>
-        </w:rPr>
-        <w:t>protected</w:t>
-      </w:r>
-      <w:proofErr w:type="gramEnd"/>
-      <w:r>
-        <w:rPr>
-          <w:rFonts w:ascii="Arial" w:hAnsi="Arial" w:cs="Arial"/>
-        </w:rPr>
-        <w:t xml:space="preserve"> $</w:t>
-      </w:r>
-      <w:proofErr w:type="spellStart"/>
-      <w:r>
-        <w:rPr>
-          <w:rFonts w:ascii="Arial" w:hAnsi="Arial" w:cs="Arial"/>
-        </w:rPr>
-        <w:t>middlewareGroups</w:t>
-      </w:r>
-      <w:proofErr w:type="spellEnd"/>
-      <w:r>
-        <w:rPr>
-          <w:rFonts w:ascii="Arial" w:hAnsi="Arial" w:cs="Arial"/>
-        </w:rPr>
-        <w:t xml:space="preserve"> = [</w:t>
-      </w:r>
-    </w:p>
-    <w:p>
-      <w:pPr>
-        <w:pStyle w:val="NoSpacing"/>
-        <w:rPr>
-          <w:rFonts w:ascii="Arial" w:hAnsi="Arial" w:cs="Arial"/>
-        </w:rPr>
-      </w:pPr>
-    </w:p>
-    <w:p>
-      <w:pPr>
-        <w:pStyle w:val="NoSpacing"/>
-        <w:ind w:left="720"/>
-        <w:rPr>
-          <w:rFonts w:ascii="Arial" w:hAnsi="Arial" w:cs="Arial"/>
-        </w:rPr>
-      </w:pPr>
-      <w:r>
-        <w:rPr>
-          <w:rFonts w:ascii="Arial" w:hAnsi="Arial" w:cs="Arial"/>
-        </w:rPr>
-        <w:t xml:space="preserve">        '</w:t>
-      </w:r>
-      <w:proofErr w:type="spellStart"/>
-      <w:proofErr w:type="gramStart"/>
-      <w:r>
-        <w:rPr>
-          <w:rFonts w:ascii="Arial" w:hAnsi="Arial" w:cs="Arial"/>
-        </w:rPr>
-        <w:t>afterlogin</w:t>
-      </w:r>
-      <w:proofErr w:type="spellEnd"/>
-      <w:proofErr w:type="gramEnd"/>
-      <w:r>
-        <w:rPr>
-          <w:rFonts w:ascii="Arial" w:hAnsi="Arial" w:cs="Arial"/>
-        </w:rPr>
-        <w:t>'=&gt;[\App\Http\Middleware\</w:t>
-      </w:r>
-      <w:proofErr w:type="spellStart"/>
-      <w:r>
-        <w:rPr>
-          <w:rFonts w:ascii="Arial" w:hAnsi="Arial" w:cs="Arial"/>
-        </w:rPr>
-        <w:t>afterlogin</w:t>
-      </w:r>
-      <w:proofErr w:type="spellEnd"/>
-      <w:r>
-        <w:rPr>
-          <w:rFonts w:ascii="Arial" w:hAnsi="Arial" w:cs="Arial"/>
-        </w:rPr>
-        <w:t>::class],</w:t>
-      </w:r>
-    </w:p>
-    <w:p>
-      <w:pPr>
-        <w:pStyle w:val="NoSpacing"/>
-        <w:ind w:left="720"/>
-        <w:rPr>
-          <w:rFonts w:ascii="Arial" w:hAnsi="Arial" w:cs="Arial"/>
-        </w:rPr>
-      </w:pPr>
-      <w:r>
-        <w:rPr>
-          <w:rFonts w:ascii="Arial" w:hAnsi="Arial" w:cs="Arial"/>
-        </w:rPr>
-        <w:t xml:space="preserve">        '</w:t>
-      </w:r>
-      <w:proofErr w:type="spellStart"/>
-      <w:proofErr w:type="gramStart"/>
-      <w:r>
-        <w:rPr>
-          <w:rFonts w:ascii="Arial" w:hAnsi="Arial" w:cs="Arial"/>
-        </w:rPr>
-        <w:t>beforelogin</w:t>
-      </w:r>
-      <w:proofErr w:type="spellEnd"/>
-      <w:proofErr w:type="gramEnd"/>
-      <w:r>
-        <w:rPr>
-          <w:rFonts w:ascii="Arial" w:hAnsi="Arial" w:cs="Arial"/>
-        </w:rPr>
-        <w:t>'=&gt;[\App\Http\Middleware\</w:t>
-      </w:r>
-      <w:proofErr w:type="spellStart"/>
-      <w:r>
-        <w:rPr>
-          <w:rFonts w:ascii="Arial" w:hAnsi="Arial" w:cs="Arial"/>
-        </w:rPr>
-        <w:t>beforelogin</w:t>
-      </w:r>
-      <w:proofErr w:type="spellEnd"/>
-      <w:r>
-        <w:rPr>
-          <w:rFonts w:ascii="Arial" w:hAnsi="Arial" w:cs="Arial"/>
-        </w:rPr>
-        <w:t>::class],</w:t>
-      </w:r>
-    </w:p>
-    <w:p>
-      <w:pPr>
-        <w:pStyle w:val="NoSpacing"/>
-        <w:ind w:left="720"/>
-        <w:rPr>
-          <w:rFonts w:ascii="Arial" w:hAnsi="Arial" w:cs="Arial"/>
-        </w:rPr>
-      </w:pPr>
-      <w:r>
-        <w:rPr>
-          <w:rFonts w:ascii="Arial" w:hAnsi="Arial" w:cs="Arial"/>
-        </w:rPr>
-        <w:t xml:space="preserve">    ];</w:t>
-      </w:r>
-    </w:p>
-    <w:p>
-      <w:pPr>
-        <w:pStyle w:val="NoSpacing"/>
-        <w:ind w:left="720"/>
-        <w:rPr>
-          <w:rFonts w:ascii="Arial" w:hAnsi="Arial" w:cs="Arial"/>
-        </w:rPr>
-      </w:pPr>
-    </w:p>
-    <w:p>
-      <w:pPr>
-        <w:pStyle w:val="NoSpacing"/>
-        <w:rPr>
-          <w:rFonts w:ascii="Arial" w:hAnsi="Arial" w:cs="Arial"/>
-          <w:b/>
-          <w:bCs/>
-        </w:rPr>
-      </w:pPr>
-      <w:r>
-        <w:rPr>
-          <w:rFonts w:ascii="Arial" w:hAnsi="Arial" w:cs="Arial"/>
-        </w:rPr>
-        <w:tab/>
-      </w:r>
-      <w:r>
-        <w:rPr>
-          <w:rFonts w:ascii="Arial" w:hAnsi="Arial" w:cs="Arial"/>
-          <w:b/>
-          <w:bCs/>
-        </w:rPr>
-        <w:t>Put middleware in routes</w:t>
-      </w:r>
-      <w:r>
-        <w:rPr>
-          <w:rFonts w:ascii="Arial" w:hAnsi="Arial" w:cs="Arial"/>
-          <w:b/>
-          <w:bCs/>
-        </w:rPr>
-        <w:t xml:space="preserve"> accordingly</w:t>
-      </w:r>
-      <w:r>
-        <w:rPr>
-          <w:rFonts w:ascii="Arial" w:hAnsi="Arial" w:cs="Arial"/>
-          <w:b/>
-          <w:bCs/>
-        </w:rPr>
-        <w:t>.</w:t>
-      </w:r>
-    </w:p>
-    <w:p>
-      <w:pPr>
-        <w:pStyle w:val="NoSpacing"/>
-        <w:ind w:firstLine="720"/>
-        <w:rPr>
-          <w:rFonts w:ascii="Arial" w:hAnsi="Arial" w:cs="Arial"/>
-          <w:b/>
-          <w:bCs/>
-          <w:u w:val="single"/>
-        </w:rPr>
-      </w:pPr>
-      <w:proofErr w:type="spellStart"/>
-      <w:r>
-        <w:rPr>
-          <w:rFonts w:ascii="Arial" w:hAnsi="Arial" w:cs="Arial"/>
-          <w:b/>
-          <w:bCs/>
-          <w:u w:val="single"/>
-        </w:rPr>
-        <w:t>web.php</w:t>
-      </w:r>
-      <w:proofErr w:type="spellEnd"/>
-    </w:p>
-    <w:p>
-      <w:pPr>
-        <w:pStyle w:val="NoSpacing"/>
-        <w:ind w:firstLine="720"/>
-        <w:rPr>
-          <w:rFonts w:ascii="Arial" w:hAnsi="Arial" w:cs="Arial"/>
-          <w:b/>
-          <w:bCs/>
-        </w:rPr>
-      </w:pPr>
-    </w:p>
-    <w:p>
-      <w:pPr>
-        <w:pStyle w:val="NoSpacing"/>
-        <w:rPr>
-          <w:rFonts w:ascii="Arial" w:hAnsi="Arial" w:cs="Arial"/>
-        </w:rPr>
-      </w:pPr>
-      <w:r>
-        <w:rPr>
-          <w:rFonts w:ascii="Arial" w:hAnsi="Arial" w:cs="Arial"/>
-        </w:rPr>
-        <w:tab/>
-      </w:r>
-      <w:r>
-        <w:rPr>
-          <w:rFonts w:ascii="Arial" w:hAnsi="Arial" w:cs="Arial"/>
-        </w:rPr>
-        <w:t>Route::</w:t>
-      </w:r>
-      <w:proofErr w:type="gramStart"/>
-      <w:r>
-        <w:rPr>
-          <w:rFonts w:ascii="Arial" w:hAnsi="Arial" w:cs="Arial"/>
-        </w:rPr>
-        <w:t>group(</w:t>
-      </w:r>
-      <w:proofErr w:type="gramEnd"/>
-      <w:r>
-        <w:rPr>
-          <w:rFonts w:ascii="Arial" w:hAnsi="Arial" w:cs="Arial"/>
-        </w:rPr>
-        <w:t>['middleware'=&gt;['</w:t>
-      </w:r>
-      <w:proofErr w:type="spellStart"/>
-      <w:r>
-        <w:rPr>
-          <w:rFonts w:ascii="Arial" w:hAnsi="Arial" w:cs="Arial"/>
-        </w:rPr>
-        <w:t>beforelogin</w:t>
-      </w:r>
-      <w:proofErr w:type="spellEnd"/>
-      <w:r>
-        <w:rPr>
-          <w:rFonts w:ascii="Arial" w:hAnsi="Arial" w:cs="Arial"/>
-        </w:rPr>
-        <w:t>']],function(){</w:t>
-      </w:r>
-    </w:p>
-    <w:p>
-      <w:pPr>
-        <w:pStyle w:val="NoSpacing"/>
-        <w:rPr>
-          <w:rFonts w:ascii="Arial" w:hAnsi="Arial" w:cs="Arial"/>
-        </w:rPr>
-      </w:pPr>
-      <w:r>
-        <w:rPr>
-          <w:rFonts w:ascii="Arial" w:hAnsi="Arial" w:cs="Arial"/>
-        </w:rPr>
-        <w:t xml:space="preserve">    </w:t>
-      </w:r>
-      <w:r>
-        <w:rPr>
-          <w:rFonts w:ascii="Arial" w:hAnsi="Arial" w:cs="Arial"/>
-        </w:rPr>
-        <w:tab/>
-      </w:r>
-      <w:r>
-        <w:rPr>
-          <w:rFonts w:ascii="Arial" w:hAnsi="Arial" w:cs="Arial"/>
-        </w:rPr>
-        <w:tab/>
-      </w:r>
-      <w:r>
-        <w:rPr>
-          <w:rFonts w:ascii="Arial" w:hAnsi="Arial" w:cs="Arial"/>
-        </w:rPr>
-        <w:t>Route::</w:t>
-      </w:r>
-      <w:proofErr w:type="gramStart"/>
-      <w:r>
-        <w:rPr>
-          <w:rFonts w:ascii="Arial" w:hAnsi="Arial" w:cs="Arial"/>
-        </w:rPr>
-        <w:t>get(</w:t>
-      </w:r>
-      <w:proofErr w:type="gramEnd"/>
-      <w:r>
-        <w:rPr>
-          <w:rFonts w:ascii="Arial" w:hAnsi="Arial" w:cs="Arial"/>
-        </w:rPr>
-        <w:t>'/</w:t>
-      </w:r>
-      <w:proofErr w:type="spellStart"/>
-      <w:r>
-        <w:rPr>
-          <w:rFonts w:ascii="Arial" w:hAnsi="Arial" w:cs="Arial"/>
-        </w:rPr>
-        <w:t>admin_login</w:t>
-      </w:r>
-      <w:proofErr w:type="spellEnd"/>
-      <w:r>
-        <w:rPr>
-          <w:rFonts w:ascii="Arial" w:hAnsi="Arial" w:cs="Arial"/>
-        </w:rPr>
-        <w:t>',[</w:t>
-      </w:r>
-      <w:proofErr w:type="spellStart"/>
-      <w:r>
-        <w:rPr>
-          <w:rFonts w:ascii="Arial" w:hAnsi="Arial" w:cs="Arial"/>
-        </w:rPr>
-        <w:t>adminsController</w:t>
-      </w:r>
-      <w:proofErr w:type="spellEnd"/>
-      <w:r>
-        <w:rPr>
-          <w:rFonts w:ascii="Arial" w:hAnsi="Arial" w:cs="Arial"/>
-        </w:rPr>
-        <w:t>::</w:t>
-      </w:r>
-      <w:proofErr w:type="spellStart"/>
-      <w:r>
-        <w:rPr>
-          <w:rFonts w:ascii="Arial" w:hAnsi="Arial" w:cs="Arial"/>
-        </w:rPr>
-        <w:t>class,'login</w:t>
-      </w:r>
-      <w:proofErr w:type="spellEnd"/>
-      <w:r>
-        <w:rPr>
-          <w:rFonts w:ascii="Arial" w:hAnsi="Arial" w:cs="Arial"/>
-        </w:rPr>
-        <w:t>']);</w:t>
-      </w:r>
-    </w:p>
-    <w:p>
-      <w:pPr>
-        <w:pStyle w:val="NoSpacing"/>
-        <w:ind w:left="720" w:firstLine="720"/>
-        <w:rPr>
-          <w:rFonts w:ascii="Arial" w:hAnsi="Arial" w:cs="Arial"/>
-        </w:rPr>
-      </w:pPr>
-      <w:r>
-        <w:rPr>
-          <w:rFonts w:ascii="Arial" w:hAnsi="Arial" w:cs="Arial"/>
-        </w:rPr>
-        <w:t>Route::</w:t>
-      </w:r>
-      <w:proofErr w:type="gramStart"/>
-      <w:r>
-        <w:rPr>
-          <w:rFonts w:ascii="Arial" w:hAnsi="Arial" w:cs="Arial"/>
-        </w:rPr>
-        <w:t>post(</w:t>
-      </w:r>
-      <w:proofErr w:type="gramEnd"/>
-      <w:r>
-        <w:rPr>
-          <w:rFonts w:ascii="Arial" w:hAnsi="Arial" w:cs="Arial"/>
-        </w:rPr>
-        <w:t>'/admin_login',[adminsController::class,'logincheck']);</w:t>
-      </w:r>
-    </w:p>
-    <w:p>
-      <w:pPr>
-        <w:pStyle w:val="NoSpacing"/>
-        <w:ind w:firstLine="720"/>
-        <w:rPr>
-          <w:rFonts w:ascii="Arial" w:hAnsi="Arial" w:cs="Arial"/>
-        </w:rPr>
-      </w:pPr>
-      <w:r>
-        <w:rPr>
-          <w:rFonts w:ascii="Arial" w:hAnsi="Arial" w:cs="Arial"/>
-        </w:rPr>
-        <w:t>});</w:t>
-      </w:r>
-    </w:p>
-    <w:p>
-      <w:pPr>
-        <w:pStyle w:val="NoSpacing"/>
-        <w:ind w:firstLine="720"/>
-        <w:rPr>
-          <w:rFonts w:ascii="Arial" w:hAnsi="Arial" w:cs="Arial"/>
-        </w:rPr>
-      </w:pPr>
-      <w:r>
-        <w:rPr>
-          <w:rFonts w:ascii="Arial" w:hAnsi="Arial" w:cs="Arial"/>
-        </w:rPr>
-        <w:t>Route::</w:t>
-      </w:r>
-      <w:proofErr w:type="gramStart"/>
-      <w:r>
-        <w:rPr>
-          <w:rFonts w:ascii="Arial" w:hAnsi="Arial" w:cs="Arial"/>
-        </w:rPr>
-        <w:t>group(</w:t>
-      </w:r>
-      <w:proofErr w:type="gramEnd"/>
-      <w:r>
-        <w:rPr>
-          <w:rFonts w:ascii="Arial" w:hAnsi="Arial" w:cs="Arial"/>
-        </w:rPr>
-        <w:t>['middleware'=&gt;['</w:t>
-      </w:r>
-      <w:proofErr w:type="spellStart"/>
-      <w:r>
-        <w:rPr>
-          <w:rFonts w:ascii="Arial" w:hAnsi="Arial" w:cs="Arial"/>
-        </w:rPr>
-        <w:t>afterlogin</w:t>
-      </w:r>
-      <w:proofErr w:type="spellEnd"/>
-      <w:r>
-        <w:rPr>
-          <w:rFonts w:ascii="Arial" w:hAnsi="Arial" w:cs="Arial"/>
-        </w:rPr>
-        <w:t>']],function(){</w:t>
-      </w:r>
-    </w:p>
-    <w:p>
-      <w:pPr>
-        <w:pStyle w:val="NoSpacing"/>
-        <w:rPr>
-          <w:rFonts w:ascii="Arial" w:hAnsi="Arial" w:cs="Arial"/>
-        </w:rPr>
-      </w:pPr>
-      <w:r>
-        <w:rPr>
-          <w:rFonts w:ascii="Arial" w:hAnsi="Arial" w:cs="Arial"/>
-        </w:rPr>
-        <w:t xml:space="preserve">   </w:t>
-      </w:r>
-    </w:p>
-    <w:p>
-      <w:pPr>
-        <w:pStyle w:val="NoSpacing"/>
-        <w:rPr>
-          <w:rFonts w:ascii="Arial" w:hAnsi="Arial" w:cs="Arial"/>
-        </w:rPr>
-      </w:pPr>
-      <w:r>
-        <w:rPr>
-          <w:rFonts w:ascii="Arial" w:hAnsi="Arial" w:cs="Arial"/>
-        </w:rPr>
-        <w:t xml:space="preserve">    </w:t>
-      </w:r>
-      <w:r>
-        <w:rPr>
-          <w:rFonts w:ascii="Arial" w:hAnsi="Arial" w:cs="Arial"/>
-        </w:rPr>
-        <w:tab/>
-      </w:r>
-      <w:r>
-        <w:rPr>
-          <w:rFonts w:ascii="Arial" w:hAnsi="Arial" w:cs="Arial"/>
-        </w:rPr>
-        <w:tab/>
-      </w:r>
-      <w:r>
-        <w:rPr>
-          <w:rFonts w:ascii="Arial" w:hAnsi="Arial" w:cs="Arial"/>
-        </w:rPr>
-        <w:t>Route::</w:t>
-      </w:r>
-      <w:proofErr w:type="gramStart"/>
-      <w:r>
-        <w:rPr>
-          <w:rFonts w:ascii="Arial" w:hAnsi="Arial" w:cs="Arial"/>
-        </w:rPr>
-        <w:t>get(</w:t>
-      </w:r>
-      <w:proofErr w:type="gramEnd"/>
-      <w:r>
-        <w:rPr>
-          <w:rFonts w:ascii="Arial" w:hAnsi="Arial" w:cs="Arial"/>
-        </w:rPr>
-        <w:t>'/logout',[</w:t>
-      </w:r>
-      <w:proofErr w:type="spellStart"/>
-      <w:r>
-        <w:rPr>
-          <w:rFonts w:ascii="Arial" w:hAnsi="Arial" w:cs="Arial"/>
-        </w:rPr>
-        <w:t>adminsController</w:t>
-      </w:r>
-      <w:proofErr w:type="spellEnd"/>
-      <w:r>
-        <w:rPr>
-          <w:rFonts w:ascii="Arial" w:hAnsi="Arial" w:cs="Arial"/>
-        </w:rPr>
-        <w:t>::class,'</w:t>
-      </w:r>
-      <w:proofErr w:type="spellStart"/>
-      <w:r>
-        <w:rPr>
-          <w:rFonts w:ascii="Arial" w:hAnsi="Arial" w:cs="Arial"/>
-        </w:rPr>
-        <w:t>adminlogout</w:t>
-      </w:r>
-      <w:proofErr w:type="spellEnd"/>
-      <w:r>
-        <w:rPr>
-          <w:rFonts w:ascii="Arial" w:hAnsi="Arial" w:cs="Arial"/>
-        </w:rPr>
-        <w:t xml:space="preserve">']);   </w:t>
-      </w:r>
-    </w:p>
-    <w:p>
-      <w:pPr>
-        <w:pStyle w:val="NoSpacing"/>
-        <w:rPr>
-          <w:rFonts w:ascii="Arial" w:hAnsi="Arial" w:cs="Arial"/>
-        </w:rPr>
-      </w:pPr>
-      <w:r>
-        <w:rPr>
-          <w:rFonts w:ascii="Arial" w:hAnsi="Arial" w:cs="Arial"/>
-        </w:rPr>
-        <w:t xml:space="preserve">    </w:t>
-      </w:r>
-      <w:r>
-        <w:rPr>
-          <w:rFonts w:ascii="Arial" w:hAnsi="Arial" w:cs="Arial"/>
-        </w:rPr>
-        <w:tab/>
-      </w:r>
-      <w:r>
-        <w:rPr>
-          <w:rFonts w:ascii="Arial" w:hAnsi="Arial" w:cs="Arial"/>
-        </w:rPr>
-        <w:tab/>
-      </w:r>
-      <w:r>
-        <w:rPr>
-          <w:rFonts w:ascii="Arial" w:hAnsi="Arial" w:cs="Arial"/>
-        </w:rPr>
-        <w:t>Route::</w:t>
-      </w:r>
-      <w:proofErr w:type="gramStart"/>
-      <w:r>
-        <w:rPr>
-          <w:rFonts w:ascii="Arial" w:hAnsi="Arial" w:cs="Arial"/>
-        </w:rPr>
-        <w:t>get(</w:t>
-      </w:r>
-      <w:proofErr w:type="gramEnd"/>
-      <w:r>
-        <w:rPr>
-          <w:rFonts w:ascii="Arial" w:hAnsi="Arial" w:cs="Arial"/>
-        </w:rPr>
-        <w:t>'/dashboard', function () {</w:t>
-      </w:r>
-    </w:p>
-    <w:p>
-      <w:pPr>
-        <w:pStyle w:val="NoSpacing"/>
-        <w:rPr>
-          <w:rFonts w:ascii="Arial" w:hAnsi="Arial" w:cs="Arial"/>
-        </w:rPr>
-      </w:pPr>
-      <w:r>
-        <w:rPr>
-          <w:rFonts w:ascii="Arial" w:hAnsi="Arial" w:cs="Arial"/>
-        </w:rPr>
-        <w:t xml:space="preserve">       </w:t>
-      </w:r>
-      <w:r>
-        <w:rPr>
-          <w:rFonts w:ascii="Arial" w:hAnsi="Arial" w:cs="Arial"/>
-        </w:rPr>
-        <w:tab/>
-      </w:r>
-      <w:r>
-        <w:rPr>
-          <w:rFonts w:ascii="Arial" w:hAnsi="Arial" w:cs="Arial"/>
-        </w:rPr>
-        <w:tab/>
-      </w:r>
-      <w:proofErr w:type="gramStart"/>
-      <w:r>
-        <w:rPr>
-          <w:rFonts w:ascii="Arial" w:hAnsi="Arial" w:cs="Arial"/>
-        </w:rPr>
-        <w:t>return</w:t>
-      </w:r>
-      <w:proofErr w:type="gramEnd"/>
-      <w:r>
-        <w:rPr>
-          <w:rFonts w:ascii="Arial" w:hAnsi="Arial" w:cs="Arial"/>
-        </w:rPr>
-        <w:t xml:space="preserve"> view('</w:t>
-      </w:r>
-      <w:proofErr w:type="spellStart"/>
-      <w:r>
-        <w:rPr>
-          <w:rFonts w:ascii="Arial" w:hAnsi="Arial" w:cs="Arial"/>
-        </w:rPr>
-        <w:t>backend.dashboard</w:t>
-      </w:r>
-      <w:proofErr w:type="spellEnd"/>
-      <w:r>
-        <w:rPr>
-          <w:rFonts w:ascii="Arial" w:hAnsi="Arial" w:cs="Arial"/>
-        </w:rPr>
-        <w:t>');</w:t>
-      </w:r>
-    </w:p>
-    <w:p>
-      <w:pPr>
-        <w:pStyle w:val="NoSpacing"/>
-        <w:rPr>
-          <w:rFonts w:ascii="Arial" w:hAnsi="Arial" w:cs="Arial"/>
-        </w:rPr>
-      </w:pPr>
-      <w:r>
-        <w:rPr>
-          <w:rFonts w:ascii="Arial" w:hAnsi="Arial" w:cs="Arial"/>
-        </w:rPr>
-        <w:t xml:space="preserve">    </w:t>
-      </w:r>
-      <w:r>
-        <w:rPr>
-          <w:rFonts w:ascii="Arial" w:hAnsi="Arial" w:cs="Arial"/>
-        </w:rPr>
-        <w:tab/>
-      </w:r>
-      <w:r>
-        <w:rPr>
-          <w:rFonts w:ascii="Arial" w:hAnsi="Arial" w:cs="Arial"/>
-        </w:rPr>
-        <w:tab/>
-      </w:r>
-      <w:r>
-        <w:rPr>
-          <w:rFonts w:ascii="Arial" w:hAnsi="Arial" w:cs="Arial"/>
-        </w:rPr>
-        <w:t>});</w:t>
-      </w:r>
-    </w:p>
-    <w:p>
-      <w:pPr>
-        <w:pStyle w:val="NoSpacing"/>
-        <w:rPr>
-          <w:rFonts w:ascii="Arial" w:hAnsi="Arial" w:cs="Arial"/>
-        </w:rPr>
-      </w:pPr>
-      <w:r>
-        <w:rPr>
-          <w:rFonts w:ascii="Arial" w:hAnsi="Arial" w:cs="Arial"/>
-        </w:rPr>
-        <w:t xml:space="preserve">    </w:t>
-      </w:r>
-      <w:r>
-        <w:rPr>
-          <w:rFonts w:ascii="Arial" w:hAnsi="Arial" w:cs="Arial"/>
-        </w:rPr>
-        <w:tab/>
-      </w:r>
-      <w:r>
-        <w:rPr>
-          <w:rFonts w:ascii="Arial" w:hAnsi="Arial" w:cs="Arial"/>
-        </w:rPr>
-        <w:tab/>
-      </w:r>
-      <w:r>
-        <w:rPr>
-          <w:rFonts w:ascii="Arial" w:hAnsi="Arial" w:cs="Arial"/>
-        </w:rPr>
-        <w:t>Route::</w:t>
-      </w:r>
-      <w:proofErr w:type="gramStart"/>
-      <w:r>
-        <w:rPr>
-          <w:rFonts w:ascii="Arial" w:hAnsi="Arial" w:cs="Arial"/>
-        </w:rPr>
-        <w:t>get(</w:t>
-      </w:r>
-      <w:proofErr w:type="gramEnd"/>
-      <w:r>
-        <w:rPr>
-          <w:rFonts w:ascii="Arial" w:hAnsi="Arial" w:cs="Arial"/>
-        </w:rPr>
-        <w:t>'/</w:t>
-      </w:r>
-      <w:proofErr w:type="spellStart"/>
-      <w:r>
-        <w:rPr>
-          <w:rFonts w:ascii="Arial" w:hAnsi="Arial" w:cs="Arial"/>
-        </w:rPr>
-        <w:t>manage_employee</w:t>
-      </w:r>
-      <w:proofErr w:type="spellEnd"/>
-      <w:r>
-        <w:rPr>
-          <w:rFonts w:ascii="Arial" w:hAnsi="Arial" w:cs="Arial"/>
-        </w:rPr>
-        <w:t>, function () {</w:t>
-      </w:r>
-    </w:p>
-    <w:p>
-      <w:pPr>
-        <w:pStyle w:val="NoSpacing"/>
-        <w:rPr>
-          <w:rFonts w:ascii="Arial" w:hAnsi="Arial" w:cs="Arial"/>
-        </w:rPr>
-      </w:pPr>
-      <w:r>
-        <w:rPr>
-          <w:rFonts w:ascii="Arial" w:hAnsi="Arial" w:cs="Arial"/>
-        </w:rPr>
-        <w:t xml:space="preserve">        </w:t>
-      </w:r>
-      <w:r>
-        <w:rPr>
-          <w:rFonts w:ascii="Arial" w:hAnsi="Arial" w:cs="Arial"/>
-        </w:rPr>
-        <w:tab/>
-      </w:r>
-      <w:r>
-        <w:rPr>
-          <w:rFonts w:ascii="Arial" w:hAnsi="Arial" w:cs="Arial"/>
-        </w:rPr>
-        <w:tab/>
-      </w:r>
-      <w:proofErr w:type="gramStart"/>
-      <w:r>
-        <w:rPr>
-          <w:rFonts w:ascii="Arial" w:hAnsi="Arial" w:cs="Arial"/>
-        </w:rPr>
-        <w:t>return</w:t>
-      </w:r>
-      <w:proofErr w:type="gramEnd"/>
-      <w:r>
-        <w:rPr>
-          <w:rFonts w:ascii="Arial" w:hAnsi="Arial" w:cs="Arial"/>
-        </w:rPr>
-        <w:t xml:space="preserve"> view('backend.</w:t>
-      </w:r>
-      <w:r>
-        <w:rPr>
-          <w:rFonts w:ascii="Arial" w:hAnsi="Arial" w:cs="Arial"/>
-        </w:rPr>
-        <w:t xml:space="preserve"> </w:t>
-      </w:r>
-      <w:proofErr w:type="spellStart"/>
-      <w:r>
-        <w:rPr>
-          <w:rFonts w:ascii="Arial" w:hAnsi="Arial" w:cs="Arial"/>
-        </w:rPr>
-        <w:t>manage_employee</w:t>
-      </w:r>
-      <w:proofErr w:type="spellEnd"/>
-      <w:r>
-        <w:rPr>
-          <w:rFonts w:ascii="Arial" w:hAnsi="Arial" w:cs="Arial"/>
-        </w:rPr>
-        <w:t>);</w:t>
-      </w:r>
-    </w:p>
-    <w:p>
-      <w:pPr>
-        <w:pStyle w:val="NoSpacing"/>
-        <w:rPr>
-          <w:rFonts w:ascii="Arial" w:hAnsi="Arial" w:cs="Arial"/>
-        </w:rPr>
-      </w:pPr>
-      <w:r>
-        <w:rPr>
-          <w:rFonts w:ascii="Arial" w:hAnsi="Arial" w:cs="Arial"/>
-        </w:rPr>
-        <w:t xml:space="preserve">    </w:t>
-      </w:r>
-      <w:r>
-        <w:rPr>
-          <w:rFonts w:ascii="Arial" w:hAnsi="Arial" w:cs="Arial"/>
-        </w:rPr>
-        <w:tab/>
-      </w:r>
-      <w:r>
-        <w:rPr>
-          <w:rFonts w:ascii="Arial" w:hAnsi="Arial" w:cs="Arial"/>
-        </w:rPr>
-        <w:tab/>
-      </w:r>
-      <w:r>
-        <w:rPr>
-          <w:rFonts w:ascii="Arial" w:hAnsi="Arial" w:cs="Arial"/>
-        </w:rPr>
-        <w:t>});</w:t>
-      </w:r>
-    </w:p>
-    <w:p>
-      <w:pPr>
-        <w:pStyle w:val="NoSpacing"/>
-        <w:ind w:firstLine="720"/>
-        <w:rPr>
-          <w:rFonts w:ascii="Arial" w:hAnsi="Arial" w:cs="Arial"/>
-        </w:rPr>
-      </w:pPr>
-      <w:r>
-        <w:rPr>
-          <w:rFonts w:ascii="Arial" w:hAnsi="Arial" w:cs="Arial"/>
-        </w:rPr>
-        <w:t>});</w:t>
-      </w:r>
-    </w:p>
-    <w:p>
-      <w:pPr>
-        <w:pStyle w:val="NoSpacing"/>
-        <w:ind w:firstLine="720"/>
-        <w:rPr>
-          <w:rFonts w:ascii="Arial" w:hAnsi="Arial" w:cs="Arial"/>
-        </w:rPr>
-      </w:pPr>
-      <w:bookmarkStart w:id="0" w:name="_GoBack"/>
-      <w:bookmarkEnd w:id="0"/>
-    </w:p>
-    <w:p>
-      <w:pPr>
-        <w:pStyle w:val="NoSpacing"/>
-        <w:rPr>
-          <w:rFonts w:ascii="Arial" w:hAnsi="Arial" w:cs="Arial"/>
-          <w:b/>
-          <w:bCs/>
-        </w:rPr>
-      </w:pPr>
-      <w:r>
-        <w:rPr>
-          <w:rFonts w:ascii="Arial" w:hAnsi="Arial" w:cs="Arial"/>
-          <w:b/>
-          <w:bCs/>
-        </w:rPr>
-        <w:t xml:space="preserve">• </w:t>
-      </w:r>
-      <w:r>
-        <w:rPr>
-          <w:rFonts w:ascii="Arial" w:hAnsi="Arial" w:cs="Arial"/>
-          <w:b/>
-          <w:bCs/>
-          <w:sz w:val="24"/>
-          <w:szCs w:val="24"/>
-        </w:rPr>
-        <w:t>Generate Re</w:t>
-      </w:r>
-      <w:r>
-        <w:rPr>
-          <w:rFonts w:ascii="Arial" w:hAnsi="Arial" w:cs="Arial"/>
-          <w:b/>
-          <w:bCs/>
-          <w:sz w:val="24"/>
-          <w:szCs w:val="24"/>
-        </w:rPr>
-        <w:t>source Controller for employee.</w:t>
-      </w:r>
-    </w:p>
-    <w:p>
-      <w:pPr>
-        <w:pStyle w:val="NoSpacing"/>
-        <w:ind w:left="720"/>
-        <w:rPr>
-          <w:rFonts w:ascii="Arial" w:hAnsi="Arial" w:cs="Arial"/>
-        </w:rPr>
-      </w:pPr>
-      <w:r>
-        <w:rPr>
-          <w:rFonts w:ascii="Arial" w:hAnsi="Arial" w:cs="Arial"/>
-        </w:rPr>
-        <w:t xml:space="preserve">Open employee </w:t>
-      </w:r>
-      <w:proofErr w:type="spellStart"/>
-      <w:r>
-        <w:rPr>
-          <w:rFonts w:ascii="Arial" w:hAnsi="Arial" w:cs="Arial"/>
-        </w:rPr>
-        <w:t>laravel</w:t>
-      </w:r>
-      <w:proofErr w:type="spellEnd"/>
-      <w:r>
-        <w:rPr>
-          <w:rFonts w:ascii="Arial" w:hAnsi="Arial" w:cs="Arial"/>
-        </w:rPr>
-        <w:t xml:space="preserve"> in cmd.</w:t>
-      </w:r>
-    </w:p>
-    <w:p>
-      <w:pPr>
-        <w:pStyle w:val="NoSpacing"/>
-        <w:ind w:left="720"/>
-        <w:rPr>
-          <w:rFonts w:ascii="Arial" w:hAnsi="Arial" w:cs="Arial"/>
-        </w:rPr>
-      </w:pPr>
-      <w:r>
-        <w:rPr>
-          <w:rFonts w:ascii="Arial" w:hAnsi="Arial" w:cs="Arial"/>
-        </w:rPr>
-        <w:t>Than type following.</w:t>
-      </w:r>
-    </w:p>
-    <w:p>
-      <w:pPr>
-        <w:pStyle w:val="NoSpacing"/>
-        <w:rPr>
-          <w:rFonts w:ascii="Arial" w:hAnsi="Arial" w:cs="Arial"/>
-          <w:b/>
-          <w:bCs/>
-        </w:rPr>
-      </w:pPr>
-      <w:r>
-        <w:rPr>
-          <w:rFonts w:ascii="Arial" w:hAnsi="Arial" w:cs="Arial"/>
-        </w:rPr>
-        <w:tab/>
-      </w:r>
-      <w:r>
-        <w:rPr>
-          <w:rFonts w:ascii="Arial" w:hAnsi="Arial" w:cs="Arial"/>
-        </w:rPr>
-        <w:tab/>
-      </w:r>
-      <w:proofErr w:type="spellStart"/>
-      <w:proofErr w:type="gramStart"/>
-      <w:r>
-        <w:rPr>
-          <w:rFonts w:ascii="Arial" w:hAnsi="Arial" w:cs="Arial"/>
-          <w:b/>
-          <w:bCs/>
-        </w:rPr>
-        <w:t>php</w:t>
-      </w:r>
-      <w:proofErr w:type="spellEnd"/>
-      <w:proofErr w:type="gramEnd"/>
-      <w:r>
-        <w:rPr>
-          <w:rFonts w:ascii="Arial" w:hAnsi="Arial" w:cs="Arial"/>
-          <w:b/>
-          <w:bCs/>
-        </w:rPr>
-        <w:t xml:space="preserve"> artisan </w:t>
-      </w:r>
-      <w:proofErr w:type="spellStart"/>
-      <w:r>
-        <w:rPr>
-          <w:rFonts w:ascii="Arial" w:hAnsi="Arial" w:cs="Arial"/>
-          <w:b/>
-          <w:bCs/>
-        </w:rPr>
-        <w:t>make:controller</w:t>
-      </w:r>
-      <w:proofErr w:type="spellEnd"/>
-      <w:r>
-        <w:rPr>
-          <w:rFonts w:ascii="Arial" w:hAnsi="Arial" w:cs="Arial"/>
-          <w:b/>
-          <w:bCs/>
-        </w:rPr>
-        <w:t xml:space="preserve"> </w:t>
-      </w:r>
-      <w:proofErr w:type="spellStart"/>
-      <w:r>
-        <w:rPr>
-          <w:rFonts w:ascii="Arial" w:hAnsi="Arial" w:cs="Arial"/>
-          <w:b/>
-          <w:bCs/>
-        </w:rPr>
-        <w:t>employeeController</w:t>
-      </w:r>
-      <w:proofErr w:type="spellEnd"/>
-      <w:r>
-        <w:rPr>
-          <w:rFonts w:ascii="Arial" w:hAnsi="Arial" w:cs="Arial"/>
-          <w:b/>
-          <w:bCs/>
-        </w:rPr>
-        <w:t xml:space="preserve"> </w:t>
-      </w:r>
-      <w:r>
-        <w:rPr>
-          <w:rFonts w:ascii="Arial" w:hAnsi="Arial" w:cs="Arial"/>
-          <w:b/>
-          <w:bCs/>
-        </w:rPr>
-        <w:t>--</w:t>
-      </w:r>
-      <w:r>
-        <w:rPr>
-          <w:rFonts w:ascii="Arial" w:hAnsi="Arial" w:cs="Arial"/>
-          <w:b/>
-          <w:bCs/>
-        </w:rPr>
-        <w:t>resource</w:t>
-      </w:r>
-      <w:r>
-        <w:rPr>
-          <w:rFonts w:ascii="Arial" w:hAnsi="Arial" w:cs="Arial"/>
-          <w:b/>
-          <w:bCs/>
-        </w:rPr>
-        <w:t>.</w:t>
-      </w:r>
-    </w:p>
-    <w:p>
-      <w:pPr>
-        <w:pStyle w:val="NoSpacing"/>
-        <w:ind w:firstLine="720"/>
-        <w:rPr>
-          <w:rFonts w:ascii="Arial" w:hAnsi="Arial" w:cs="Arial"/>
-        </w:rPr>
-      </w:pPr>
-      <w:r>
-        <w:rPr>
-          <w:rFonts w:ascii="Arial" w:hAnsi="Arial" w:cs="Arial"/>
-        </w:rPr>
-        <w:t>This will create our resource controller with all the methods we need.</w:t>
-      </w:r>
-    </w:p>
-    <w:p>
-      <w:pPr>
-        <w:pStyle w:val="NoSpacing"/>
-        <w:ind w:firstLine="720"/>
-        <w:rPr>
-          <w:rFonts w:ascii="Arial" w:hAnsi="Arial" w:cs="Arial"/>
-        </w:rPr>
-      </w:pPr>
-    </w:p>
-    <w:p>
-      <w:pPr>
-        <w:pStyle w:val="NoSpacing"/>
-        <w:rPr>
-          <w:rFonts w:ascii="Arial" w:hAnsi="Arial" w:cs="Arial"/>
-          <w:b/>
-          <w:bCs/>
-          <w:sz w:val="24"/>
-          <w:szCs w:val="24"/>
-        </w:rPr>
-      </w:pPr>
-      <w:r>
-        <w:rPr>
-          <w:rFonts w:ascii="Arial" w:hAnsi="Arial" w:cs="Arial"/>
-          <w:b/>
-          <w:bCs/>
-          <w:sz w:val="24"/>
-          <w:szCs w:val="24"/>
-        </w:rPr>
-        <w:t>• How to remove route caching?</w:t>
-      </w:r>
-    </w:p>
-    <w:p>
-      <w:pPr>
-        <w:ind w:firstLine="720"/>
-        <w:rPr>
-          <w:rFonts w:ascii="Arial" w:hAnsi="Arial" w:cs="Arial"/>
-        </w:rPr>
-      </w:pPr>
-      <w:proofErr w:type="spellStart"/>
-      <w:proofErr w:type="gramStart"/>
-      <w:r>
-        <w:rPr>
-          <w:rFonts w:ascii="Arial" w:hAnsi="Arial" w:cs="Arial"/>
-        </w:rPr>
-        <w:t>php</w:t>
-      </w:r>
-      <w:proofErr w:type="spellEnd"/>
-      <w:proofErr w:type="gramEnd"/>
-      <w:r>
-        <w:rPr>
-          <w:rFonts w:ascii="Arial" w:hAnsi="Arial" w:cs="Arial"/>
-        </w:rPr>
-        <w:t xml:space="preserve"> artisan </w:t>
-      </w:r>
-      <w:proofErr w:type="spellStart"/>
-      <w:r>
-        <w:rPr>
-          <w:rFonts w:ascii="Arial" w:hAnsi="Arial" w:cs="Arial"/>
-        </w:rPr>
-        <w:t>route:cache</w:t>
-      </w:r>
-      <w:proofErr w:type="spellEnd"/>
-    </w:p>
-    <w:p>
-      <w:pPr>
-        <w:pStyle w:val="NoSpacing"/>
-        <w:rPr>
-          <w:rFonts w:ascii="Arial" w:hAnsi="Arial" w:cs="Arial"/>
-          <w:b/>
-          <w:bCs/>
-        </w:rPr>
-      </w:pPr>
-    </w:p>
-    <w:p>
-      <w:pPr>
-        <w:pStyle w:val="NoSpacing"/>
-        <w:rPr>
-          <w:rFonts w:ascii="Arial" w:hAnsi="Arial" w:cs="Arial"/>
-        </w:rPr>
-      </w:pPr>
+          <w:sz w:val="24"/>
+          <w:szCs w:val="24"/>
+        </w:rPr>
+        <w:t>• Create All Migration for Employee management</w:t>
+      </w:r>
     </w:p>
     <w:sectPr>
       <w:pgSz w:w="12240" w:h="15840"/>
@@ -2628,6 +2506,119 @@
 <file path=word/numbering.xml><?xml version="1.0" encoding="utf-8"?>
 <w:numbering xmlns:wpc="http://schemas.microsoft.com/office/word/2010/wordprocessingCanvas" xmlns:mc="http://schemas.openxmlformats.org/markup-compatibility/2006" xmlns:o="urn:schemas-microsoft-com:office:office" xmlns:r="http://schemas.openxmlformats.org/officeDocument/2006/relationships" xmlns:m="http://schemas.openxmlformats.org/officeDocument/2006/math" xmlns:v="urn:schemas-microsoft-com:vml" xmlns:wp14="http://schemas.microsoft.com/office/word/2010/wordprocessingDrawing" xmlns:wp="http://schemas.openxmlformats.org/drawingml/2006/wordprocessingDrawing" xmlns:w10="urn:schemas-microsoft-com:office:word" xmlns:w="http://schemas.openxmlformats.org/wordprocessingml/2006/main" xmlns:w14="http://schemas.microsoft.com/office/word/2010/wordml" xmlns:w15="http://schemas.microsoft.com/office/word/2012/wordml" xmlns:wpg="http://schemas.microsoft.com/office/word/2010/wordprocessingGroup" xmlns:wpi="http://schemas.microsoft.com/office/word/2010/wordprocessingInk" xmlns:wne="http://schemas.microsoft.com/office/word/2006/wordml" xmlns:wps="http://schemas.microsoft.com/office/word/2010/wordprocessingShape" mc:Ignorable="w14 w15 wp14">
   <w:abstractNum w:abstractNumId="0" w15:restartNumberingAfterBreak="0">
+    <w:nsid w:val="01610426"/>
+    <w:multiLevelType w:val="hybridMultilevel"/>
+    <w:tmpl w:val="69C6558C"/>
+    <w:lvl w:ilvl="0" w:tplc="0409000B">
+      <w:start w:val="1"/>
+      <w:numFmt w:val="bullet"/>
+      <w:lvlText w:val=""/>
+      <w:lvlJc w:val="left"/>
+      <w:pPr>
+        <w:ind w:left="1605" w:hanging="360"/>
+      </w:pPr>
+      <w:rPr>
+        <w:rFonts w:ascii="Wingdings" w:hAnsi="Wingdings" w:hint="default"/>
+      </w:rPr>
+    </w:lvl>
+    <w:lvl w:ilvl="1" w:tplc="04090003" w:tentative="1">
+      <w:start w:val="1"/>
+      <w:numFmt w:val="bullet"/>
+      <w:lvlText w:val="o"/>
+      <w:lvlJc w:val="left"/>
+      <w:pPr>
+        <w:ind w:left="2325" w:hanging="360"/>
+      </w:pPr>
+      <w:rPr>
+        <w:rFonts w:ascii="Courier New" w:hAnsi="Courier New" w:cs="Courier New" w:hint="default"/>
+      </w:rPr>
+    </w:lvl>
+    <w:lvl w:ilvl="2" w:tplc="04090005" w:tentative="1">
+      <w:start w:val="1"/>
+      <w:numFmt w:val="bullet"/>
+      <w:lvlText w:val=""/>
+      <w:lvlJc w:val="left"/>
+      <w:pPr>
+        <w:ind w:left="3045" w:hanging="360"/>
+      </w:pPr>
+      <w:rPr>
+        <w:rFonts w:ascii="Wingdings" w:hAnsi="Wingdings" w:hint="default"/>
+      </w:rPr>
+    </w:lvl>
+    <w:lvl w:ilvl="3" w:tplc="04090001" w:tentative="1">
+      <w:start w:val="1"/>
+      <w:numFmt w:val="bullet"/>
+      <w:lvlText w:val=""/>
+      <w:lvlJc w:val="left"/>
+      <w:pPr>
+        <w:ind w:left="3765" w:hanging="360"/>
+      </w:pPr>
+      <w:rPr>
+        <w:rFonts w:ascii="Symbol" w:hAnsi="Symbol" w:hint="default"/>
+      </w:rPr>
+    </w:lvl>
+    <w:lvl w:ilvl="4" w:tplc="04090003" w:tentative="1">
+      <w:start w:val="1"/>
+      <w:numFmt w:val="bullet"/>
+      <w:lvlText w:val="o"/>
+      <w:lvlJc w:val="left"/>
+      <w:pPr>
+        <w:ind w:left="4485" w:hanging="360"/>
+      </w:pPr>
+      <w:rPr>
+        <w:rFonts w:ascii="Courier New" w:hAnsi="Courier New" w:cs="Courier New" w:hint="default"/>
+      </w:rPr>
+    </w:lvl>
+    <w:lvl w:ilvl="5" w:tplc="04090005" w:tentative="1">
+      <w:start w:val="1"/>
+      <w:numFmt w:val="bullet"/>
+      <w:lvlText w:val=""/>
+      <w:lvlJc w:val="left"/>
+      <w:pPr>
+        <w:ind w:left="5205" w:hanging="360"/>
+      </w:pPr>
+      <w:rPr>
+        <w:rFonts w:ascii="Wingdings" w:hAnsi="Wingdings" w:hint="default"/>
+      </w:rPr>
+    </w:lvl>
+    <w:lvl w:ilvl="6" w:tplc="04090001" w:tentative="1">
+      <w:start w:val="1"/>
+      <w:numFmt w:val="bullet"/>
+      <w:lvlText w:val=""/>
+      <w:lvlJc w:val="left"/>
+      <w:pPr>
+        <w:ind w:left="5925" w:hanging="360"/>
+      </w:pPr>
+      <w:rPr>
+        <w:rFonts w:ascii="Symbol" w:hAnsi="Symbol" w:hint="default"/>
+      </w:rPr>
+    </w:lvl>
+    <w:lvl w:ilvl="7" w:tplc="04090003" w:tentative="1">
+      <w:start w:val="1"/>
+      <w:numFmt w:val="bullet"/>
+      <w:lvlText w:val="o"/>
+      <w:lvlJc w:val="left"/>
+      <w:pPr>
+        <w:ind w:left="6645" w:hanging="360"/>
+      </w:pPr>
+      <w:rPr>
+        <w:rFonts w:ascii="Courier New" w:hAnsi="Courier New" w:cs="Courier New" w:hint="default"/>
+      </w:rPr>
+    </w:lvl>
+    <w:lvl w:ilvl="8" w:tplc="04090005" w:tentative="1">
+      <w:start w:val="1"/>
+      <w:numFmt w:val="bullet"/>
+      <w:lvlText w:val=""/>
+      <w:lvlJc w:val="left"/>
+      <w:pPr>
+        <w:ind w:left="7365" w:hanging="360"/>
+      </w:pPr>
+      <w:rPr>
+        <w:rFonts w:ascii="Wingdings" w:hAnsi="Wingdings" w:hint="default"/>
+      </w:rPr>
+    </w:lvl>
+  </w:abstractNum>
+  <w:abstractNum w:abstractNumId="1" w15:restartNumberingAfterBreak="0">
     <w:nsid w:val="0BEF7FD5"/>
     <w:multiLevelType w:val="multilevel"/>
     <w:tmpl w:val="D3CAA88C"/>
@@ -2776,7 +2767,120 @@
       </w:rPr>
     </w:lvl>
   </w:abstractNum>
-  <w:abstractNum w:abstractNumId="1" w15:restartNumberingAfterBreak="0">
+  <w:abstractNum w:abstractNumId="2" w15:restartNumberingAfterBreak="0">
+    <w:nsid w:val="1FF8194C"/>
+    <w:multiLevelType w:val="multilevel"/>
+    <w:tmpl w:val="3B4427CA"/>
+    <w:lvl w:ilvl="0">
+      <w:start w:val="1"/>
+      <w:numFmt w:val="decimal"/>
+      <w:lvlText w:val="%1."/>
+      <w:lvlJc w:val="left"/>
+      <w:pPr>
+        <w:tabs>
+          <w:tab w:val="num" w:pos="720"/>
+        </w:tabs>
+        <w:ind w:left="720" w:hanging="360"/>
+      </w:pPr>
+    </w:lvl>
+    <w:lvl w:ilvl="1" w:tentative="1">
+      <w:start w:val="1"/>
+      <w:numFmt w:val="decimal"/>
+      <w:lvlText w:val="%2."/>
+      <w:lvlJc w:val="left"/>
+      <w:pPr>
+        <w:tabs>
+          <w:tab w:val="num" w:pos="1440"/>
+        </w:tabs>
+        <w:ind w:left="1440" w:hanging="360"/>
+      </w:pPr>
+    </w:lvl>
+    <w:lvl w:ilvl="2" w:tentative="1">
+      <w:start w:val="1"/>
+      <w:numFmt w:val="decimal"/>
+      <w:lvlText w:val="%3."/>
+      <w:lvlJc w:val="left"/>
+      <w:pPr>
+        <w:tabs>
+          <w:tab w:val="num" w:pos="2160"/>
+        </w:tabs>
+        <w:ind w:left="2160" w:hanging="360"/>
+      </w:pPr>
+    </w:lvl>
+    <w:lvl w:ilvl="3" w:tentative="1">
+      <w:start w:val="1"/>
+      <w:numFmt w:val="decimal"/>
+      <w:lvlText w:val="%4."/>
+      <w:lvlJc w:val="left"/>
+      <w:pPr>
+        <w:tabs>
+          <w:tab w:val="num" w:pos="2880"/>
+        </w:tabs>
+        <w:ind w:left="2880" w:hanging="360"/>
+      </w:pPr>
+    </w:lvl>
+    <w:lvl w:ilvl="4" w:tentative="1">
+      <w:start w:val="1"/>
+      <w:numFmt w:val="decimal"/>
+      <w:lvlText w:val="%5."/>
+      <w:lvlJc w:val="left"/>
+      <w:pPr>
+        <w:tabs>
+          <w:tab w:val="num" w:pos="3600"/>
+        </w:tabs>
+        <w:ind w:left="3600" w:hanging="360"/>
+      </w:pPr>
+    </w:lvl>
+    <w:lvl w:ilvl="5" w:tentative="1">
+      <w:start w:val="1"/>
+      <w:numFmt w:val="decimal"/>
+      <w:lvlText w:val="%6."/>
+      <w:lvlJc w:val="left"/>
+      <w:pPr>
+        <w:tabs>
+          <w:tab w:val="num" w:pos="4320"/>
+        </w:tabs>
+        <w:ind w:left="4320" w:hanging="360"/>
+      </w:pPr>
+    </w:lvl>
+    <w:lvl w:ilvl="6" w:tentative="1">
+      <w:start w:val="1"/>
+      <w:numFmt w:val="decimal"/>
+      <w:lvlText w:val="%7."/>
+      <w:lvlJc w:val="left"/>
+      <w:pPr>
+        <w:tabs>
+          <w:tab w:val="num" w:pos="5040"/>
+        </w:tabs>
+        <w:ind w:left="5040" w:hanging="360"/>
+      </w:pPr>
+    </w:lvl>
+    <w:lvl w:ilvl="7" w:tentative="1">
+      <w:start w:val="1"/>
+      <w:numFmt w:val="decimal"/>
+      <w:lvlText w:val="%8."/>
+      <w:lvlJc w:val="left"/>
+      <w:pPr>
+        <w:tabs>
+          <w:tab w:val="num" w:pos="5760"/>
+        </w:tabs>
+        <w:ind w:left="5760" w:hanging="360"/>
+      </w:pPr>
+    </w:lvl>
+    <w:lvl w:ilvl="8" w:tentative="1">
+      <w:start w:val="1"/>
+      <w:numFmt w:val="decimal"/>
+      <w:lvlText w:val="%9."/>
+      <w:lvlJc w:val="left"/>
+      <w:pPr>
+        <w:tabs>
+          <w:tab w:val="num" w:pos="6480"/>
+        </w:tabs>
+        <w:ind w:left="6480" w:hanging="360"/>
+      </w:pPr>
+    </w:lvl>
+  </w:abstractNum>
+  <w:abstractNum w:abstractNumId="3" w15:restartNumberingAfterBreak="0">
     <w:nsid w:val="21F15342"/>
     <w:multiLevelType w:val="multilevel"/>
     <w:tmpl w:val="C80C1918"/>
@@ -2889,7 +2993,7 @@
       </w:rPr>
     </w:lvl>
   </w:abstractNum>
-  <w:abstractNum w:abstractNumId="2" w15:restartNumberingAfterBreak="0">
+  <w:abstractNum w:abstractNumId="4" w15:restartNumberingAfterBreak="0">
     <w:nsid w:val="23756686"/>
     <w:multiLevelType w:val="hybridMultilevel"/>
     <w:tmpl w:val="3B489B5A"/>
@@ -3002,7 +3106,7 @@
       </w:rPr>
     </w:lvl>
   </w:abstractNum>
-  <w:abstractNum w:abstractNumId="3" w15:restartNumberingAfterBreak="0">
+  <w:abstractNum w:abstractNumId="5" w15:restartNumberingAfterBreak="0">
     <w:nsid w:val="38C52F28"/>
     <w:multiLevelType w:val="multilevel"/>
     <w:tmpl w:val="97B0D958"/>
@@ -3151,7 +3255,7 @@
       </w:rPr>
     </w:lvl>
   </w:abstractNum>
-  <w:abstractNum w:abstractNumId="4" w15:restartNumberingAfterBreak="0">
+  <w:abstractNum w:abstractNumId="6" w15:restartNumberingAfterBreak="0">
     <w:nsid w:val="3D1C255F"/>
     <w:multiLevelType w:val="multilevel"/>
     <w:tmpl w:val="8EFA925C"/>
@@ -3267,7 +3371,7 @@
       </w:pPr>
     </w:lvl>
   </w:abstractNum>
-  <w:abstractNum w:abstractNumId="5" w15:restartNumberingAfterBreak="0">
+  <w:abstractNum w:abstractNumId="7" w15:restartNumberingAfterBreak="0">
     <w:nsid w:val="3DFC326A"/>
     <w:multiLevelType w:val="multilevel"/>
     <w:tmpl w:val="822EBACC"/>
@@ -3416,7 +3520,7 @@
       </w:rPr>
     </w:lvl>
   </w:abstractNum>
-  <w:abstractNum w:abstractNumId="6" w15:restartNumberingAfterBreak="0">
+  <w:abstractNum w:abstractNumId="8" w15:restartNumberingAfterBreak="0">
     <w:nsid w:val="45A33015"/>
     <w:multiLevelType w:val="multilevel"/>
     <w:tmpl w:val="B2D4DDFE"/>
@@ -3565,7 +3669,7 @@
       </w:rPr>
     </w:lvl>
   </w:abstractNum>
-  <w:abstractNum w:abstractNumId="7" w15:restartNumberingAfterBreak="0">
+  <w:abstractNum w:abstractNumId="9" w15:restartNumberingAfterBreak="0">
     <w:nsid w:val="478331B9"/>
     <w:multiLevelType w:val="multilevel"/>
     <w:tmpl w:val="A4B683C6"/>
@@ -3714,7 +3818,7 @@
       </w:rPr>
     </w:lvl>
   </w:abstractNum>
-  <w:abstractNum w:abstractNumId="8" w15:restartNumberingAfterBreak="0">
+  <w:abstractNum w:abstractNumId="10" w15:restartNumberingAfterBreak="0">
     <w:nsid w:val="49325805"/>
     <w:multiLevelType w:val="hybridMultilevel"/>
     <w:tmpl w:val="A0D0C482"/>
@@ -3803,7 +3907,7 @@
       </w:pPr>
     </w:lvl>
   </w:abstractNum>
-  <w:abstractNum w:abstractNumId="9" w15:restartNumberingAfterBreak="0">
+  <w:abstractNum w:abstractNumId="11" w15:restartNumberingAfterBreak="0">
     <w:nsid w:val="4D840016"/>
     <w:multiLevelType w:val="multilevel"/>
     <w:tmpl w:val="F1AC132E"/>
@@ -3952,7 +4056,7 @@
       </w:rPr>
     </w:lvl>
   </w:abstractNum>
-  <w:abstractNum w:abstractNumId="10" w15:restartNumberingAfterBreak="0">
+  <w:abstractNum w:abstractNumId="12" w15:restartNumberingAfterBreak="0">
     <w:nsid w:val="522361E7"/>
     <w:multiLevelType w:val="hybridMultilevel"/>
     <w:tmpl w:val="0A804F8A"/>
@@ -4065,7 +4169,7 @@
       </w:rPr>
     </w:lvl>
   </w:abstractNum>
-  <w:abstractNum w:abstractNumId="11" w15:restartNumberingAfterBreak="0">
+  <w:abstractNum w:abstractNumId="13" w15:restartNumberingAfterBreak="0">
     <w:nsid w:val="556A7845"/>
     <w:multiLevelType w:val="multilevel"/>
     <w:tmpl w:val="A678DB86"/>
@@ -4214,7 +4318,7 @@
       </w:rPr>
     </w:lvl>
   </w:abstractNum>
-  <w:abstractNum w:abstractNumId="12" w15:restartNumberingAfterBreak="0">
+  <w:abstractNum w:abstractNumId="14" w15:restartNumberingAfterBreak="0">
     <w:nsid w:val="5A774E6A"/>
     <w:multiLevelType w:val="multilevel"/>
     <w:tmpl w:val="14CA00BE"/>
@@ -4363,7 +4467,7 @@
       </w:rPr>
     </w:lvl>
   </w:abstractNum>
-  <w:abstractNum w:abstractNumId="13" w15:restartNumberingAfterBreak="0">
+  <w:abstractNum w:abstractNumId="15" w15:restartNumberingAfterBreak="0">
     <w:nsid w:val="606F537B"/>
     <w:multiLevelType w:val="multilevel"/>
     <w:tmpl w:val="D2A0DE6C"/>
@@ -4512,7 +4616,7 @@
       </w:rPr>
     </w:lvl>
   </w:abstractNum>
-  <w:abstractNum w:abstractNumId="14" w15:restartNumberingAfterBreak="0">
+  <w:abstractNum w:abstractNumId="16" w15:restartNumberingAfterBreak="0">
     <w:nsid w:val="62274A5A"/>
     <w:multiLevelType w:val="hybridMultilevel"/>
     <w:tmpl w:val="4F2E2BAE"/>
@@ -4625,7 +4729,7 @@
       </w:rPr>
     </w:lvl>
   </w:abstractNum>
-  <w:abstractNum w:abstractNumId="15" w15:restartNumberingAfterBreak="0">
+  <w:abstractNum w:abstractNumId="17" w15:restartNumberingAfterBreak="0">
     <w:nsid w:val="63AC14F3"/>
     <w:multiLevelType w:val="multilevel"/>
     <w:tmpl w:val="D92E3574"/>
@@ -4774,7 +4878,7 @@
       </w:rPr>
     </w:lvl>
   </w:abstractNum>
-  <w:abstractNum w:abstractNumId="16" w15:restartNumberingAfterBreak="0">
+  <w:abstractNum w:abstractNumId="18" w15:restartNumberingAfterBreak="0">
     <w:nsid w:val="6AA75455"/>
     <w:multiLevelType w:val="hybridMultilevel"/>
     <w:tmpl w:val="F918ADF6"/>
@@ -4888,55 +4992,61 @@
     </w:lvl>
   </w:abstractNum>
   <w:num w:numId="1">
+    <w:abstractNumId w:val="18"/>
+  </w:num>
+  <w:num w:numId="2">
+    <w:abstractNumId w:val="13"/>
+  </w:num>
+  <w:num w:numId="3">
+    <w:abstractNumId w:val="7"/>
+  </w:num>
+  <w:num w:numId="4">
+    <w:abstractNumId w:val="15"/>
+  </w:num>
+  <w:num w:numId="5">
+    <w:abstractNumId w:val="8"/>
+  </w:num>
+  <w:num w:numId="6">
+    <w:abstractNumId w:val="1"/>
+  </w:num>
+  <w:num w:numId="7">
+    <w:abstractNumId w:val="9"/>
+  </w:num>
+  <w:num w:numId="8">
+    <w:abstractNumId w:val="17"/>
+  </w:num>
+  <w:num w:numId="9">
+    <w:abstractNumId w:val="5"/>
+  </w:num>
+  <w:num w:numId="10">
+    <w:abstractNumId w:val="11"/>
+  </w:num>
+  <w:num w:numId="11">
+    <w:abstractNumId w:val="14"/>
+  </w:num>
+  <w:num w:numId="12">
+    <w:abstractNumId w:val="3"/>
+  </w:num>
+  <w:num w:numId="13">
+    <w:abstractNumId w:val="10"/>
+  </w:num>
+  <w:num w:numId="14">
+    <w:abstractNumId w:val="6"/>
+  </w:num>
+  <w:num w:numId="15">
+    <w:abstractNumId w:val="4"/>
+  </w:num>
+  <w:num w:numId="16">
     <w:abstractNumId w:val="16"/>
   </w:num>
-  <w:num w:numId="2">
-    <w:abstractNumId w:val="11"/>
-  </w:num>
-  <w:num w:numId="3">
-    <w:abstractNumId w:val="5"/>
-  </w:num>
-  <w:num w:numId="4">
-    <w:abstractNumId w:val="13"/>
-  </w:num>
-  <w:num w:numId="5">
-    <w:abstractNumId w:val="6"/>
-  </w:num>
-  <w:num w:numId="6">
-    <w:abstractNumId w:val="0"/>
-  </w:num>
-  <w:num w:numId="7">
-    <w:abstractNumId w:val="7"/>
-  </w:num>
-  <w:num w:numId="8">
-    <w:abstractNumId w:val="15"/>
-  </w:num>
-  <w:num w:numId="9">
-    <w:abstractNumId w:val="3"/>
-  </w:num>
-  <w:num w:numId="10">
-    <w:abstractNumId w:val="9"/>
-  </w:num>
-  <w:num w:numId="11">
+  <w:num w:numId="17">
     <w:abstractNumId w:val="12"/>
   </w:num>
-  <w:num w:numId="12">
-    <w:abstractNumId w:val="1"/>
-  </w:num>
-  <w:num w:numId="13">
-    <w:abstractNumId w:val="8"/>
-  </w:num>
-  <w:num w:numId="14">
-    <w:abstractNumId w:val="4"/>
-  </w:num>
-  <w:num w:numId="15">
+  <w:num w:numId="18">
     <w:abstractNumId w:val="2"/>
   </w:num>
-  <w:num w:numId="16">
-    <w:abstractNumId w:val="14"/>
-  </w:num>
-  <w:num w:numId="17">
-    <w:abstractNumId w:val="10"/>
+  <w:num w:numId="19">
+    <w:abstractNumId w:val="0"/>
   </w:num>
 </w:numbering>
 </file>
@@ -5374,7 +5484,6 @@
   <w:style w:type="character" w:default="1" w:styleId="DefaultParagraphFont">
     <w:name w:val="Default Paragraph Font"/>
     <w:uiPriority w:val="1"/>
-    <w:semiHidden/>
     <w:unhideWhenUsed/>
   </w:style>
   <w:style w:type="table" w:default="1" w:styleId="TableNormal">
@@ -5741,6 +5850,25 @@
       </w:tcPr>
     </w:tblStylePr>
   </w:style>
+  <w:style w:type="character" w:customStyle="1" w:styleId="token">
+    <w:name w:val="token"/>
+    <w:basedOn w:val="DefaultParagraphFont"/>
+    <w:rsid w:val="00FD080C"/>
+  </w:style>
+  <w:style w:type="paragraph" w:customStyle="1" w:styleId="example">
+    <w:name w:val="example"/>
+    <w:basedOn w:val="Normal"/>
+    <w:rsid w:val="00FD080C"/>
+    <w:pPr>
+      <w:spacing w:before="100" w:beforeAutospacing="1" w:after="100" w:afterAutospacing="1"/>
+    </w:pPr>
+    <w:rPr>
+      <w:rFonts w:ascii="Times New Roman" w:eastAsia="Times New Roman" w:hAnsi="Times New Roman" w:cs="Times New Roman"/>
+      <w:sz w:val="24"/>
+      <w:szCs w:val="24"/>
+      <w:lang w:eastAsia="en-IN"/>
+    </w:rPr>
+  </w:style>
 </w:styles>
 </file>
 
@@ -6010,7 +6138,7 @@
 </file>
 
 <file path=customXml/itemProps1.xml><?xml version="1.0" encoding="utf-8"?>
-<ds:datastoreItem xmlns:ds="http://schemas.openxmlformats.org/officeDocument/2006/customXml" ds:itemID="{0569F2D3-CFA0-451E-87D7-46D0DA274FB6}">
+<ds:datastoreItem xmlns:ds="http://schemas.openxmlformats.org/officeDocument/2006/customXml" ds:itemID="{1F98B0D6-D46A-4B96-B9E2-01E691DE33DB}">
   <ds:schemaRefs>
     <ds:schemaRef ds:uri="http://schemas.openxmlformats.org/officeDocument/2006/bibliography"/>
   </ds:schemaRefs>
